--- a/CV.docx
+++ b/CV.docx
@@ -1952,6 +1952,30 @@
         </w:rPr>
         <w:t>Book Chapter</w:t>
       </w:r>
+      <w:r>
+        <w:rPr>
+          <w:b/>
+          <w:spacing w:val="-2"/>
+          <w:sz w:val="24"/>
+        </w:rPr>
+        <w:t xml:space="preserve"> (Peer</w:t>
+      </w:r>
+      <w:r>
+        <w:rPr>
+          <w:b/>
+          <w:spacing w:val="-2"/>
+          <w:sz w:val="24"/>
+        </w:rPr>
+        <w:t>-</w:t>
+      </w:r>
+      <w:r>
+        <w:rPr>
+          <w:b/>
+          <w:spacing w:val="-2"/>
+          <w:sz w:val="24"/>
+        </w:rPr>
+        <w:t>Reviewed)</w:t>
+      </w:r>
     </w:p>
     <w:p>
       <w:pPr>
@@ -2120,6 +2144,13 @@
           <w:sz w:val="24"/>
         </w:rPr>
         <w:t>Textbook Sections</w:t>
+      </w:r>
+      <w:r>
+        <w:rPr>
+          <w:b/>
+          <w:sz w:val="24"/>
+        </w:rPr>
+        <w:t xml:space="preserve"> (Editor-Reviewed)</w:t>
       </w:r>
     </w:p>
     <w:p>
@@ -3565,23 +3596,6 @@
         <w:pStyle w:val="Heading1"/>
         <w:spacing w:before="100" w:beforeAutospacing="1" w:after="100" w:afterAutospacing="1"/>
         <w:ind w:left="0"/>
-        <w:rPr>
-          <w:b w:val="0"/>
-          <w:bCs w:val="0"/>
-          <w:i/>
-          <w:iCs/>
-          <w:u w:val="none"/>
-        </w:rPr>
-      </w:pPr>
-      <w:r>
-        <w:rPr>
-          <w:spacing w:val="-2"/>
-          <w:u w:val="none"/>
-        </w:rPr>
-        <w:t xml:space="preserve">* </w:t>
-      </w:r>
-      <w:proofErr w:type="gramStart"/>
-      <w:r>
         <w:rPr>
           <w:b w:val="0"/>
           <w:bCs w:val="0"/>
@@ -3590,9 +3604,15 @@
           <w:spacing w:val="-2"/>
           <w:u w:val="none"/>
         </w:rPr>
-        <w:t>indicates</w:t>
-      </w:r>
-      <w:proofErr w:type="gramEnd"/>
+      </w:pPr>
+      <w:r>
+        <w:rPr>
+          <w:spacing w:val="-2"/>
+          <w:u w:val="none"/>
+        </w:rPr>
+        <w:t xml:space="preserve">* </w:t>
+      </w:r>
+      <w:proofErr w:type="gramStart"/>
       <w:r>
         <w:rPr>
           <w:b w:val="0"/>
@@ -3602,2497 +3622,19 @@
           <w:spacing w:val="-2"/>
           <w:u w:val="none"/>
         </w:rPr>
+        <w:t>indicates</w:t>
+      </w:r>
+      <w:proofErr w:type="gramEnd"/>
+      <w:r>
+        <w:rPr>
+          <w:b w:val="0"/>
+          <w:bCs w:val="0"/>
+          <w:i/>
+          <w:iCs/>
+          <w:spacing w:val="-2"/>
+          <w:u w:val="none"/>
+        </w:rPr>
         <w:t xml:space="preserve"> student co-presenter</w:t>
-      </w:r>
-    </w:p>
-    <w:p>
-      <w:pPr>
-        <w:pStyle w:val="BodyText"/>
-        <w:spacing w:before="100" w:beforeAutospacing="1" w:after="100" w:afterAutospacing="1"/>
-        <w:ind w:left="720" w:hanging="720"/>
-      </w:pPr>
-      <w:r>
-        <w:t xml:space="preserve">Bryan, Matthew. </w:t>
-      </w:r>
-      <w:r>
-        <w:t>“‘Noting’</w:t>
-      </w:r>
-      <w:r>
-        <w:rPr>
-          <w:spacing w:val="-3"/>
-        </w:rPr>
-        <w:t xml:space="preserve"> </w:t>
-      </w:r>
-      <w:r>
-        <w:t>the</w:t>
-      </w:r>
-      <w:r>
-        <w:rPr>
-          <w:spacing w:val="-3"/>
-        </w:rPr>
-        <w:t xml:space="preserve"> </w:t>
-      </w:r>
-      <w:r>
-        <w:t>Past,</w:t>
-      </w:r>
-      <w:r>
-        <w:rPr>
-          <w:spacing w:val="-3"/>
-        </w:rPr>
-        <w:t xml:space="preserve"> </w:t>
-      </w:r>
-      <w:r>
-        <w:t>Looking</w:t>
-      </w:r>
-      <w:r>
-        <w:rPr>
-          <w:spacing w:val="-3"/>
-        </w:rPr>
-        <w:t xml:space="preserve"> </w:t>
-      </w:r>
-      <w:r>
-        <w:t>Ahead:</w:t>
-      </w:r>
-      <w:r>
-        <w:rPr>
-          <w:spacing w:val="-3"/>
-        </w:rPr>
-        <w:t xml:space="preserve"> </w:t>
-      </w:r>
-      <w:r>
-        <w:t>Using</w:t>
-      </w:r>
-      <w:r>
-        <w:rPr>
-          <w:spacing w:val="-3"/>
-        </w:rPr>
-        <w:t xml:space="preserve"> </w:t>
-      </w:r>
-      <w:r>
-        <w:t>Session</w:t>
-      </w:r>
-      <w:r>
-        <w:rPr>
-          <w:spacing w:val="-3"/>
-        </w:rPr>
-        <w:t xml:space="preserve"> </w:t>
-      </w:r>
-      <w:r>
-        <w:t>Notes</w:t>
-      </w:r>
-      <w:r>
-        <w:rPr>
-          <w:spacing w:val="-3"/>
-        </w:rPr>
-        <w:t xml:space="preserve"> </w:t>
-      </w:r>
-      <w:r>
-        <w:t>to</w:t>
-      </w:r>
-      <w:r>
-        <w:rPr>
-          <w:spacing w:val="-3"/>
-        </w:rPr>
-        <w:t xml:space="preserve"> </w:t>
-      </w:r>
-      <w:r>
-        <w:t>Trace</w:t>
-      </w:r>
-      <w:r>
-        <w:rPr>
-          <w:spacing w:val="-3"/>
-        </w:rPr>
-        <w:t xml:space="preserve"> </w:t>
-      </w:r>
-      <w:r>
-        <w:t>Shifts</w:t>
-      </w:r>
-      <w:r>
-        <w:rPr>
-          <w:spacing w:val="-3"/>
-        </w:rPr>
-        <w:t xml:space="preserve"> </w:t>
-      </w:r>
-      <w:r>
-        <w:t>in</w:t>
-      </w:r>
-      <w:r>
-        <w:rPr>
-          <w:spacing w:val="-3"/>
-        </w:rPr>
-        <w:t xml:space="preserve"> </w:t>
-      </w:r>
-      <w:r>
-        <w:t>a</w:t>
-      </w:r>
-      <w:r>
-        <w:rPr>
-          <w:spacing w:val="-3"/>
-        </w:rPr>
-        <w:t xml:space="preserve"> </w:t>
-      </w:r>
-      <w:r>
-        <w:t>Writing</w:t>
-      </w:r>
-      <w:r>
-        <w:rPr>
-          <w:spacing w:val="-3"/>
-        </w:rPr>
-        <w:t xml:space="preserve"> </w:t>
-      </w:r>
-      <w:r>
-        <w:t>Center’s</w:t>
-      </w:r>
-      <w:r>
-        <w:rPr>
-          <w:spacing w:val="-3"/>
-        </w:rPr>
-        <w:t xml:space="preserve"> </w:t>
-      </w:r>
-      <w:r>
-        <w:t>Values</w:t>
-      </w:r>
-      <w:r>
-        <w:rPr>
-          <w:spacing w:val="-3"/>
-        </w:rPr>
-        <w:t xml:space="preserve"> </w:t>
-      </w:r>
-      <w:r>
-        <w:t>and Practices over Time</w:t>
-      </w:r>
-      <w:r>
-        <w:t>.</w:t>
-      </w:r>
-      <w:r>
-        <w:t>” Southeastern Writing Center Association Conference 2022, virtual, February</w:t>
-      </w:r>
-      <w:r>
-        <w:t xml:space="preserve"> 10-12,</w:t>
-      </w:r>
-      <w:r>
-        <w:t xml:space="preserve"> 2022</w:t>
-      </w:r>
-      <w:r>
-        <w:t>.</w:t>
-      </w:r>
-    </w:p>
-    <w:p>
-      <w:pPr>
-        <w:pStyle w:val="BodyText"/>
-        <w:spacing w:before="100" w:beforeAutospacing="1" w:after="100" w:afterAutospacing="1"/>
-        <w:ind w:left="720" w:hanging="720"/>
-        <w:rPr>
-          <w:spacing w:val="-4"/>
-        </w:rPr>
-      </w:pPr>
-      <w:r>
-        <w:t xml:space="preserve">Bryan, Matthew, Deborah Weaver, Jarrett Webster*, and Lindsey Wright*. </w:t>
-      </w:r>
-      <w:r>
-        <w:t>“‘Who</w:t>
-      </w:r>
-      <w:r>
-        <w:rPr>
-          <w:spacing w:val="-7"/>
-        </w:rPr>
-        <w:t xml:space="preserve"> </w:t>
-      </w:r>
-      <w:r>
-        <w:t>I</w:t>
-      </w:r>
-      <w:r>
-        <w:rPr>
-          <w:spacing w:val="-4"/>
-        </w:rPr>
-        <w:t xml:space="preserve"> </w:t>
-      </w:r>
-      <w:r>
-        <w:t>Am,</w:t>
-      </w:r>
-      <w:r>
-        <w:rPr>
-          <w:spacing w:val="-4"/>
-        </w:rPr>
-        <w:t xml:space="preserve"> </w:t>
-      </w:r>
-      <w:r>
-        <w:t>Not</w:t>
-      </w:r>
-      <w:r>
-        <w:rPr>
-          <w:spacing w:val="-5"/>
-        </w:rPr>
-        <w:t xml:space="preserve"> </w:t>
-      </w:r>
-      <w:r>
-        <w:t>Just</w:t>
-      </w:r>
-      <w:r>
-        <w:rPr>
-          <w:spacing w:val="-4"/>
-        </w:rPr>
-        <w:t xml:space="preserve"> </w:t>
-      </w:r>
-      <w:r>
-        <w:lastRenderedPageBreak/>
-        <w:t>Something</w:t>
-      </w:r>
-      <w:r>
-        <w:rPr>
-          <w:spacing w:val="-4"/>
-        </w:rPr>
-        <w:t xml:space="preserve"> </w:t>
-      </w:r>
-      <w:r>
-        <w:t>I</w:t>
-      </w:r>
-      <w:r>
-        <w:rPr>
-          <w:spacing w:val="-5"/>
-        </w:rPr>
-        <w:t xml:space="preserve"> </w:t>
-      </w:r>
-      <w:r>
-        <w:t>Do’:</w:t>
-      </w:r>
-      <w:r>
-        <w:rPr>
-          <w:spacing w:val="-4"/>
-        </w:rPr>
-        <w:t xml:space="preserve"> </w:t>
-      </w:r>
-      <w:r>
-        <w:t>The</w:t>
-      </w:r>
-      <w:r>
-        <w:rPr>
-          <w:spacing w:val="-4"/>
-        </w:rPr>
-        <w:t xml:space="preserve"> </w:t>
-      </w:r>
-      <w:r>
-        <w:t>Pandemic</w:t>
-      </w:r>
-      <w:r>
-        <w:rPr>
-          <w:spacing w:val="-5"/>
-        </w:rPr>
-        <w:t xml:space="preserve"> </w:t>
-      </w:r>
-      <w:r>
-        <w:t>Writing</w:t>
-      </w:r>
-      <w:r>
-        <w:rPr>
-          <w:spacing w:val="-4"/>
-        </w:rPr>
-        <w:t xml:space="preserve"> </w:t>
-      </w:r>
-      <w:r>
-        <w:t>Center</w:t>
-      </w:r>
-      <w:r>
-        <w:rPr>
-          <w:spacing w:val="-4"/>
-        </w:rPr>
-        <w:t xml:space="preserve"> </w:t>
-      </w:r>
-      <w:r>
-        <w:t>as</w:t>
-      </w:r>
-      <w:r>
-        <w:rPr>
-          <w:spacing w:val="-5"/>
-        </w:rPr>
-        <w:t xml:space="preserve"> </w:t>
-      </w:r>
-      <w:r>
-        <w:t>Nexus</w:t>
-      </w:r>
-      <w:r>
-        <w:rPr>
-          <w:spacing w:val="-4"/>
-        </w:rPr>
-        <w:t xml:space="preserve"> </w:t>
-      </w:r>
-      <w:r>
-        <w:t>of</w:t>
-      </w:r>
-      <w:r>
-        <w:rPr>
-          <w:spacing w:val="-4"/>
-        </w:rPr>
-        <w:t xml:space="preserve"> </w:t>
-      </w:r>
-      <w:r>
-        <w:t>Practice</w:t>
-      </w:r>
-      <w:r>
-        <w:t>.</w:t>
-      </w:r>
-      <w:r>
-        <w:t>”</w:t>
-      </w:r>
-      <w:r>
-        <w:t xml:space="preserve"> </w:t>
-      </w:r>
-      <w:r>
-        <w:t>International</w:t>
-      </w:r>
-      <w:r>
-        <w:rPr>
-          <w:spacing w:val="-11"/>
-        </w:rPr>
-        <w:t xml:space="preserve"> </w:t>
-      </w:r>
-      <w:r>
-        <w:t>Writing</w:t>
-      </w:r>
-      <w:r>
-        <w:rPr>
-          <w:spacing w:val="-8"/>
-        </w:rPr>
-        <w:t xml:space="preserve"> </w:t>
-      </w:r>
-      <w:r>
-        <w:t>Centers</w:t>
-      </w:r>
-      <w:r>
-        <w:rPr>
-          <w:spacing w:val="-9"/>
-        </w:rPr>
-        <w:t xml:space="preserve"> </w:t>
-      </w:r>
-      <w:r>
-        <w:t>Association</w:t>
-      </w:r>
-      <w:r>
-        <w:rPr>
-          <w:spacing w:val="-8"/>
-        </w:rPr>
-        <w:t xml:space="preserve"> </w:t>
-      </w:r>
-      <w:r>
-        <w:t>Conference</w:t>
-      </w:r>
-      <w:r>
-        <w:rPr>
-          <w:spacing w:val="-9"/>
-        </w:rPr>
-        <w:t xml:space="preserve"> </w:t>
-      </w:r>
-      <w:r>
-        <w:t>2021,</w:t>
-      </w:r>
-      <w:r>
-        <w:rPr>
-          <w:spacing w:val="-8"/>
-        </w:rPr>
-        <w:t xml:space="preserve"> </w:t>
-      </w:r>
-      <w:r>
-        <w:t>virtual,</w:t>
-      </w:r>
-      <w:r>
-        <w:rPr>
-          <w:spacing w:val="-9"/>
-        </w:rPr>
-        <w:t xml:space="preserve"> </w:t>
-      </w:r>
-      <w:r>
-        <w:t>October</w:t>
-      </w:r>
-      <w:r>
-        <w:rPr>
-          <w:spacing w:val="-8"/>
-        </w:rPr>
-        <w:t xml:space="preserve"> </w:t>
-      </w:r>
-      <w:r>
-        <w:rPr>
-          <w:spacing w:val="-4"/>
-        </w:rPr>
-        <w:t>20-23, 2021.</w:t>
-      </w:r>
-    </w:p>
-    <w:p>
-      <w:pPr>
-        <w:pStyle w:val="BodyText"/>
-        <w:spacing w:before="100" w:beforeAutospacing="1" w:after="100" w:afterAutospacing="1"/>
-        <w:ind w:left="720" w:hanging="720"/>
-      </w:pPr>
-      <w:r>
-        <w:rPr>
-          <w:spacing w:val="-4"/>
-        </w:rPr>
-        <w:t xml:space="preserve">Bryan, Matthew. </w:t>
-      </w:r>
-      <w:r>
-        <w:t>“Rewriting</w:t>
-      </w:r>
-      <w:r>
-        <w:rPr>
-          <w:spacing w:val="-3"/>
-        </w:rPr>
-        <w:t xml:space="preserve"> </w:t>
-      </w:r>
-      <w:r>
-        <w:t>‘Collaboration’</w:t>
-      </w:r>
-      <w:r>
-        <w:rPr>
-          <w:spacing w:val="-3"/>
-        </w:rPr>
-        <w:t xml:space="preserve"> </w:t>
-      </w:r>
-      <w:r>
-        <w:t>in</w:t>
-      </w:r>
-      <w:r>
-        <w:rPr>
-          <w:spacing w:val="-3"/>
-        </w:rPr>
-        <w:t xml:space="preserve"> </w:t>
-      </w:r>
-      <w:r>
-        <w:t>(and</w:t>
-      </w:r>
-      <w:r>
-        <w:rPr>
-          <w:spacing w:val="-3"/>
-        </w:rPr>
-        <w:t xml:space="preserve"> </w:t>
-      </w:r>
-      <w:r>
-        <w:t>around)</w:t>
-      </w:r>
-      <w:r>
-        <w:rPr>
-          <w:spacing w:val="-3"/>
-        </w:rPr>
-        <w:t xml:space="preserve"> </w:t>
-      </w:r>
-      <w:r>
-        <w:t>the</w:t>
-      </w:r>
-      <w:r>
-        <w:rPr>
-          <w:spacing w:val="-3"/>
-        </w:rPr>
-        <w:t xml:space="preserve"> </w:t>
-      </w:r>
-      <w:r>
-        <w:t>Center:</w:t>
-      </w:r>
-      <w:r>
-        <w:rPr>
-          <w:spacing w:val="-3"/>
-        </w:rPr>
-        <w:t xml:space="preserve"> </w:t>
-      </w:r>
-      <w:r>
-        <w:t>Reflections</w:t>
-      </w:r>
-      <w:r>
-        <w:rPr>
-          <w:spacing w:val="-3"/>
-        </w:rPr>
-        <w:t xml:space="preserve"> </w:t>
-      </w:r>
-      <w:r>
-        <w:t>on</w:t>
-      </w:r>
-      <w:r>
-        <w:rPr>
-          <w:spacing w:val="-3"/>
-        </w:rPr>
-        <w:t xml:space="preserve"> </w:t>
-      </w:r>
-      <w:r>
-        <w:t>a</w:t>
-      </w:r>
-      <w:r>
-        <w:rPr>
-          <w:spacing w:val="-3"/>
-        </w:rPr>
-        <w:t xml:space="preserve"> </w:t>
-      </w:r>
-      <w:r>
-        <w:t>Co-Curricular</w:t>
-      </w:r>
-      <w:r>
-        <w:rPr>
-          <w:spacing w:val="-3"/>
-        </w:rPr>
-        <w:t xml:space="preserve"> </w:t>
-      </w:r>
-      <w:r>
-        <w:t>Writing</w:t>
-      </w:r>
-      <w:r>
-        <w:rPr>
-          <w:spacing w:val="-3"/>
-        </w:rPr>
-        <w:t xml:space="preserve"> </w:t>
-      </w:r>
-      <w:r>
-        <w:t>Lab</w:t>
-      </w:r>
-      <w:r>
-        <w:rPr>
-          <w:spacing w:val="-3"/>
-        </w:rPr>
-        <w:t xml:space="preserve"> </w:t>
-      </w:r>
-      <w:r>
-        <w:t>Pilot</w:t>
-      </w:r>
-      <w:r>
-        <w:t>.</w:t>
-      </w:r>
-      <w:r>
-        <w:t xml:space="preserve">” Online Writing Centers Association Conference 2021, virtual, October </w:t>
-      </w:r>
-      <w:r>
-        <w:t xml:space="preserve">4-8, </w:t>
-      </w:r>
-      <w:r>
-        <w:t>2021</w:t>
-      </w:r>
-      <w:r>
-        <w:t>.</w:t>
-      </w:r>
-    </w:p>
-    <w:p>
-      <w:pPr>
-        <w:pStyle w:val="BodyText"/>
-        <w:spacing w:before="100" w:beforeAutospacing="1" w:after="100" w:afterAutospacing="1"/>
-        <w:ind w:left="720" w:hanging="720"/>
-      </w:pPr>
-      <w:r>
-        <w:t xml:space="preserve">Bryan, Matthew. </w:t>
-      </w:r>
-      <w:r>
-        <w:t>“Empty Spaces that Are Still Full: Reading a Writing Center’s Spaces and Objects through Mediated Discourse</w:t>
-      </w:r>
-      <w:r>
-        <w:rPr>
-          <w:spacing w:val="-4"/>
-        </w:rPr>
-        <w:t xml:space="preserve"> </w:t>
-      </w:r>
-      <w:r>
-        <w:t>Theory</w:t>
-      </w:r>
-      <w:r>
-        <w:t>.</w:t>
-      </w:r>
-      <w:r>
-        <w:t>”</w:t>
-      </w:r>
-      <w:r>
-        <w:rPr>
-          <w:spacing w:val="-4"/>
-        </w:rPr>
-        <w:t xml:space="preserve"> </w:t>
-      </w:r>
-      <w:r>
-        <w:t>Pacific</w:t>
-      </w:r>
-      <w:r>
-        <w:rPr>
-          <w:spacing w:val="-4"/>
-        </w:rPr>
-        <w:t xml:space="preserve"> </w:t>
-      </w:r>
-      <w:r>
-        <w:t>Northwest</w:t>
-      </w:r>
-      <w:r>
-        <w:rPr>
-          <w:spacing w:val="-4"/>
-        </w:rPr>
-        <w:t xml:space="preserve"> </w:t>
-      </w:r>
-      <w:r>
-        <w:t>Writing</w:t>
-      </w:r>
-      <w:r>
-        <w:rPr>
-          <w:spacing w:val="-4"/>
-        </w:rPr>
-        <w:t xml:space="preserve"> </w:t>
-      </w:r>
-      <w:r>
-        <w:t>Centers</w:t>
-      </w:r>
-      <w:r>
-        <w:rPr>
-          <w:spacing w:val="-4"/>
-        </w:rPr>
-        <w:t xml:space="preserve"> </w:t>
-      </w:r>
-      <w:r>
-        <w:t>Association</w:t>
-      </w:r>
-      <w:r>
-        <w:rPr>
-          <w:spacing w:val="-4"/>
-        </w:rPr>
-        <w:t xml:space="preserve"> </w:t>
-      </w:r>
-      <w:r>
-        <w:t>Conference</w:t>
-      </w:r>
-      <w:r>
-        <w:rPr>
-          <w:spacing w:val="-4"/>
-        </w:rPr>
-        <w:t xml:space="preserve"> </w:t>
-      </w:r>
-      <w:r>
-        <w:t>2021, virtual, April</w:t>
-      </w:r>
-      <w:r>
-        <w:t xml:space="preserve"> 18-23,</w:t>
-      </w:r>
-      <w:r>
-        <w:t xml:space="preserve"> 2021</w:t>
-      </w:r>
-      <w:r>
-        <w:t>.</w:t>
-      </w:r>
-    </w:p>
-    <w:p>
-      <w:pPr>
-        <w:pStyle w:val="BodyText"/>
-        <w:spacing w:before="100" w:beforeAutospacing="1" w:after="100" w:afterAutospacing="1"/>
-        <w:ind w:left="720" w:hanging="720"/>
-      </w:pPr>
-      <w:r>
-        <w:t xml:space="preserve">Weaver, Debbie, and </w:t>
-      </w:r>
-      <w:r>
-        <w:rPr>
-          <w:b/>
-          <w:bCs/>
-        </w:rPr>
-        <w:t>Matthew Bryan</w:t>
-      </w:r>
-      <w:r>
-        <w:t>. “Initiating</w:t>
-      </w:r>
-      <w:r>
-        <w:rPr>
-          <w:spacing w:val="-5"/>
-        </w:rPr>
-        <w:t xml:space="preserve"> </w:t>
-      </w:r>
-      <w:r>
-        <w:t>and</w:t>
-      </w:r>
-      <w:r>
-        <w:rPr>
-          <w:spacing w:val="-5"/>
-        </w:rPr>
-        <w:t xml:space="preserve"> </w:t>
-      </w:r>
-      <w:r>
-        <w:t>Innovating</w:t>
-      </w:r>
-      <w:r>
-        <w:rPr>
-          <w:spacing w:val="-6"/>
-        </w:rPr>
-        <w:t xml:space="preserve"> </w:t>
-      </w:r>
-      <w:r>
-        <w:t>Co-Curricular</w:t>
-      </w:r>
-      <w:r>
-        <w:rPr>
-          <w:spacing w:val="-5"/>
-        </w:rPr>
-        <w:t xml:space="preserve"> </w:t>
-      </w:r>
-      <w:r>
-        <w:t>Collaborations</w:t>
-      </w:r>
-      <w:r>
-        <w:rPr>
-          <w:spacing w:val="-5"/>
-        </w:rPr>
-        <w:t xml:space="preserve"> </w:t>
-      </w:r>
-      <w:r>
-        <w:t>with</w:t>
-      </w:r>
-      <w:r>
-        <w:rPr>
-          <w:spacing w:val="-5"/>
-        </w:rPr>
-        <w:t xml:space="preserve"> </w:t>
-      </w:r>
-      <w:r>
-        <w:t>First-Year</w:t>
-      </w:r>
-      <w:r>
-        <w:rPr>
-          <w:spacing w:val="-5"/>
-        </w:rPr>
-        <w:t xml:space="preserve"> </w:t>
-      </w:r>
-      <w:r>
-        <w:t>Composition.” Southeastern Writing Center Association Florida Directors’ Day Out, virtual, April 16,</w:t>
-      </w:r>
-      <w:r>
-        <w:rPr>
-          <w:spacing w:val="-7"/>
-        </w:rPr>
-        <w:t xml:space="preserve"> </w:t>
-      </w:r>
-      <w:r>
-        <w:rPr>
-          <w:spacing w:val="-4"/>
-        </w:rPr>
-        <w:t>2021.</w:t>
-      </w:r>
-    </w:p>
-    <w:p>
-      <w:pPr>
-        <w:pStyle w:val="BodyText"/>
-        <w:spacing w:before="100" w:beforeAutospacing="1" w:after="100" w:afterAutospacing="1"/>
-        <w:ind w:left="720" w:right="117" w:hanging="720"/>
-      </w:pPr>
-      <w:r>
-        <w:t xml:space="preserve">Bryan, Matthew, Kira </w:t>
-      </w:r>
-      <w:proofErr w:type="spellStart"/>
-      <w:r>
-        <w:t>DeFreitas</w:t>
-      </w:r>
-      <w:proofErr w:type="spellEnd"/>
-      <w:r>
-        <w:t xml:space="preserve"> Gayle*, Ryan Hill*, and Deborah Weaver. </w:t>
-      </w:r>
-      <w:r>
-        <w:t>“Closing the Doors, Expanding the Community: Examining Transformations in Writing Center Mentorship, Outreach, and Access in Response to COVID-19 through an Activity Theory Framework</w:t>
-      </w:r>
-      <w:r>
-        <w:t>.</w:t>
-      </w:r>
-      <w:r>
-        <w:t>”</w:t>
-      </w:r>
-      <w:r>
-        <w:rPr>
-          <w:spacing w:val="-5"/>
-        </w:rPr>
-        <w:t xml:space="preserve"> </w:t>
-      </w:r>
-      <w:r>
-        <w:t>Southeastern</w:t>
-      </w:r>
-      <w:r>
-        <w:rPr>
-          <w:spacing w:val="-5"/>
-        </w:rPr>
-        <w:t xml:space="preserve"> </w:t>
-      </w:r>
-      <w:r>
-        <w:t>Writing</w:t>
-      </w:r>
-      <w:r>
-        <w:rPr>
-          <w:spacing w:val="-5"/>
-        </w:rPr>
-        <w:t xml:space="preserve"> </w:t>
-      </w:r>
-      <w:r>
-        <w:t>Center</w:t>
-      </w:r>
-      <w:r>
-        <w:rPr>
-          <w:spacing w:val="-5"/>
-        </w:rPr>
-        <w:t xml:space="preserve"> </w:t>
-      </w:r>
-      <w:r>
-        <w:t>Association</w:t>
-      </w:r>
-      <w:r>
-        <w:rPr>
-          <w:spacing w:val="-5"/>
-        </w:rPr>
-        <w:t xml:space="preserve"> </w:t>
-      </w:r>
-      <w:r>
-        <w:t>Conference</w:t>
-      </w:r>
-      <w:r>
-        <w:rPr>
-          <w:spacing w:val="-5"/>
-        </w:rPr>
-        <w:t xml:space="preserve"> </w:t>
-      </w:r>
-      <w:r>
-        <w:t>2021,</w:t>
-      </w:r>
-      <w:r>
-        <w:rPr>
-          <w:spacing w:val="-5"/>
-        </w:rPr>
-        <w:t xml:space="preserve"> </w:t>
-      </w:r>
-      <w:r>
-        <w:t>virtual,</w:t>
-      </w:r>
-      <w:r>
-        <w:rPr>
-          <w:spacing w:val="-5"/>
-        </w:rPr>
-        <w:t xml:space="preserve"> </w:t>
-      </w:r>
-      <w:r>
-        <w:t xml:space="preserve">February </w:t>
-      </w:r>
-      <w:r>
-        <w:t xml:space="preserve">11-13, </w:t>
-      </w:r>
-      <w:r>
-        <w:rPr>
-          <w:spacing w:val="-4"/>
-        </w:rPr>
-        <w:t>2021</w:t>
-      </w:r>
-      <w:r>
-        <w:rPr>
-          <w:spacing w:val="-4"/>
-        </w:rPr>
-        <w:t>.</w:t>
-      </w:r>
-    </w:p>
-    <w:p>
-      <w:pPr>
-        <w:pStyle w:val="BodyText"/>
-        <w:spacing w:before="100" w:beforeAutospacing="1" w:after="100" w:afterAutospacing="1"/>
-        <w:ind w:left="720" w:right="117" w:hanging="720"/>
-        <w:rPr>
-          <w:spacing w:val="-4"/>
-        </w:rPr>
-      </w:pPr>
-      <w:r>
-        <w:t>Howard, Wendy</w:t>
-      </w:r>
-      <w:r>
-        <w:t xml:space="preserve">, </w:t>
-      </w:r>
-      <w:r>
-        <w:rPr>
-          <w:b/>
-          <w:bCs/>
-        </w:rPr>
-        <w:t>Matthew Bryan</w:t>
-      </w:r>
-      <w:r>
-        <w:t xml:space="preserve">, Archana Dubey, Kacie </w:t>
-      </w:r>
-      <w:proofErr w:type="spellStart"/>
-      <w:r>
-        <w:t>Tartt</w:t>
-      </w:r>
-      <w:proofErr w:type="spellEnd"/>
-      <w:r>
-        <w:t>, and</w:t>
-      </w:r>
-      <w:r>
-        <w:t xml:space="preserve"> Anne </w:t>
-      </w:r>
-      <w:proofErr w:type="spellStart"/>
-      <w:r>
-        <w:t>Prucha</w:t>
-      </w:r>
-      <w:proofErr w:type="spellEnd"/>
-      <w:r>
-        <w:t>.</w:t>
-      </w:r>
-      <w:r>
-        <w:t xml:space="preserve"> </w:t>
-      </w:r>
-      <w:r>
-        <w:t>“Faculty</w:t>
-      </w:r>
-      <w:r>
-        <w:rPr>
-          <w:spacing w:val="-8"/>
-        </w:rPr>
-        <w:t xml:space="preserve"> </w:t>
-      </w:r>
-      <w:r>
-        <w:t>Panel:</w:t>
-      </w:r>
-      <w:r>
-        <w:rPr>
-          <w:spacing w:val="-8"/>
-        </w:rPr>
-        <w:t xml:space="preserve"> </w:t>
-      </w:r>
-      <w:r>
-        <w:t>Digital</w:t>
-      </w:r>
-      <w:r>
-        <w:rPr>
-          <w:spacing w:val="-7"/>
-        </w:rPr>
-        <w:t xml:space="preserve"> </w:t>
-      </w:r>
-      <w:r>
-        <w:t>Course</w:t>
-      </w:r>
-      <w:r>
-        <w:rPr>
-          <w:spacing w:val="-8"/>
-        </w:rPr>
-        <w:t xml:space="preserve"> </w:t>
-      </w:r>
-      <w:r>
-        <w:t>Redesign</w:t>
-      </w:r>
-      <w:r>
-        <w:t>.</w:t>
-      </w:r>
-      <w:r>
-        <w:t>”</w:t>
-      </w:r>
-      <w:r>
-        <w:rPr>
-          <w:spacing w:val="-8"/>
-        </w:rPr>
-        <w:t xml:space="preserve"> </w:t>
-      </w:r>
-      <w:r>
-        <w:t>OLC</w:t>
-      </w:r>
-      <w:r>
-        <w:rPr>
-          <w:spacing w:val="-8"/>
-        </w:rPr>
-        <w:t xml:space="preserve"> </w:t>
-      </w:r>
-      <w:r>
-        <w:t>(Online</w:t>
-      </w:r>
-      <w:r>
-        <w:rPr>
-          <w:spacing w:val="-8"/>
-        </w:rPr>
-        <w:t xml:space="preserve"> </w:t>
-      </w:r>
-      <w:r>
-        <w:t>Learning</w:t>
-      </w:r>
-      <w:r>
-        <w:rPr>
-          <w:spacing w:val="-7"/>
-        </w:rPr>
-        <w:t xml:space="preserve"> </w:t>
-      </w:r>
-      <w:r>
-        <w:t>Consortium)</w:t>
-      </w:r>
-      <w:r>
-        <w:rPr>
-          <w:spacing w:val="-7"/>
-        </w:rPr>
-        <w:t xml:space="preserve"> </w:t>
-      </w:r>
-      <w:r>
-        <w:t>Accelerate</w:t>
-      </w:r>
-      <w:r>
-        <w:rPr>
-          <w:spacing w:val="-7"/>
-        </w:rPr>
-        <w:t xml:space="preserve"> </w:t>
-      </w:r>
-      <w:r>
-        <w:rPr>
-          <w:spacing w:val="-2"/>
-        </w:rPr>
-        <w:t>2019,</w:t>
-      </w:r>
-      <w:r>
-        <w:rPr>
-          <w:spacing w:val="-2"/>
-        </w:rPr>
-        <w:t xml:space="preserve"> </w:t>
-      </w:r>
-      <w:r>
-        <w:t>Orlando,</w:t>
-      </w:r>
-      <w:r>
-        <w:rPr>
-          <w:spacing w:val="-7"/>
-        </w:rPr>
-        <w:t xml:space="preserve"> </w:t>
-      </w:r>
-      <w:r>
-        <w:t>FL,</w:t>
-      </w:r>
-      <w:r>
-        <w:rPr>
-          <w:spacing w:val="-6"/>
-        </w:rPr>
-        <w:t xml:space="preserve"> </w:t>
-      </w:r>
-      <w:r>
-        <w:t>November</w:t>
-      </w:r>
-      <w:r>
-        <w:rPr>
-          <w:spacing w:val="-6"/>
-        </w:rPr>
-        <w:t xml:space="preserve"> </w:t>
-      </w:r>
-      <w:r>
-        <w:rPr>
-          <w:spacing w:val="-6"/>
-        </w:rPr>
-        <w:t xml:space="preserve">19-22, </w:t>
-      </w:r>
-      <w:r>
-        <w:rPr>
-          <w:spacing w:val="-4"/>
-        </w:rPr>
-        <w:t>2019</w:t>
-      </w:r>
-      <w:r>
-        <w:rPr>
-          <w:spacing w:val="-4"/>
-        </w:rPr>
-        <w:t>.</w:t>
-      </w:r>
-    </w:p>
-    <w:p>
-      <w:pPr>
-        <w:pStyle w:val="BodyText"/>
-        <w:spacing w:before="100" w:beforeAutospacing="1" w:after="100" w:afterAutospacing="1"/>
-        <w:ind w:left="720" w:hanging="720"/>
-      </w:pPr>
-      <w:r>
-        <w:t>Bryan, Matthew. “Lost</w:t>
-      </w:r>
-      <w:r>
-        <w:rPr>
-          <w:spacing w:val="-3"/>
-        </w:rPr>
-        <w:t xml:space="preserve"> </w:t>
-      </w:r>
-      <w:r>
-        <w:t>in</w:t>
-      </w:r>
-      <w:r>
-        <w:rPr>
-          <w:spacing w:val="-3"/>
-        </w:rPr>
-        <w:t xml:space="preserve"> </w:t>
-      </w:r>
-      <w:r>
-        <w:t>the</w:t>
-      </w:r>
-      <w:r>
-        <w:rPr>
-          <w:spacing w:val="-3"/>
-        </w:rPr>
-        <w:t xml:space="preserve"> </w:t>
-      </w:r>
-      <w:r>
-        <w:t>City</w:t>
-      </w:r>
-      <w:r>
-        <w:rPr>
-          <w:spacing w:val="-3"/>
-        </w:rPr>
-        <w:t xml:space="preserve"> </w:t>
-      </w:r>
-      <w:r>
-        <w:t>of</w:t>
-      </w:r>
-      <w:r>
-        <w:rPr>
-          <w:spacing w:val="-3"/>
-        </w:rPr>
-        <w:t xml:space="preserve"> </w:t>
-      </w:r>
-      <w:r>
-        <w:t>Tomorrow:</w:t>
-      </w:r>
-      <w:r>
-        <w:rPr>
-          <w:spacing w:val="-3"/>
-        </w:rPr>
-        <w:t xml:space="preserve"> </w:t>
-      </w:r>
-      <w:r>
-        <w:t>On</w:t>
-      </w:r>
-      <w:r>
-        <w:rPr>
-          <w:spacing w:val="-3"/>
-        </w:rPr>
-        <w:t xml:space="preserve"> </w:t>
-      </w:r>
-      <w:r>
-        <w:t>Growing</w:t>
-      </w:r>
-      <w:r>
-        <w:rPr>
-          <w:spacing w:val="-3"/>
-        </w:rPr>
-        <w:t xml:space="preserve"> </w:t>
-      </w:r>
-      <w:r>
-        <w:t>Up</w:t>
-      </w:r>
-      <w:r>
-        <w:rPr>
-          <w:spacing w:val="-3"/>
-        </w:rPr>
-        <w:t xml:space="preserve"> </w:t>
-      </w:r>
-      <w:r>
-        <w:t>at</w:t>
-      </w:r>
-      <w:r>
-        <w:rPr>
-          <w:spacing w:val="-3"/>
-        </w:rPr>
-        <w:t xml:space="preserve"> </w:t>
-      </w:r>
-      <w:r>
-        <w:t>the</w:t>
-      </w:r>
-      <w:r>
-        <w:rPr>
-          <w:spacing w:val="-3"/>
-        </w:rPr>
-        <w:t xml:space="preserve"> </w:t>
-      </w:r>
-      <w:r>
-        <w:t>Borders</w:t>
-      </w:r>
-      <w:r>
-        <w:rPr>
-          <w:spacing w:val="-3"/>
-        </w:rPr>
-        <w:t xml:space="preserve"> </w:t>
-      </w:r>
-      <w:r>
-        <w:t>of</w:t>
-      </w:r>
-      <w:r>
-        <w:rPr>
-          <w:spacing w:val="-3"/>
-        </w:rPr>
-        <w:t xml:space="preserve"> </w:t>
-      </w:r>
-      <w:r>
-        <w:t>Walt</w:t>
-      </w:r>
-      <w:r>
-        <w:rPr>
-          <w:spacing w:val="-3"/>
-        </w:rPr>
-        <w:t xml:space="preserve"> </w:t>
-      </w:r>
-      <w:r>
-        <w:t>Disney’s</w:t>
-      </w:r>
-      <w:r>
-        <w:rPr>
-          <w:spacing w:val="-3"/>
-        </w:rPr>
-        <w:t xml:space="preserve"> </w:t>
-      </w:r>
-      <w:r>
-        <w:t xml:space="preserve">Unreality.” </w:t>
-      </w:r>
-      <w:r>
-        <w:rPr>
-          <w:spacing w:val="-2"/>
-        </w:rPr>
-        <w:t xml:space="preserve"> </w:t>
-      </w:r>
-      <w:r>
-        <w:t>UCF 2018 English Symposium: Breaking Boundaries &amp; Making Spaces, Orlando, FL, March 2, 2018.</w:t>
-      </w:r>
-    </w:p>
-    <w:p>
-      <w:pPr>
-        <w:pStyle w:val="BodyText"/>
-        <w:spacing w:before="100" w:beforeAutospacing="1" w:after="100" w:afterAutospacing="1"/>
-        <w:ind w:left="720" w:hanging="720"/>
-      </w:pPr>
-      <w:proofErr w:type="spellStart"/>
-      <w:r>
-        <w:t>Pinkert</w:t>
-      </w:r>
-      <w:proofErr w:type="spellEnd"/>
-      <w:r>
-        <w:t xml:space="preserve">, Laurie A., and </w:t>
-      </w:r>
-      <w:r>
-        <w:rPr>
-          <w:b/>
-          <w:bCs/>
-        </w:rPr>
-        <w:t>Matthew Bryan</w:t>
-      </w:r>
-      <w:r>
-        <w:t>. “Using Principles to Guide Writing Instruction: Lessons Learned in First-Year Composition at UCF.”</w:t>
-      </w:r>
-      <w:r>
-        <w:rPr>
-          <w:spacing w:val="-3"/>
-        </w:rPr>
-        <w:t xml:space="preserve"> </w:t>
-      </w:r>
-      <w:r>
-        <w:t>Valencia</w:t>
-      </w:r>
-      <w:r>
-        <w:rPr>
-          <w:spacing w:val="-4"/>
-        </w:rPr>
-        <w:t xml:space="preserve"> </w:t>
-      </w:r>
-      <w:r>
-        <w:t>College</w:t>
-      </w:r>
-      <w:r>
-        <w:rPr>
-          <w:spacing w:val="-4"/>
-        </w:rPr>
-        <w:t xml:space="preserve"> </w:t>
-      </w:r>
-      <w:r>
-        <w:t>Reading</w:t>
-      </w:r>
-      <w:r>
-        <w:rPr>
-          <w:spacing w:val="-4"/>
-        </w:rPr>
-        <w:t xml:space="preserve"> </w:t>
-      </w:r>
-      <w:r>
-        <w:t>+</w:t>
-      </w:r>
-      <w:r>
-        <w:rPr>
-          <w:spacing w:val="-4"/>
-        </w:rPr>
-        <w:t xml:space="preserve"> </w:t>
-      </w:r>
-      <w:r>
-        <w:t>Writing</w:t>
-      </w:r>
-      <w:r>
-        <w:rPr>
-          <w:spacing w:val="-4"/>
-        </w:rPr>
-        <w:t xml:space="preserve"> </w:t>
-      </w:r>
-      <w:r>
-        <w:t>Conference</w:t>
-      </w:r>
-      <w:r>
-        <w:rPr>
-          <w:spacing w:val="-4"/>
-        </w:rPr>
-        <w:t xml:space="preserve"> </w:t>
-      </w:r>
-      <w:r>
-        <w:t>2017,</w:t>
-      </w:r>
-      <w:r>
-        <w:rPr>
-          <w:spacing w:val="-4"/>
-        </w:rPr>
-        <w:t xml:space="preserve"> </w:t>
-      </w:r>
-      <w:r>
-        <w:t>Orlando, FL,</w:t>
-      </w:r>
-      <w:r>
-        <w:rPr>
-          <w:spacing w:val="-6"/>
-        </w:rPr>
-        <w:t xml:space="preserve"> </w:t>
-      </w:r>
-      <w:r>
-        <w:t>September</w:t>
-      </w:r>
-      <w:r>
-        <w:rPr>
-          <w:spacing w:val="-5"/>
-        </w:rPr>
-        <w:t xml:space="preserve"> 23, </w:t>
-      </w:r>
-      <w:r>
-        <w:rPr>
-          <w:spacing w:val="-4"/>
-        </w:rPr>
-        <w:t>2017.</w:t>
-      </w:r>
-    </w:p>
-    <w:p>
-      <w:pPr>
-        <w:pStyle w:val="BodyText"/>
-        <w:spacing w:before="100" w:beforeAutospacing="1" w:after="100" w:afterAutospacing="1"/>
-        <w:ind w:left="720" w:hanging="720"/>
-        <w:rPr>
-          <w:spacing w:val="-4"/>
-        </w:rPr>
-      </w:pPr>
-      <w:r>
-        <w:t>Bryan, Matthew, Emily Proulx</w:t>
-      </w:r>
-      <w:r>
-        <w:t>*</w:t>
-      </w:r>
-      <w:r>
-        <w:t xml:space="preserve">, and Deborah Weaver. </w:t>
-      </w:r>
-      <w:r>
-        <w:t>“Acting</w:t>
-      </w:r>
-      <w:r>
-        <w:rPr>
-          <w:spacing w:val="-3"/>
-        </w:rPr>
-        <w:t xml:space="preserve"> </w:t>
-      </w:r>
-      <w:r>
-        <w:t>Beyond</w:t>
-      </w:r>
-      <w:r>
-        <w:rPr>
-          <w:spacing w:val="-3"/>
-        </w:rPr>
-        <w:t xml:space="preserve"> </w:t>
-      </w:r>
-      <w:r>
-        <w:t>the</w:t>
-      </w:r>
-      <w:r>
-        <w:rPr>
-          <w:spacing w:val="-3"/>
-        </w:rPr>
-        <w:t xml:space="preserve"> </w:t>
-      </w:r>
-      <w:r>
-        <w:t>Classroom:</w:t>
-      </w:r>
-      <w:r>
-        <w:rPr>
-          <w:spacing w:val="-3"/>
-        </w:rPr>
-        <w:t xml:space="preserve"> </w:t>
-      </w:r>
-      <w:r>
-        <w:t>Student</w:t>
-      </w:r>
-      <w:r>
-        <w:rPr>
-          <w:spacing w:val="-3"/>
-        </w:rPr>
-        <w:t xml:space="preserve"> </w:t>
-      </w:r>
-      <w:r>
-        <w:t>Publications</w:t>
-      </w:r>
-      <w:r>
-        <w:rPr>
-          <w:spacing w:val="-3"/>
-        </w:rPr>
-        <w:t xml:space="preserve"> </w:t>
-      </w:r>
-      <w:r>
-        <w:t>as</w:t>
-      </w:r>
-      <w:r>
-        <w:rPr>
-          <w:spacing w:val="-3"/>
-        </w:rPr>
-        <w:t xml:space="preserve"> </w:t>
-      </w:r>
-      <w:r>
-        <w:t>Sites</w:t>
-      </w:r>
-      <w:r>
-        <w:rPr>
-          <w:spacing w:val="-3"/>
-        </w:rPr>
-        <w:t xml:space="preserve"> </w:t>
-      </w:r>
-      <w:r>
-        <w:t>for</w:t>
-      </w:r>
-      <w:r>
-        <w:rPr>
-          <w:spacing w:val="-3"/>
-        </w:rPr>
-        <w:t xml:space="preserve"> </w:t>
-      </w:r>
-      <w:r>
-        <w:t>Learning</w:t>
-      </w:r>
-      <w:r>
-        <w:rPr>
-          <w:spacing w:val="-3"/>
-        </w:rPr>
-        <w:t xml:space="preserve"> </w:t>
-      </w:r>
-      <w:r>
-        <w:t>about</w:t>
-      </w:r>
-      <w:r>
-        <w:rPr>
-          <w:spacing w:val="-3"/>
-        </w:rPr>
-        <w:t xml:space="preserve"> </w:t>
-      </w:r>
-      <w:r>
-        <w:t>and</w:t>
-      </w:r>
-      <w:r>
-        <w:rPr>
-          <w:spacing w:val="-3"/>
-        </w:rPr>
-        <w:t xml:space="preserve"> </w:t>
-      </w:r>
-      <w:r>
-        <w:t>Testing</w:t>
-      </w:r>
-      <w:r>
-        <w:rPr>
-          <w:spacing w:val="-3"/>
-        </w:rPr>
-        <w:t xml:space="preserve"> </w:t>
-      </w:r>
-      <w:r>
-        <w:t>Rhetorical Agency</w:t>
-      </w:r>
-      <w:r>
-        <w:t>.</w:t>
-      </w:r>
-      <w:r>
-        <w:t>” SAMLA (South Atlantic Modern Language Association) 87, Durham, NC,</w:t>
-      </w:r>
-      <w:r>
-        <w:t xml:space="preserve"> </w:t>
-      </w:r>
-      <w:r>
-        <w:t>November</w:t>
-      </w:r>
-      <w:r>
-        <w:rPr>
-          <w:spacing w:val="-8"/>
-        </w:rPr>
-        <w:t xml:space="preserve"> </w:t>
-      </w:r>
-      <w:r>
-        <w:rPr>
-          <w:spacing w:val="-4"/>
-        </w:rPr>
-        <w:t>13-15, 2</w:t>
-      </w:r>
-      <w:r>
-        <w:rPr>
-          <w:spacing w:val="-4"/>
-        </w:rPr>
-        <w:t>015</w:t>
-      </w:r>
-      <w:r>
-        <w:rPr>
-          <w:spacing w:val="-4"/>
-        </w:rPr>
-        <w:t>.</w:t>
-      </w:r>
-    </w:p>
-    <w:p>
-      <w:pPr>
-        <w:pStyle w:val="BodyText"/>
-        <w:spacing w:before="100" w:beforeAutospacing="1" w:after="100" w:afterAutospacing="1"/>
-        <w:ind w:left="720" w:hanging="720"/>
-      </w:pPr>
-      <w:r>
-        <w:t>Bryan, Matthew. “Writing</w:t>
-      </w:r>
-      <w:r>
-        <w:rPr>
-          <w:spacing w:val="-4"/>
-        </w:rPr>
-        <w:t xml:space="preserve"> </w:t>
-      </w:r>
-      <w:r>
-        <w:t>at</w:t>
-      </w:r>
-      <w:r>
-        <w:rPr>
-          <w:spacing w:val="-4"/>
-        </w:rPr>
-        <w:t xml:space="preserve"> </w:t>
-      </w:r>
-      <w:r>
-        <w:t>UCF:</w:t>
-      </w:r>
-      <w:r>
-        <w:rPr>
-          <w:spacing w:val="-4"/>
-        </w:rPr>
-        <w:t xml:space="preserve"> </w:t>
-      </w:r>
-      <w:r>
-        <w:t>Expectations</w:t>
-      </w:r>
-      <w:r>
-        <w:rPr>
-          <w:spacing w:val="-4"/>
-        </w:rPr>
-        <w:t xml:space="preserve"> </w:t>
-      </w:r>
-      <w:r>
-        <w:t>and</w:t>
-      </w:r>
-      <w:r>
-        <w:rPr>
-          <w:spacing w:val="-4"/>
-        </w:rPr>
-        <w:t xml:space="preserve"> </w:t>
-      </w:r>
-      <w:r>
-        <w:t>Outcomes</w:t>
-      </w:r>
-      <w:r>
-        <w:rPr>
-          <w:spacing w:val="-4"/>
-        </w:rPr>
-        <w:t xml:space="preserve"> </w:t>
-      </w:r>
-      <w:r>
-        <w:t>of</w:t>
-      </w:r>
-      <w:r>
-        <w:rPr>
-          <w:spacing w:val="-4"/>
-        </w:rPr>
-        <w:t xml:space="preserve"> </w:t>
-      </w:r>
-      <w:r>
-        <w:t>First-Year</w:t>
-      </w:r>
-      <w:r>
-        <w:rPr>
-          <w:spacing w:val="-4"/>
-        </w:rPr>
-        <w:t xml:space="preserve"> </w:t>
-      </w:r>
-      <w:r>
-        <w:t>Composition</w:t>
-      </w:r>
-      <w:r>
-        <w:t>.</w:t>
-      </w:r>
-      <w:r>
-        <w:t>”</w:t>
-      </w:r>
-      <w:r>
-        <w:rPr>
-          <w:spacing w:val="-4"/>
-        </w:rPr>
-        <w:t xml:space="preserve"> </w:t>
-      </w:r>
-      <w:r>
-        <w:t>UCF</w:t>
-      </w:r>
-      <w:r>
-        <w:rPr>
-          <w:spacing w:val="-4"/>
-        </w:rPr>
-        <w:t xml:space="preserve"> </w:t>
-      </w:r>
-      <w:r>
-        <w:t>Literacy Symposium, Orlando, FL April 5, 2013.</w:t>
-      </w:r>
-    </w:p>
-    <w:p>
-      <w:pPr>
-        <w:pStyle w:val="BodyText"/>
-        <w:spacing w:before="100" w:beforeAutospacing="1" w:after="100" w:afterAutospacing="1"/>
-        <w:ind w:left="720" w:hanging="720"/>
-      </w:pPr>
-      <w:r>
-        <w:t>Bryan, Matthew. “Writing</w:t>
-      </w:r>
-      <w:r>
-        <w:rPr>
-          <w:spacing w:val="-3"/>
-        </w:rPr>
-        <w:t xml:space="preserve"> </w:t>
-      </w:r>
-      <w:r>
-        <w:t>beyond</w:t>
-      </w:r>
-      <w:r>
-        <w:rPr>
-          <w:spacing w:val="-4"/>
-        </w:rPr>
-        <w:t xml:space="preserve"> </w:t>
-      </w:r>
-      <w:r>
-        <w:t>the</w:t>
-      </w:r>
-      <w:r>
-        <w:rPr>
-          <w:spacing w:val="-3"/>
-        </w:rPr>
-        <w:t xml:space="preserve"> </w:t>
-      </w:r>
-      <w:r>
-        <w:t>Teacher:</w:t>
-      </w:r>
-      <w:r>
-        <w:rPr>
-          <w:spacing w:val="-4"/>
-        </w:rPr>
-        <w:t xml:space="preserve"> </w:t>
-      </w:r>
-      <w:r>
-        <w:t>Experiences</w:t>
-      </w:r>
-      <w:r>
-        <w:rPr>
-          <w:spacing w:val="-3"/>
-        </w:rPr>
-        <w:t xml:space="preserve"> </w:t>
-      </w:r>
-      <w:r>
-        <w:t>Celebrating</w:t>
-      </w:r>
-      <w:r>
-        <w:rPr>
-          <w:spacing w:val="-4"/>
-        </w:rPr>
-        <w:t xml:space="preserve"> </w:t>
-      </w:r>
-      <w:r>
-        <w:t>and</w:t>
-      </w:r>
-      <w:r>
-        <w:rPr>
-          <w:spacing w:val="-3"/>
-        </w:rPr>
-        <w:t xml:space="preserve"> </w:t>
-      </w:r>
-      <w:r>
-        <w:t>Publishing</w:t>
-      </w:r>
-      <w:r>
-        <w:rPr>
-          <w:spacing w:val="-4"/>
-        </w:rPr>
-        <w:t xml:space="preserve"> </w:t>
-      </w:r>
-      <w:r>
-        <w:t>Student</w:t>
-      </w:r>
-      <w:r>
-        <w:rPr>
-          <w:spacing w:val="-3"/>
-        </w:rPr>
-        <w:t xml:space="preserve"> </w:t>
-      </w:r>
-      <w:r>
-        <w:t>Writing</w:t>
-      </w:r>
-      <w:r>
-        <w:rPr>
-          <w:spacing w:val="-4"/>
-        </w:rPr>
-        <w:t xml:space="preserve"> </w:t>
-      </w:r>
-      <w:r>
-        <w:t>Outside</w:t>
-      </w:r>
-      <w:r>
-        <w:rPr>
-          <w:spacing w:val="-3"/>
-        </w:rPr>
-        <w:t xml:space="preserve"> </w:t>
-      </w:r>
-      <w:r>
-        <w:t>of</w:t>
-      </w:r>
-      <w:r>
-        <w:rPr>
-          <w:spacing w:val="-4"/>
-        </w:rPr>
-        <w:t xml:space="preserve"> </w:t>
-      </w:r>
-      <w:r>
-        <w:t>the Classroom.” Classroom Matters: Pedagogy in Practice and Philosophy, Gainesville, FL, February 1-2, 2013.</w:t>
-      </w:r>
-    </w:p>
-    <w:p>
-      <w:pPr>
-        <w:pStyle w:val="BodyText"/>
-        <w:spacing w:before="100" w:beforeAutospacing="1" w:after="100" w:afterAutospacing="1"/>
-        <w:ind w:left="720" w:right="167" w:hanging="720"/>
-      </w:pPr>
-      <w:r>
-        <w:t xml:space="preserve">Weaver, Debbie, Leslie Wolcott, and </w:t>
-      </w:r>
-      <w:r>
-        <w:rPr>
-          <w:b/>
-          <w:bCs/>
-        </w:rPr>
-        <w:t>Matthew Bryan</w:t>
-      </w:r>
-      <w:r>
-        <w:t>. “Helping</w:t>
-      </w:r>
-      <w:r>
-        <w:rPr>
-          <w:spacing w:val="-3"/>
-        </w:rPr>
-        <w:t xml:space="preserve"> </w:t>
-      </w:r>
-      <w:r>
-        <w:t>Students</w:t>
-      </w:r>
-      <w:r>
-        <w:rPr>
-          <w:spacing w:val="-3"/>
-        </w:rPr>
-        <w:t xml:space="preserve"> </w:t>
-      </w:r>
-      <w:r>
-        <w:t>Find</w:t>
-      </w:r>
-      <w:r>
-        <w:rPr>
-          <w:spacing w:val="-3"/>
-        </w:rPr>
-        <w:t xml:space="preserve"> </w:t>
-      </w:r>
-      <w:r>
-        <w:t>a</w:t>
-      </w:r>
-      <w:r>
-        <w:rPr>
-          <w:spacing w:val="-3"/>
-        </w:rPr>
-        <w:t xml:space="preserve"> </w:t>
-      </w:r>
-      <w:r>
-        <w:t>Voice:</w:t>
-      </w:r>
-      <w:r>
-        <w:rPr>
-          <w:spacing w:val="-3"/>
-        </w:rPr>
-        <w:t xml:space="preserve"> </w:t>
-      </w:r>
-      <w:r>
-        <w:t>Experiences</w:t>
-      </w:r>
-      <w:r>
-        <w:rPr>
-          <w:spacing w:val="-3"/>
-        </w:rPr>
-        <w:t xml:space="preserve"> </w:t>
-      </w:r>
-      <w:r>
-        <w:t>from</w:t>
-      </w:r>
-      <w:r>
-        <w:rPr>
-          <w:spacing w:val="-3"/>
-        </w:rPr>
-        <w:t xml:space="preserve"> </w:t>
-      </w:r>
-      <w:r>
-        <w:t>Teaching</w:t>
-      </w:r>
-      <w:r>
-        <w:rPr>
-          <w:spacing w:val="-3"/>
-        </w:rPr>
-        <w:t xml:space="preserve"> </w:t>
-      </w:r>
-      <w:r>
-        <w:t>a</w:t>
-      </w:r>
-      <w:r>
-        <w:rPr>
-          <w:spacing w:val="-3"/>
-        </w:rPr>
-        <w:t xml:space="preserve"> </w:t>
-      </w:r>
-      <w:r>
-        <w:t>Writing</w:t>
-      </w:r>
-      <w:r>
-        <w:rPr>
-          <w:spacing w:val="-3"/>
-        </w:rPr>
-        <w:t xml:space="preserve"> </w:t>
-      </w:r>
-      <w:r>
-        <w:t>about</w:t>
-      </w:r>
-      <w:r>
-        <w:rPr>
-          <w:spacing w:val="-3"/>
-        </w:rPr>
-        <w:t xml:space="preserve"> </w:t>
-      </w:r>
-      <w:r>
-        <w:t>Writing</w:t>
-      </w:r>
-      <w:r>
-        <w:rPr>
-          <w:spacing w:val="-3"/>
-        </w:rPr>
-        <w:t xml:space="preserve"> </w:t>
-      </w:r>
-      <w:r>
-        <w:t>Curriculum.” Florida Writing Symposium, Orlando, FL September 21, 2012.</w:t>
-      </w:r>
-    </w:p>
-    <w:p>
-      <w:pPr>
-        <w:pStyle w:val="BodyText"/>
-        <w:spacing w:before="100" w:beforeAutospacing="1" w:after="100" w:afterAutospacing="1"/>
-        <w:ind w:left="720" w:hanging="720"/>
-        <w:rPr>
-          <w:spacing w:val="-4"/>
-        </w:rPr>
-      </w:pPr>
-      <w:r>
-        <w:t>Bryan, Matthew</w:t>
-      </w:r>
-      <w:r>
-        <w:t xml:space="preserve">. </w:t>
-      </w:r>
-      <w:r>
-        <w:t>“Creating</w:t>
-      </w:r>
-      <w:r>
-        <w:rPr>
-          <w:spacing w:val="-10"/>
-        </w:rPr>
-        <w:t xml:space="preserve"> </w:t>
-      </w:r>
-      <w:r>
-        <w:t>Agency</w:t>
-      </w:r>
-      <w:r>
-        <w:rPr>
-          <w:spacing w:val="-7"/>
-        </w:rPr>
-        <w:t xml:space="preserve"> </w:t>
-      </w:r>
-      <w:r>
-        <w:t>for</w:t>
-      </w:r>
-      <w:r>
-        <w:rPr>
-          <w:spacing w:val="-8"/>
-        </w:rPr>
-        <w:t xml:space="preserve"> </w:t>
-      </w:r>
-      <w:r>
-        <w:t>Teachers</w:t>
-      </w:r>
-      <w:r>
-        <w:rPr>
-          <w:spacing w:val="-7"/>
-        </w:rPr>
-        <w:t xml:space="preserve"> </w:t>
-      </w:r>
-      <w:r>
-        <w:t>and</w:t>
-      </w:r>
-      <w:r>
-        <w:rPr>
-          <w:spacing w:val="-8"/>
-        </w:rPr>
-        <w:t xml:space="preserve"> </w:t>
-      </w:r>
-      <w:r>
-        <w:t>Students</w:t>
-      </w:r>
-      <w:r>
-        <w:rPr>
-          <w:spacing w:val="-7"/>
-        </w:rPr>
-        <w:t xml:space="preserve"> </w:t>
-      </w:r>
-      <w:r>
-        <w:t>in</w:t>
-      </w:r>
-      <w:r>
-        <w:rPr>
-          <w:spacing w:val="-8"/>
-        </w:rPr>
-        <w:t xml:space="preserve"> </w:t>
-      </w:r>
-      <w:r>
-        <w:t>a</w:t>
-      </w:r>
-      <w:r>
-        <w:rPr>
-          <w:spacing w:val="-7"/>
-        </w:rPr>
-        <w:t xml:space="preserve"> </w:t>
-      </w:r>
-      <w:r>
-        <w:t>Writing-About-Writing</w:t>
-      </w:r>
-      <w:r>
-        <w:rPr>
-          <w:spacing w:val="-8"/>
-        </w:rPr>
-        <w:t xml:space="preserve"> </w:t>
-      </w:r>
-      <w:r>
-        <w:t>Curriculum</w:t>
-      </w:r>
-      <w:r>
-        <w:t>.</w:t>
-      </w:r>
-      <w:r>
-        <w:t>”</w:t>
-      </w:r>
-      <w:r>
-        <w:rPr>
-          <w:spacing w:val="-7"/>
-        </w:rPr>
-        <w:t xml:space="preserve"> </w:t>
-      </w:r>
-      <w:r>
-        <w:rPr>
-          <w:spacing w:val="-2"/>
-        </w:rPr>
-        <w:t>Thomas</w:t>
-      </w:r>
-      <w:r>
-        <w:rPr>
-          <w:spacing w:val="-2"/>
-        </w:rPr>
-        <w:t xml:space="preserve"> </w:t>
-      </w:r>
-      <w:r>
-        <w:t>R.</w:t>
-      </w:r>
-      <w:r>
-        <w:rPr>
-          <w:spacing w:val="-8"/>
-        </w:rPr>
-        <w:t xml:space="preserve"> </w:t>
-      </w:r>
-      <w:r>
-        <w:t>Watson</w:t>
-      </w:r>
-      <w:r>
-        <w:rPr>
-          <w:spacing w:val="-7"/>
-        </w:rPr>
-        <w:t xml:space="preserve"> </w:t>
-      </w:r>
-      <w:r>
-        <w:t>Conference,</w:t>
-      </w:r>
-      <w:r>
-        <w:rPr>
-          <w:spacing w:val="-6"/>
-        </w:rPr>
-        <w:t xml:space="preserve"> </w:t>
-      </w:r>
-      <w:r>
-        <w:t>Louisville,</w:t>
-      </w:r>
-      <w:r>
-        <w:rPr>
-          <w:spacing w:val="-7"/>
-        </w:rPr>
-        <w:t xml:space="preserve"> </w:t>
-      </w:r>
-      <w:r>
-        <w:t>KY,</w:t>
-      </w:r>
-      <w:r>
-        <w:rPr>
-          <w:spacing w:val="-7"/>
-        </w:rPr>
-        <w:t xml:space="preserve"> </w:t>
-      </w:r>
-      <w:r>
-        <w:t>October</w:t>
-      </w:r>
-      <w:r>
-        <w:rPr>
-          <w:spacing w:val="-6"/>
-        </w:rPr>
-        <w:t xml:space="preserve"> </w:t>
-      </w:r>
-      <w:r>
-        <w:rPr>
-          <w:spacing w:val="-6"/>
-        </w:rPr>
-        <w:t xml:space="preserve">15, </w:t>
-      </w:r>
-      <w:r>
-        <w:rPr>
-          <w:spacing w:val="-4"/>
-        </w:rPr>
-        <w:t>2010</w:t>
-      </w:r>
-      <w:r>
-        <w:rPr>
-          <w:spacing w:val="-4"/>
-        </w:rPr>
-        <w:t>.</w:t>
-      </w:r>
-    </w:p>
-    <w:p>
-      <w:pPr>
-        <w:pStyle w:val="BodyText"/>
-        <w:spacing w:before="100" w:beforeAutospacing="1" w:after="100" w:afterAutospacing="1"/>
-        <w:ind w:left="720" w:hanging="720"/>
-      </w:pPr>
-      <w:r>
-        <w:rPr>
-          <w:spacing w:val="-4"/>
-        </w:rPr>
-        <w:lastRenderedPageBreak/>
-        <w:t>Bryan, Matthew</w:t>
-      </w:r>
-      <w:r>
-        <w:rPr>
-          <w:spacing w:val="-4"/>
-        </w:rPr>
-        <w:t>.</w:t>
-      </w:r>
-      <w:r>
-        <w:rPr>
-          <w:spacing w:val="-4"/>
-        </w:rPr>
-        <w:t xml:space="preserve"> </w:t>
-      </w:r>
-      <w:r>
-        <w:t>“Let</w:t>
-      </w:r>
-      <w:r>
-        <w:rPr>
-          <w:spacing w:val="-5"/>
-        </w:rPr>
-        <w:t xml:space="preserve"> </w:t>
-      </w:r>
-      <w:r>
-        <w:t>Them</w:t>
-      </w:r>
-      <w:r>
-        <w:rPr>
-          <w:spacing w:val="-5"/>
-        </w:rPr>
-        <w:t xml:space="preserve"> </w:t>
-      </w:r>
-      <w:r>
-        <w:t>Live</w:t>
-      </w:r>
-      <w:r>
-        <w:rPr>
-          <w:spacing w:val="-5"/>
-        </w:rPr>
-        <w:t xml:space="preserve"> </w:t>
-      </w:r>
-      <w:r>
-        <w:t>Their</w:t>
-      </w:r>
-      <w:r>
-        <w:rPr>
-          <w:spacing w:val="-5"/>
-        </w:rPr>
-        <w:t xml:space="preserve"> </w:t>
-      </w:r>
-      <w:r>
-        <w:t>Own</w:t>
-      </w:r>
-      <w:r>
-        <w:rPr>
-          <w:spacing w:val="-5"/>
-        </w:rPr>
-        <w:t xml:space="preserve"> </w:t>
-      </w:r>
-      <w:r>
-        <w:t>Lives:</w:t>
-      </w:r>
-      <w:r>
-        <w:rPr>
-          <w:spacing w:val="-5"/>
-        </w:rPr>
-        <w:t xml:space="preserve"> </w:t>
-      </w:r>
-      <w:r>
-        <w:t>Building</w:t>
-      </w:r>
-      <w:r>
-        <w:rPr>
-          <w:spacing w:val="-5"/>
-        </w:rPr>
-        <w:t xml:space="preserve"> </w:t>
-      </w:r>
-      <w:r>
-        <w:t>a</w:t>
-      </w:r>
-      <w:r>
-        <w:rPr>
-          <w:spacing w:val="-5"/>
-        </w:rPr>
-        <w:t xml:space="preserve"> </w:t>
-      </w:r>
-      <w:r>
-        <w:t>Relationship</w:t>
-      </w:r>
-      <w:r>
-        <w:rPr>
-          <w:spacing w:val="-5"/>
-        </w:rPr>
-        <w:t xml:space="preserve"> </w:t>
-      </w:r>
-      <w:r>
-        <w:t>with</w:t>
-      </w:r>
-      <w:r>
-        <w:rPr>
-          <w:spacing w:val="-5"/>
-        </w:rPr>
-        <w:t xml:space="preserve"> </w:t>
-      </w:r>
-      <w:r>
-        <w:t>a</w:t>
-      </w:r>
-      <w:r>
-        <w:rPr>
-          <w:spacing w:val="-5"/>
-        </w:rPr>
-        <w:t xml:space="preserve"> </w:t>
-      </w:r>
-      <w:r>
-        <w:t>Character</w:t>
-      </w:r>
-      <w:r>
-        <w:rPr>
-          <w:spacing w:val="-5"/>
-        </w:rPr>
-        <w:t xml:space="preserve"> </w:t>
-      </w:r>
-      <w:r>
-        <w:t>Over</w:t>
-      </w:r>
-      <w:r>
-        <w:rPr>
-          <w:spacing w:val="-5"/>
-        </w:rPr>
-        <w:t xml:space="preserve"> </w:t>
-      </w:r>
-      <w:r>
-        <w:t>Time</w:t>
-      </w:r>
-      <w:r>
-        <w:t>.</w:t>
-      </w:r>
-      <w:r>
-        <w:t>”</w:t>
-      </w:r>
-      <w:r>
-        <w:rPr>
-          <w:spacing w:val="-5"/>
-        </w:rPr>
-        <w:t xml:space="preserve"> </w:t>
-      </w:r>
-      <w:r>
-        <w:rPr>
-          <w:spacing w:val="-2"/>
-        </w:rPr>
-        <w:t xml:space="preserve"> </w:t>
-      </w:r>
-      <w:r>
-        <w:t>Association</w:t>
-      </w:r>
-      <w:r>
-        <w:rPr>
-          <w:spacing w:val="-7"/>
-        </w:rPr>
-        <w:t xml:space="preserve"> </w:t>
-      </w:r>
-      <w:r>
-        <w:t>of</w:t>
-      </w:r>
-      <w:r>
-        <w:rPr>
-          <w:spacing w:val="-7"/>
-        </w:rPr>
-        <w:t xml:space="preserve"> </w:t>
-      </w:r>
-      <w:r>
-        <w:t>Writers</w:t>
-      </w:r>
-      <w:r>
-        <w:rPr>
-          <w:spacing w:val="-6"/>
-        </w:rPr>
-        <w:t xml:space="preserve"> </w:t>
-      </w:r>
-      <w:r>
-        <w:t>&amp;</w:t>
-      </w:r>
-      <w:r>
-        <w:rPr>
-          <w:spacing w:val="-7"/>
-        </w:rPr>
-        <w:t xml:space="preserve"> </w:t>
-      </w:r>
-      <w:r>
-        <w:t>Writing</w:t>
-      </w:r>
-      <w:r>
-        <w:rPr>
-          <w:spacing w:val="-7"/>
-        </w:rPr>
-        <w:t xml:space="preserve"> </w:t>
-      </w:r>
-      <w:r>
-        <w:t>Programs</w:t>
-      </w:r>
-      <w:r>
-        <w:rPr>
-          <w:spacing w:val="-6"/>
-        </w:rPr>
-        <w:t xml:space="preserve"> </w:t>
-      </w:r>
-      <w:r>
-        <w:t>Annual</w:t>
-      </w:r>
-      <w:r>
-        <w:rPr>
-          <w:spacing w:val="-7"/>
-        </w:rPr>
-        <w:t xml:space="preserve"> </w:t>
-      </w:r>
-      <w:r>
-        <w:t>Conference,</w:t>
-      </w:r>
-      <w:r>
-        <w:rPr>
-          <w:spacing w:val="-7"/>
-        </w:rPr>
-        <w:t xml:space="preserve"> </w:t>
-      </w:r>
-      <w:r>
-        <w:t>Chicago,</w:t>
-      </w:r>
-      <w:r>
-        <w:rPr>
-          <w:spacing w:val="-6"/>
-        </w:rPr>
-        <w:t xml:space="preserve"> </w:t>
-      </w:r>
-      <w:r>
-        <w:t>IL,</w:t>
-      </w:r>
-      <w:r>
-        <w:rPr>
-          <w:spacing w:val="-7"/>
-        </w:rPr>
-        <w:t xml:space="preserve"> </w:t>
-      </w:r>
-      <w:r>
-        <w:t>February</w:t>
-      </w:r>
-      <w:r>
-        <w:rPr>
-          <w:spacing w:val="-6"/>
-        </w:rPr>
-        <w:t xml:space="preserve"> </w:t>
-      </w:r>
-      <w:r>
-        <w:rPr>
-          <w:spacing w:val="-6"/>
-        </w:rPr>
-        <w:t xml:space="preserve">11-14, </w:t>
-      </w:r>
-      <w:r>
-        <w:rPr>
-          <w:spacing w:val="-4"/>
-        </w:rPr>
-        <w:t>2009</w:t>
-      </w:r>
-      <w:r>
-        <w:rPr>
-          <w:spacing w:val="-4"/>
-        </w:rPr>
-        <w:t>.</w:t>
-      </w:r>
-    </w:p>
-    <w:p>
-      <w:pPr>
-        <w:pStyle w:val="BodyText"/>
-        <w:spacing w:before="100" w:beforeAutospacing="1" w:after="100" w:afterAutospacing="1"/>
-        <w:ind w:left="720" w:right="167" w:hanging="720"/>
-      </w:pPr>
-      <w:r>
-        <w:t xml:space="preserve">Baker, Pamela, </w:t>
-      </w:r>
-      <w:r>
-        <w:rPr>
-          <w:b/>
-          <w:bCs/>
-        </w:rPr>
-        <w:t>Matthew Bryan</w:t>
-      </w:r>
-      <w:r>
-        <w:t xml:space="preserve">, Diego </w:t>
-      </w:r>
-      <w:proofErr w:type="spellStart"/>
-      <w:r>
-        <w:t>Rincón</w:t>
-      </w:r>
-      <w:proofErr w:type="spellEnd"/>
-      <w:r>
-        <w:t xml:space="preserve">, </w:t>
-      </w:r>
-      <w:r>
-        <w:t xml:space="preserve">Jessica Ryan, </w:t>
-      </w:r>
-      <w:r>
-        <w:t xml:space="preserve">and Lydia Sanchez. </w:t>
-      </w:r>
-      <w:r>
-        <w:t>“The</w:t>
-      </w:r>
-      <w:r>
-        <w:rPr>
-          <w:spacing w:val="-4"/>
-        </w:rPr>
-        <w:t xml:space="preserve"> </w:t>
-      </w:r>
-      <w:r>
-        <w:t>Civically</w:t>
-      </w:r>
-      <w:r>
-        <w:rPr>
-          <w:spacing w:val="-4"/>
-        </w:rPr>
-        <w:t xml:space="preserve"> </w:t>
-      </w:r>
-      <w:r>
-        <w:t>Engaged</w:t>
-      </w:r>
-      <w:r>
-        <w:rPr>
-          <w:spacing w:val="-4"/>
-        </w:rPr>
-        <w:t xml:space="preserve"> </w:t>
-      </w:r>
-      <w:r>
-        <w:t>MFA:</w:t>
-      </w:r>
-      <w:r>
-        <w:rPr>
-          <w:spacing w:val="-4"/>
-        </w:rPr>
-        <w:t xml:space="preserve"> </w:t>
-      </w:r>
-      <w:r>
-        <w:t>Giving</w:t>
-      </w:r>
-      <w:r>
-        <w:rPr>
-          <w:spacing w:val="-4"/>
-        </w:rPr>
-        <w:t xml:space="preserve"> </w:t>
-      </w:r>
-      <w:r>
-        <w:t>Voice</w:t>
-      </w:r>
-      <w:r>
-        <w:rPr>
-          <w:spacing w:val="-4"/>
-        </w:rPr>
-        <w:t xml:space="preserve"> </w:t>
-      </w:r>
-      <w:r>
-        <w:t>to</w:t>
-      </w:r>
-      <w:r>
-        <w:rPr>
-          <w:spacing w:val="-4"/>
-        </w:rPr>
-        <w:t xml:space="preserve"> </w:t>
-      </w:r>
-      <w:r>
-        <w:t>Community</w:t>
-      </w:r>
-      <w:r>
-        <w:t>.</w:t>
-      </w:r>
-      <w:r>
-        <w:t>”</w:t>
-      </w:r>
-      <w:r>
-        <w:rPr>
-          <w:spacing w:val="-4"/>
-        </w:rPr>
-        <w:t xml:space="preserve"> </w:t>
-      </w:r>
-      <w:r>
-        <w:t>Florida</w:t>
-      </w:r>
-      <w:r>
-        <w:rPr>
-          <w:spacing w:val="-4"/>
-        </w:rPr>
-        <w:t xml:space="preserve"> </w:t>
-      </w:r>
-      <w:r>
-        <w:t>Literary</w:t>
-      </w:r>
-      <w:r>
-        <w:rPr>
-          <w:spacing w:val="-4"/>
-        </w:rPr>
-        <w:t xml:space="preserve"> </w:t>
-      </w:r>
-      <w:r>
-        <w:t>Arts</w:t>
-      </w:r>
-      <w:r>
-        <w:rPr>
-          <w:spacing w:val="-4"/>
-        </w:rPr>
-        <w:t xml:space="preserve"> </w:t>
-      </w:r>
-      <w:r>
-        <w:t>Conference, St. Augustine, FL, November 2008</w:t>
-      </w:r>
-      <w:r>
-        <w:t>.</w:t>
       </w:r>
     </w:p>
     <w:p>
@@ -6106,40 +3648,6 @@
           <w:u w:val="none"/>
         </w:rPr>
       </w:pPr>
-      <w:r>
-        <w:rPr>
-          <w:sz w:val="24"/>
-          <w:szCs w:val="24"/>
-          <w:u w:val="none"/>
-        </w:rPr>
-        <w:t>AWARDS</w:t>
-      </w:r>
-      <w:r>
-        <w:rPr>
-          <w:spacing w:val="-5"/>
-          <w:sz w:val="24"/>
-          <w:szCs w:val="24"/>
-          <w:u w:val="none"/>
-        </w:rPr>
-        <w:t xml:space="preserve"> </w:t>
-      </w:r>
-      <w:r>
-        <w:rPr>
-          <w:sz w:val="24"/>
-          <w:szCs w:val="24"/>
-          <w:u w:val="none"/>
-        </w:rPr>
-        <w:t>AND</w:t>
-      </w:r>
-      <w:r>
-        <w:rPr>
-          <w:spacing w:val="-4"/>
-          <w:sz w:val="24"/>
-          <w:szCs w:val="24"/>
-          <w:u w:val="none"/>
-        </w:rPr>
-        <w:t xml:space="preserve"> </w:t>
-      </w:r>
       <w:r>
         <w:rPr>
           <w:spacing w:val="-2"/>
@@ -6147,7 +3655,2050 @@
           <w:szCs w:val="24"/>
           <w:u w:val="none"/>
         </w:rPr>
-        <w:t>GRANTS</w:t>
+        <w:t>International and National</w:t>
+      </w:r>
+    </w:p>
+    <w:p>
+      <w:pPr>
+        <w:pStyle w:val="BodyText"/>
+        <w:spacing w:before="100" w:beforeAutospacing="1" w:after="100" w:afterAutospacing="1"/>
+        <w:ind w:left="720" w:hanging="720"/>
+        <w:rPr>
+          <w:spacing w:val="-4"/>
+        </w:rPr>
+      </w:pPr>
+      <w:r>
+        <w:t xml:space="preserve">Bryan, Matthew, Deborah Weaver, Jarrett Webster*, and Lindsey Wright*. </w:t>
+      </w:r>
+      <w:r>
+        <w:t>“‘Who</w:t>
+      </w:r>
+      <w:r>
+        <w:rPr>
+          <w:spacing w:val="-7"/>
+        </w:rPr>
+        <w:t xml:space="preserve"> </w:t>
+      </w:r>
+      <w:r>
+        <w:t>I</w:t>
+      </w:r>
+      <w:r>
+        <w:rPr>
+          <w:spacing w:val="-4"/>
+        </w:rPr>
+        <w:t xml:space="preserve"> </w:t>
+      </w:r>
+      <w:r>
+        <w:t>Am,</w:t>
+      </w:r>
+      <w:r>
+        <w:rPr>
+          <w:spacing w:val="-4"/>
+        </w:rPr>
+        <w:t xml:space="preserve"> </w:t>
+      </w:r>
+      <w:r>
+        <w:t>Not</w:t>
+      </w:r>
+      <w:r>
+        <w:rPr>
+          <w:spacing w:val="-5"/>
+        </w:rPr>
+        <w:t xml:space="preserve"> </w:t>
+      </w:r>
+      <w:r>
+        <w:t>Just</w:t>
+      </w:r>
+      <w:r>
+        <w:rPr>
+          <w:spacing w:val="-4"/>
+        </w:rPr>
+        <w:t xml:space="preserve"> </w:t>
+      </w:r>
+      <w:r>
+        <w:t>Something</w:t>
+      </w:r>
+      <w:r>
+        <w:rPr>
+          <w:spacing w:val="-4"/>
+        </w:rPr>
+        <w:t xml:space="preserve"> </w:t>
+      </w:r>
+      <w:r>
+        <w:t>I</w:t>
+      </w:r>
+      <w:r>
+        <w:rPr>
+          <w:spacing w:val="-5"/>
+        </w:rPr>
+        <w:t xml:space="preserve"> </w:t>
+      </w:r>
+      <w:r>
+        <w:t>Do’:</w:t>
+      </w:r>
+      <w:r>
+        <w:rPr>
+          <w:spacing w:val="-4"/>
+        </w:rPr>
+        <w:t xml:space="preserve"> </w:t>
+      </w:r>
+      <w:r>
+        <w:t>The</w:t>
+      </w:r>
+      <w:r>
+        <w:rPr>
+          <w:spacing w:val="-4"/>
+        </w:rPr>
+        <w:t xml:space="preserve"> </w:t>
+      </w:r>
+      <w:r>
+        <w:t>Pandemic</w:t>
+      </w:r>
+      <w:r>
+        <w:rPr>
+          <w:spacing w:val="-5"/>
+        </w:rPr>
+        <w:t xml:space="preserve"> </w:t>
+      </w:r>
+      <w:r>
+        <w:t>Writing</w:t>
+      </w:r>
+      <w:r>
+        <w:rPr>
+          <w:spacing w:val="-4"/>
+        </w:rPr>
+        <w:t xml:space="preserve"> </w:t>
+      </w:r>
+      <w:r>
+        <w:t>Center</w:t>
+      </w:r>
+      <w:r>
+        <w:rPr>
+          <w:spacing w:val="-4"/>
+        </w:rPr>
+        <w:t xml:space="preserve"> </w:t>
+      </w:r>
+      <w:r>
+        <w:t>as</w:t>
+      </w:r>
+      <w:r>
+        <w:rPr>
+          <w:spacing w:val="-5"/>
+        </w:rPr>
+        <w:t xml:space="preserve"> </w:t>
+      </w:r>
+      <w:r>
+        <w:t>Nexus</w:t>
+      </w:r>
+      <w:r>
+        <w:rPr>
+          <w:spacing w:val="-4"/>
+        </w:rPr>
+        <w:t xml:space="preserve"> </w:t>
+      </w:r>
+      <w:r>
+        <w:t>of</w:t>
+      </w:r>
+      <w:r>
+        <w:rPr>
+          <w:spacing w:val="-4"/>
+        </w:rPr>
+        <w:t xml:space="preserve"> </w:t>
+      </w:r>
+      <w:r>
+        <w:t>Practice</w:t>
+      </w:r>
+      <w:r>
+        <w:t>.</w:t>
+      </w:r>
+      <w:r>
+        <w:t>”</w:t>
+      </w:r>
+      <w:r>
+        <w:t xml:space="preserve"> </w:t>
+      </w:r>
+      <w:r>
+        <w:t>International</w:t>
+      </w:r>
+      <w:r>
+        <w:rPr>
+          <w:spacing w:val="-11"/>
+        </w:rPr>
+        <w:t xml:space="preserve"> </w:t>
+      </w:r>
+      <w:r>
+        <w:t>Writing</w:t>
+      </w:r>
+      <w:r>
+        <w:rPr>
+          <w:spacing w:val="-8"/>
+        </w:rPr>
+        <w:t xml:space="preserve"> </w:t>
+      </w:r>
+      <w:r>
+        <w:t>Centers</w:t>
+      </w:r>
+      <w:r>
+        <w:rPr>
+          <w:spacing w:val="-9"/>
+        </w:rPr>
+        <w:t xml:space="preserve"> </w:t>
+      </w:r>
+      <w:r>
+        <w:t>Association</w:t>
+      </w:r>
+      <w:r>
+        <w:rPr>
+          <w:spacing w:val="-8"/>
+        </w:rPr>
+        <w:t xml:space="preserve"> </w:t>
+      </w:r>
+      <w:r>
+        <w:t>Conference</w:t>
+      </w:r>
+      <w:r>
+        <w:rPr>
+          <w:spacing w:val="-9"/>
+        </w:rPr>
+        <w:t xml:space="preserve"> </w:t>
+      </w:r>
+      <w:r>
+        <w:t>2021,</w:t>
+      </w:r>
+      <w:r>
+        <w:rPr>
+          <w:spacing w:val="-8"/>
+        </w:rPr>
+        <w:t xml:space="preserve"> </w:t>
+      </w:r>
+      <w:r>
+        <w:t>virtual,</w:t>
+      </w:r>
+      <w:r>
+        <w:rPr>
+          <w:spacing w:val="-9"/>
+        </w:rPr>
+        <w:t xml:space="preserve"> </w:t>
+      </w:r>
+      <w:r>
+        <w:t>October</w:t>
+      </w:r>
+      <w:r>
+        <w:rPr>
+          <w:spacing w:val="-8"/>
+        </w:rPr>
+        <w:t xml:space="preserve"> </w:t>
+      </w:r>
+      <w:r>
+        <w:rPr>
+          <w:spacing w:val="-4"/>
+        </w:rPr>
+        <w:t>20-23, 2021.</w:t>
+      </w:r>
+    </w:p>
+    <w:p>
+      <w:pPr>
+        <w:pStyle w:val="BodyText"/>
+        <w:spacing w:before="100" w:beforeAutospacing="1" w:after="100" w:afterAutospacing="1"/>
+        <w:ind w:left="720" w:hanging="720"/>
+      </w:pPr>
+      <w:r>
+        <w:rPr>
+          <w:spacing w:val="-4"/>
+        </w:rPr>
+        <w:lastRenderedPageBreak/>
+        <w:t xml:space="preserve">Bryan, Matthew. </w:t>
+      </w:r>
+      <w:r>
+        <w:t>“Rewriting</w:t>
+      </w:r>
+      <w:r>
+        <w:rPr>
+          <w:spacing w:val="-3"/>
+        </w:rPr>
+        <w:t xml:space="preserve"> </w:t>
+      </w:r>
+      <w:r>
+        <w:t>‘Collaboration’</w:t>
+      </w:r>
+      <w:r>
+        <w:rPr>
+          <w:spacing w:val="-3"/>
+        </w:rPr>
+        <w:t xml:space="preserve"> </w:t>
+      </w:r>
+      <w:r>
+        <w:t>in</w:t>
+      </w:r>
+      <w:r>
+        <w:rPr>
+          <w:spacing w:val="-3"/>
+        </w:rPr>
+        <w:t xml:space="preserve"> </w:t>
+      </w:r>
+      <w:r>
+        <w:t>(and</w:t>
+      </w:r>
+      <w:r>
+        <w:rPr>
+          <w:spacing w:val="-3"/>
+        </w:rPr>
+        <w:t xml:space="preserve"> </w:t>
+      </w:r>
+      <w:r>
+        <w:t>around)</w:t>
+      </w:r>
+      <w:r>
+        <w:rPr>
+          <w:spacing w:val="-3"/>
+        </w:rPr>
+        <w:t xml:space="preserve"> </w:t>
+      </w:r>
+      <w:r>
+        <w:t>the</w:t>
+      </w:r>
+      <w:r>
+        <w:rPr>
+          <w:spacing w:val="-3"/>
+        </w:rPr>
+        <w:t xml:space="preserve"> </w:t>
+      </w:r>
+      <w:r>
+        <w:t>Center:</w:t>
+      </w:r>
+      <w:r>
+        <w:rPr>
+          <w:spacing w:val="-3"/>
+        </w:rPr>
+        <w:t xml:space="preserve"> </w:t>
+      </w:r>
+      <w:r>
+        <w:t>Reflections</w:t>
+      </w:r>
+      <w:r>
+        <w:rPr>
+          <w:spacing w:val="-3"/>
+        </w:rPr>
+        <w:t xml:space="preserve"> </w:t>
+      </w:r>
+      <w:r>
+        <w:t>on</w:t>
+      </w:r>
+      <w:r>
+        <w:rPr>
+          <w:spacing w:val="-3"/>
+        </w:rPr>
+        <w:t xml:space="preserve"> </w:t>
+      </w:r>
+      <w:r>
+        <w:t>a</w:t>
+      </w:r>
+      <w:r>
+        <w:rPr>
+          <w:spacing w:val="-3"/>
+        </w:rPr>
+        <w:t xml:space="preserve"> </w:t>
+      </w:r>
+      <w:r>
+        <w:t>Co-Curricular</w:t>
+      </w:r>
+      <w:r>
+        <w:rPr>
+          <w:spacing w:val="-3"/>
+        </w:rPr>
+        <w:t xml:space="preserve"> </w:t>
+      </w:r>
+      <w:r>
+        <w:t>Writing</w:t>
+      </w:r>
+      <w:r>
+        <w:rPr>
+          <w:spacing w:val="-3"/>
+        </w:rPr>
+        <w:t xml:space="preserve"> </w:t>
+      </w:r>
+      <w:r>
+        <w:t>Lab</w:t>
+      </w:r>
+      <w:r>
+        <w:rPr>
+          <w:spacing w:val="-3"/>
+        </w:rPr>
+        <w:t xml:space="preserve"> </w:t>
+      </w:r>
+      <w:r>
+        <w:t>Pilot</w:t>
+      </w:r>
+      <w:r>
+        <w:t>.</w:t>
+      </w:r>
+      <w:r>
+        <w:t xml:space="preserve">” Online Writing Centers Association Conference 2021, virtual, October </w:t>
+      </w:r>
+      <w:r>
+        <w:t xml:space="preserve">4-8, </w:t>
+      </w:r>
+      <w:r>
+        <w:t>2021</w:t>
+      </w:r>
+      <w:r>
+        <w:t>.</w:t>
+      </w:r>
+    </w:p>
+    <w:p>
+      <w:pPr>
+        <w:pStyle w:val="BodyText"/>
+        <w:spacing w:before="100" w:beforeAutospacing="1" w:after="100" w:afterAutospacing="1"/>
+        <w:ind w:left="720" w:right="117" w:hanging="720"/>
+        <w:rPr>
+          <w:spacing w:val="-4"/>
+        </w:rPr>
+      </w:pPr>
+      <w:r>
+        <w:t>Howard, Wendy</w:t>
+      </w:r>
+      <w:r>
+        <w:t xml:space="preserve">, </w:t>
+      </w:r>
+      <w:r>
+        <w:rPr>
+          <w:b/>
+          <w:bCs/>
+        </w:rPr>
+        <w:t>Matthew Bryan</w:t>
+      </w:r>
+      <w:r>
+        <w:t xml:space="preserve">, Archana Dubey, Kacie </w:t>
+      </w:r>
+      <w:proofErr w:type="spellStart"/>
+      <w:r>
+        <w:t>Tartt</w:t>
+      </w:r>
+      <w:proofErr w:type="spellEnd"/>
+      <w:r>
+        <w:t xml:space="preserve">, and Anne </w:t>
+      </w:r>
+      <w:proofErr w:type="spellStart"/>
+      <w:r>
+        <w:t>Prucha</w:t>
+      </w:r>
+      <w:proofErr w:type="spellEnd"/>
+      <w:r>
+        <w:t>. “Faculty</w:t>
+      </w:r>
+      <w:r>
+        <w:rPr>
+          <w:spacing w:val="-8"/>
+        </w:rPr>
+        <w:t xml:space="preserve"> </w:t>
+      </w:r>
+      <w:r>
+        <w:t>Panel:</w:t>
+      </w:r>
+      <w:r>
+        <w:rPr>
+          <w:spacing w:val="-8"/>
+        </w:rPr>
+        <w:t xml:space="preserve"> </w:t>
+      </w:r>
+      <w:r>
+        <w:t>Digital</w:t>
+      </w:r>
+      <w:r>
+        <w:rPr>
+          <w:spacing w:val="-7"/>
+        </w:rPr>
+        <w:t xml:space="preserve"> </w:t>
+      </w:r>
+      <w:r>
+        <w:t>Course</w:t>
+      </w:r>
+      <w:r>
+        <w:rPr>
+          <w:spacing w:val="-8"/>
+        </w:rPr>
+        <w:t xml:space="preserve"> </w:t>
+      </w:r>
+      <w:r>
+        <w:t>Redesign.”</w:t>
+      </w:r>
+      <w:r>
+        <w:rPr>
+          <w:spacing w:val="-8"/>
+        </w:rPr>
+        <w:t xml:space="preserve"> </w:t>
+      </w:r>
+      <w:r>
+        <w:t>OLC</w:t>
+      </w:r>
+      <w:r>
+        <w:rPr>
+          <w:spacing w:val="-8"/>
+        </w:rPr>
+        <w:t xml:space="preserve"> </w:t>
+      </w:r>
+      <w:r>
+        <w:t>(Online</w:t>
+      </w:r>
+      <w:r>
+        <w:rPr>
+          <w:spacing w:val="-8"/>
+        </w:rPr>
+        <w:t xml:space="preserve"> </w:t>
+      </w:r>
+      <w:r>
+        <w:t>Learning</w:t>
+      </w:r>
+      <w:r>
+        <w:rPr>
+          <w:spacing w:val="-7"/>
+        </w:rPr>
+        <w:t xml:space="preserve"> </w:t>
+      </w:r>
+      <w:r>
+        <w:t>Consortium)</w:t>
+      </w:r>
+      <w:r>
+        <w:rPr>
+          <w:spacing w:val="-7"/>
+        </w:rPr>
+        <w:t xml:space="preserve"> </w:t>
+      </w:r>
+      <w:r>
+        <w:t>Accelerate</w:t>
+      </w:r>
+      <w:r>
+        <w:rPr>
+          <w:spacing w:val="-7"/>
+        </w:rPr>
+        <w:t xml:space="preserve"> </w:t>
+      </w:r>
+      <w:r>
+        <w:rPr>
+          <w:spacing w:val="-2"/>
+        </w:rPr>
+        <w:t xml:space="preserve">2019, </w:t>
+      </w:r>
+      <w:r>
+        <w:t>Orlando,</w:t>
+      </w:r>
+      <w:r>
+        <w:rPr>
+          <w:spacing w:val="-7"/>
+        </w:rPr>
+        <w:t xml:space="preserve"> </w:t>
+      </w:r>
+      <w:r>
+        <w:t>FL,</w:t>
+      </w:r>
+      <w:r>
+        <w:rPr>
+          <w:spacing w:val="-6"/>
+        </w:rPr>
+        <w:t xml:space="preserve"> </w:t>
+      </w:r>
+      <w:r>
+        <w:t>November</w:t>
+      </w:r>
+      <w:r>
+        <w:rPr>
+          <w:spacing w:val="-6"/>
+        </w:rPr>
+        <w:t xml:space="preserve"> 19-22, </w:t>
+      </w:r>
+      <w:r>
+        <w:rPr>
+          <w:spacing w:val="-4"/>
+        </w:rPr>
+        <w:t>2019.</w:t>
+      </w:r>
+    </w:p>
+    <w:p>
+      <w:pPr>
+        <w:pStyle w:val="BodyText"/>
+        <w:spacing w:before="100" w:beforeAutospacing="1" w:after="100" w:afterAutospacing="1"/>
+        <w:ind w:left="720" w:hanging="720"/>
+        <w:rPr>
+          <w:spacing w:val="-4"/>
+        </w:rPr>
+      </w:pPr>
+      <w:r>
+        <w:t>Bryan, Matthew. “Creating</w:t>
+      </w:r>
+      <w:r>
+        <w:rPr>
+          <w:spacing w:val="-10"/>
+        </w:rPr>
+        <w:t xml:space="preserve"> </w:t>
+      </w:r>
+      <w:r>
+        <w:t>Agency</w:t>
+      </w:r>
+      <w:r>
+        <w:rPr>
+          <w:spacing w:val="-7"/>
+        </w:rPr>
+        <w:t xml:space="preserve"> </w:t>
+      </w:r>
+      <w:r>
+        <w:t>for</w:t>
+      </w:r>
+      <w:r>
+        <w:rPr>
+          <w:spacing w:val="-8"/>
+        </w:rPr>
+        <w:t xml:space="preserve"> </w:t>
+      </w:r>
+      <w:r>
+        <w:t>Teachers</w:t>
+      </w:r>
+      <w:r>
+        <w:rPr>
+          <w:spacing w:val="-7"/>
+        </w:rPr>
+        <w:t xml:space="preserve"> </w:t>
+      </w:r>
+      <w:r>
+        <w:t>and</w:t>
+      </w:r>
+      <w:r>
+        <w:rPr>
+          <w:spacing w:val="-8"/>
+        </w:rPr>
+        <w:t xml:space="preserve"> </w:t>
+      </w:r>
+      <w:r>
+        <w:t>Students</w:t>
+      </w:r>
+      <w:r>
+        <w:rPr>
+          <w:spacing w:val="-7"/>
+        </w:rPr>
+        <w:t xml:space="preserve"> </w:t>
+      </w:r>
+      <w:r>
+        <w:t>in</w:t>
+      </w:r>
+      <w:r>
+        <w:rPr>
+          <w:spacing w:val="-8"/>
+        </w:rPr>
+        <w:t xml:space="preserve"> </w:t>
+      </w:r>
+      <w:r>
+        <w:t>a</w:t>
+      </w:r>
+      <w:r>
+        <w:rPr>
+          <w:spacing w:val="-7"/>
+        </w:rPr>
+        <w:t xml:space="preserve"> </w:t>
+      </w:r>
+      <w:r>
+        <w:t>Writing-About-Writing</w:t>
+      </w:r>
+      <w:r>
+        <w:rPr>
+          <w:spacing w:val="-8"/>
+        </w:rPr>
+        <w:t xml:space="preserve"> </w:t>
+      </w:r>
+      <w:r>
+        <w:t>Curriculum.”</w:t>
+      </w:r>
+      <w:r>
+        <w:rPr>
+          <w:spacing w:val="-7"/>
+        </w:rPr>
+        <w:t xml:space="preserve"> </w:t>
+      </w:r>
+      <w:r>
+        <w:rPr>
+          <w:spacing w:val="-2"/>
+        </w:rPr>
+        <w:t xml:space="preserve">Thomas </w:t>
+      </w:r>
+      <w:r>
+        <w:t>R.</w:t>
+      </w:r>
+      <w:r>
+        <w:rPr>
+          <w:spacing w:val="-8"/>
+        </w:rPr>
+        <w:t xml:space="preserve"> </w:t>
+      </w:r>
+      <w:r>
+        <w:t>Watson</w:t>
+      </w:r>
+      <w:r>
+        <w:rPr>
+          <w:spacing w:val="-7"/>
+        </w:rPr>
+        <w:t xml:space="preserve"> </w:t>
+      </w:r>
+      <w:r>
+        <w:t>Conference,</w:t>
+      </w:r>
+      <w:r>
+        <w:rPr>
+          <w:spacing w:val="-6"/>
+        </w:rPr>
+        <w:t xml:space="preserve"> </w:t>
+      </w:r>
+      <w:r>
+        <w:t>Louisville,</w:t>
+      </w:r>
+      <w:r>
+        <w:rPr>
+          <w:spacing w:val="-7"/>
+        </w:rPr>
+        <w:t xml:space="preserve"> </w:t>
+      </w:r>
+      <w:r>
+        <w:t>KY,</w:t>
+      </w:r>
+      <w:r>
+        <w:rPr>
+          <w:spacing w:val="-7"/>
+        </w:rPr>
+        <w:t xml:space="preserve"> </w:t>
+      </w:r>
+      <w:r>
+        <w:t>October</w:t>
+      </w:r>
+      <w:r>
+        <w:rPr>
+          <w:spacing w:val="-6"/>
+        </w:rPr>
+        <w:t xml:space="preserve"> 15, </w:t>
+      </w:r>
+      <w:r>
+        <w:rPr>
+          <w:spacing w:val="-4"/>
+        </w:rPr>
+        <w:t>2010.</w:t>
+      </w:r>
+    </w:p>
+    <w:p>
+      <w:pPr>
+        <w:pStyle w:val="BodyText"/>
+        <w:spacing w:before="100" w:beforeAutospacing="1" w:after="100" w:afterAutospacing="1"/>
+        <w:ind w:left="720" w:hanging="720"/>
+      </w:pPr>
+      <w:r>
+        <w:rPr>
+          <w:spacing w:val="-4"/>
+        </w:rPr>
+        <w:t xml:space="preserve">Bryan, Matthew. </w:t>
+      </w:r>
+      <w:r>
+        <w:t>“Let</w:t>
+      </w:r>
+      <w:r>
+        <w:rPr>
+          <w:spacing w:val="-5"/>
+        </w:rPr>
+        <w:t xml:space="preserve"> </w:t>
+      </w:r>
+      <w:r>
+        <w:t>Them</w:t>
+      </w:r>
+      <w:r>
+        <w:rPr>
+          <w:spacing w:val="-5"/>
+        </w:rPr>
+        <w:t xml:space="preserve"> </w:t>
+      </w:r>
+      <w:r>
+        <w:t>Live</w:t>
+      </w:r>
+      <w:r>
+        <w:rPr>
+          <w:spacing w:val="-5"/>
+        </w:rPr>
+        <w:t xml:space="preserve"> </w:t>
+      </w:r>
+      <w:r>
+        <w:t>Their</w:t>
+      </w:r>
+      <w:r>
+        <w:rPr>
+          <w:spacing w:val="-5"/>
+        </w:rPr>
+        <w:t xml:space="preserve"> </w:t>
+      </w:r>
+      <w:r>
+        <w:t>Own</w:t>
+      </w:r>
+      <w:r>
+        <w:rPr>
+          <w:spacing w:val="-5"/>
+        </w:rPr>
+        <w:t xml:space="preserve"> </w:t>
+      </w:r>
+      <w:r>
+        <w:t>Lives:</w:t>
+      </w:r>
+      <w:r>
+        <w:rPr>
+          <w:spacing w:val="-5"/>
+        </w:rPr>
+        <w:t xml:space="preserve"> </w:t>
+      </w:r>
+      <w:r>
+        <w:t>Building</w:t>
+      </w:r>
+      <w:r>
+        <w:rPr>
+          <w:spacing w:val="-5"/>
+        </w:rPr>
+        <w:t xml:space="preserve"> </w:t>
+      </w:r>
+      <w:r>
+        <w:t>a</w:t>
+      </w:r>
+      <w:r>
+        <w:rPr>
+          <w:spacing w:val="-5"/>
+        </w:rPr>
+        <w:t xml:space="preserve"> </w:t>
+      </w:r>
+      <w:r>
+        <w:t>Relationship</w:t>
+      </w:r>
+      <w:r>
+        <w:rPr>
+          <w:spacing w:val="-5"/>
+        </w:rPr>
+        <w:t xml:space="preserve"> </w:t>
+      </w:r>
+      <w:r>
+        <w:t>with</w:t>
+      </w:r>
+      <w:r>
+        <w:rPr>
+          <w:spacing w:val="-5"/>
+        </w:rPr>
+        <w:t xml:space="preserve"> </w:t>
+      </w:r>
+      <w:r>
+        <w:t>a</w:t>
+      </w:r>
+      <w:r>
+        <w:rPr>
+          <w:spacing w:val="-5"/>
+        </w:rPr>
+        <w:t xml:space="preserve"> </w:t>
+      </w:r>
+      <w:r>
+        <w:t>Character</w:t>
+      </w:r>
+      <w:r>
+        <w:rPr>
+          <w:spacing w:val="-5"/>
+        </w:rPr>
+        <w:t xml:space="preserve"> </w:t>
+      </w:r>
+      <w:r>
+        <w:t>Over</w:t>
+      </w:r>
+      <w:r>
+        <w:rPr>
+          <w:spacing w:val="-5"/>
+        </w:rPr>
+        <w:t xml:space="preserve"> </w:t>
+      </w:r>
+      <w:r>
+        <w:t>Time.”</w:t>
+      </w:r>
+      <w:r>
+        <w:rPr>
+          <w:spacing w:val="-5"/>
+        </w:rPr>
+        <w:t xml:space="preserve"> </w:t>
+      </w:r>
+      <w:r>
+        <w:rPr>
+          <w:spacing w:val="-2"/>
+        </w:rPr>
+        <w:t xml:space="preserve"> </w:t>
+      </w:r>
+      <w:r>
+        <w:t>Association</w:t>
+      </w:r>
+      <w:r>
+        <w:rPr>
+          <w:spacing w:val="-7"/>
+        </w:rPr>
+        <w:t xml:space="preserve"> </w:t>
+      </w:r>
+      <w:r>
+        <w:t>of</w:t>
+      </w:r>
+      <w:r>
+        <w:rPr>
+          <w:spacing w:val="-7"/>
+        </w:rPr>
+        <w:t xml:space="preserve"> </w:t>
+      </w:r>
+      <w:r>
+        <w:t>Writers</w:t>
+      </w:r>
+      <w:r>
+        <w:rPr>
+          <w:spacing w:val="-6"/>
+        </w:rPr>
+        <w:t xml:space="preserve"> </w:t>
+      </w:r>
+      <w:r>
+        <w:t>&amp;</w:t>
+      </w:r>
+      <w:r>
+        <w:rPr>
+          <w:spacing w:val="-7"/>
+        </w:rPr>
+        <w:t xml:space="preserve"> </w:t>
+      </w:r>
+      <w:r>
+        <w:t>Writing</w:t>
+      </w:r>
+      <w:r>
+        <w:rPr>
+          <w:spacing w:val="-7"/>
+        </w:rPr>
+        <w:t xml:space="preserve"> </w:t>
+      </w:r>
+      <w:r>
+        <w:t>Programs</w:t>
+      </w:r>
+      <w:r>
+        <w:rPr>
+          <w:spacing w:val="-6"/>
+        </w:rPr>
+        <w:t xml:space="preserve"> </w:t>
+      </w:r>
+      <w:r>
+        <w:t>Annual</w:t>
+      </w:r>
+      <w:r>
+        <w:rPr>
+          <w:spacing w:val="-7"/>
+        </w:rPr>
+        <w:t xml:space="preserve"> </w:t>
+      </w:r>
+      <w:r>
+        <w:t>Conference,</w:t>
+      </w:r>
+      <w:r>
+        <w:rPr>
+          <w:spacing w:val="-7"/>
+        </w:rPr>
+        <w:t xml:space="preserve"> </w:t>
+      </w:r>
+      <w:r>
+        <w:t>Chicago,</w:t>
+      </w:r>
+      <w:r>
+        <w:rPr>
+          <w:spacing w:val="-6"/>
+        </w:rPr>
+        <w:t xml:space="preserve"> </w:t>
+      </w:r>
+      <w:r>
+        <w:t>IL,</w:t>
+      </w:r>
+      <w:r>
+        <w:rPr>
+          <w:spacing w:val="-7"/>
+        </w:rPr>
+        <w:t xml:space="preserve"> </w:t>
+      </w:r>
+      <w:r>
+        <w:t>February</w:t>
+      </w:r>
+      <w:r>
+        <w:rPr>
+          <w:spacing w:val="-6"/>
+        </w:rPr>
+        <w:t xml:space="preserve"> 11-14, </w:t>
+      </w:r>
+      <w:r>
+        <w:rPr>
+          <w:spacing w:val="-4"/>
+        </w:rPr>
+        <w:t>2009.</w:t>
+      </w:r>
+    </w:p>
+    <w:p>
+      <w:pPr>
+        <w:pStyle w:val="BodyText"/>
+        <w:spacing w:before="100" w:beforeAutospacing="1" w:after="100" w:afterAutospacing="1"/>
+        <w:ind w:left="720" w:right="117" w:hanging="720"/>
+        <w:rPr>
+          <w:b/>
+          <w:bCs/>
+          <w:sz w:val="24"/>
+          <w:szCs w:val="24"/>
+        </w:rPr>
+      </w:pPr>
+      <w:r>
+        <w:rPr>
+          <w:b/>
+          <w:bCs/>
+          <w:sz w:val="24"/>
+          <w:szCs w:val="24"/>
+        </w:rPr>
+        <w:t>Regional</w:t>
+      </w:r>
+    </w:p>
+    <w:p>
+      <w:pPr>
+        <w:pStyle w:val="BodyText"/>
+        <w:spacing w:before="100" w:beforeAutospacing="1" w:after="100" w:afterAutospacing="1"/>
+        <w:ind w:left="720" w:hanging="720"/>
+      </w:pPr>
+      <w:r>
+        <w:t>Bryan, Matthew. “‘Noting’</w:t>
+      </w:r>
+      <w:r>
+        <w:rPr>
+          <w:spacing w:val="-3"/>
+        </w:rPr>
+        <w:t xml:space="preserve"> </w:t>
+      </w:r>
+      <w:r>
+        <w:t>the</w:t>
+      </w:r>
+      <w:r>
+        <w:rPr>
+          <w:spacing w:val="-3"/>
+        </w:rPr>
+        <w:t xml:space="preserve"> </w:t>
+      </w:r>
+      <w:r>
+        <w:t>Past,</w:t>
+      </w:r>
+      <w:r>
+        <w:rPr>
+          <w:spacing w:val="-3"/>
+        </w:rPr>
+        <w:t xml:space="preserve"> </w:t>
+      </w:r>
+      <w:r>
+        <w:t>Looking</w:t>
+      </w:r>
+      <w:r>
+        <w:rPr>
+          <w:spacing w:val="-3"/>
+        </w:rPr>
+        <w:t xml:space="preserve"> </w:t>
+      </w:r>
+      <w:r>
+        <w:t>Ahead:</w:t>
+      </w:r>
+      <w:r>
+        <w:rPr>
+          <w:spacing w:val="-3"/>
+        </w:rPr>
+        <w:t xml:space="preserve"> </w:t>
+      </w:r>
+      <w:r>
+        <w:t>Using</w:t>
+      </w:r>
+      <w:r>
+        <w:rPr>
+          <w:spacing w:val="-3"/>
+        </w:rPr>
+        <w:t xml:space="preserve"> </w:t>
+      </w:r>
+      <w:r>
+        <w:t>Session</w:t>
+      </w:r>
+      <w:r>
+        <w:rPr>
+          <w:spacing w:val="-3"/>
+        </w:rPr>
+        <w:t xml:space="preserve"> </w:t>
+      </w:r>
+      <w:r>
+        <w:t>Notes</w:t>
+      </w:r>
+      <w:r>
+        <w:rPr>
+          <w:spacing w:val="-3"/>
+        </w:rPr>
+        <w:t xml:space="preserve"> </w:t>
+      </w:r>
+      <w:r>
+        <w:t>to</w:t>
+      </w:r>
+      <w:r>
+        <w:rPr>
+          <w:spacing w:val="-3"/>
+        </w:rPr>
+        <w:t xml:space="preserve"> </w:t>
+      </w:r>
+      <w:r>
+        <w:t>Trace</w:t>
+      </w:r>
+      <w:r>
+        <w:rPr>
+          <w:spacing w:val="-3"/>
+        </w:rPr>
+        <w:t xml:space="preserve"> </w:t>
+      </w:r>
+      <w:r>
+        <w:t>Shifts</w:t>
+      </w:r>
+      <w:r>
+        <w:rPr>
+          <w:spacing w:val="-3"/>
+        </w:rPr>
+        <w:t xml:space="preserve"> </w:t>
+      </w:r>
+      <w:r>
+        <w:t>in</w:t>
+      </w:r>
+      <w:r>
+        <w:rPr>
+          <w:spacing w:val="-3"/>
+        </w:rPr>
+        <w:t xml:space="preserve"> </w:t>
+      </w:r>
+      <w:r>
+        <w:t>a</w:t>
+      </w:r>
+      <w:r>
+        <w:rPr>
+          <w:spacing w:val="-3"/>
+        </w:rPr>
+        <w:t xml:space="preserve"> </w:t>
+      </w:r>
+      <w:r>
+        <w:t>Writing</w:t>
+      </w:r>
+      <w:r>
+        <w:rPr>
+          <w:spacing w:val="-3"/>
+        </w:rPr>
+        <w:t xml:space="preserve"> </w:t>
+      </w:r>
+      <w:r>
+        <w:t>Center’s</w:t>
+      </w:r>
+      <w:r>
+        <w:rPr>
+          <w:spacing w:val="-3"/>
+        </w:rPr>
+        <w:t xml:space="preserve"> </w:t>
+      </w:r>
+      <w:r>
+        <w:t>Values</w:t>
+      </w:r>
+      <w:r>
+        <w:rPr>
+          <w:spacing w:val="-3"/>
+        </w:rPr>
+        <w:t xml:space="preserve"> </w:t>
+      </w:r>
+      <w:r>
+        <w:t>and Practices over Time.” Southeastern Writing Center Association Conference 2022, virtual, February 10-12, 2022.</w:t>
+      </w:r>
+    </w:p>
+    <w:p>
+      <w:pPr>
+        <w:pStyle w:val="BodyText"/>
+        <w:spacing w:before="100" w:beforeAutospacing="1" w:after="100" w:afterAutospacing="1"/>
+        <w:ind w:left="720" w:hanging="720"/>
+      </w:pPr>
+      <w:r>
+        <w:t>Bryan, Matthew. “Empty Spaces that Are Still Full: Reading a Writing Center’s Spaces and Objects through Mediated Discourse</w:t>
+      </w:r>
+      <w:r>
+        <w:rPr>
+          <w:spacing w:val="-4"/>
+        </w:rPr>
+        <w:t xml:space="preserve"> </w:t>
+      </w:r>
+      <w:r>
+        <w:t>Theory.”</w:t>
+      </w:r>
+      <w:r>
+        <w:rPr>
+          <w:spacing w:val="-4"/>
+        </w:rPr>
+        <w:t xml:space="preserve"> </w:t>
+      </w:r>
+      <w:r>
+        <w:t>Pacific</w:t>
+      </w:r>
+      <w:r>
+        <w:rPr>
+          <w:spacing w:val="-4"/>
+        </w:rPr>
+        <w:t xml:space="preserve"> </w:t>
+      </w:r>
+      <w:r>
+        <w:t>Northwest</w:t>
+      </w:r>
+      <w:r>
+        <w:rPr>
+          <w:spacing w:val="-4"/>
+        </w:rPr>
+        <w:t xml:space="preserve"> </w:t>
+      </w:r>
+      <w:r>
+        <w:t>Writing</w:t>
+      </w:r>
+      <w:r>
+        <w:rPr>
+          <w:spacing w:val="-4"/>
+        </w:rPr>
+        <w:t xml:space="preserve"> </w:t>
+      </w:r>
+      <w:r>
+        <w:t>Centers</w:t>
+      </w:r>
+      <w:r>
+        <w:rPr>
+          <w:spacing w:val="-4"/>
+        </w:rPr>
+        <w:t xml:space="preserve"> </w:t>
+      </w:r>
+      <w:r>
+        <w:t>Association</w:t>
+      </w:r>
+      <w:r>
+        <w:rPr>
+          <w:spacing w:val="-4"/>
+        </w:rPr>
+        <w:t xml:space="preserve"> </w:t>
+      </w:r>
+      <w:r>
+        <w:t>Conference</w:t>
+      </w:r>
+      <w:r>
+        <w:rPr>
+          <w:spacing w:val="-4"/>
+        </w:rPr>
+        <w:t xml:space="preserve"> </w:t>
+      </w:r>
+      <w:r>
+        <w:t>2021, virtual, April 18-23, 2021.</w:t>
+      </w:r>
+    </w:p>
+    <w:p>
+      <w:pPr>
+        <w:pStyle w:val="BodyText"/>
+        <w:spacing w:before="100" w:beforeAutospacing="1" w:after="100" w:afterAutospacing="1"/>
+        <w:ind w:left="720" w:hanging="720"/>
+      </w:pPr>
+      <w:r>
+        <w:t xml:space="preserve">Weaver, Debbie, and </w:t>
+      </w:r>
+      <w:r>
+        <w:rPr>
+          <w:b/>
+          <w:bCs/>
+        </w:rPr>
+        <w:t>Matthew Bryan</w:t>
+      </w:r>
+      <w:r>
+        <w:t>. “Initiating</w:t>
+      </w:r>
+      <w:r>
+        <w:rPr>
+          <w:spacing w:val="-5"/>
+        </w:rPr>
+        <w:t xml:space="preserve"> </w:t>
+      </w:r>
+      <w:r>
+        <w:t>and</w:t>
+      </w:r>
+      <w:r>
+        <w:rPr>
+          <w:spacing w:val="-5"/>
+        </w:rPr>
+        <w:t xml:space="preserve"> </w:t>
+      </w:r>
+      <w:r>
+        <w:t>Innovating</w:t>
+      </w:r>
+      <w:r>
+        <w:rPr>
+          <w:spacing w:val="-6"/>
+        </w:rPr>
+        <w:t xml:space="preserve"> </w:t>
+      </w:r>
+      <w:r>
+        <w:t>Co-Curricular</w:t>
+      </w:r>
+      <w:r>
+        <w:rPr>
+          <w:spacing w:val="-5"/>
+        </w:rPr>
+        <w:t xml:space="preserve"> </w:t>
+      </w:r>
+      <w:r>
+        <w:t>Collaborations</w:t>
+      </w:r>
+      <w:r>
+        <w:rPr>
+          <w:spacing w:val="-5"/>
+        </w:rPr>
+        <w:t xml:space="preserve"> </w:t>
+      </w:r>
+      <w:r>
+        <w:t>with</w:t>
+      </w:r>
+      <w:r>
+        <w:rPr>
+          <w:spacing w:val="-5"/>
+        </w:rPr>
+        <w:t xml:space="preserve"> </w:t>
+      </w:r>
+      <w:r>
+        <w:t>First-Year</w:t>
+      </w:r>
+      <w:r>
+        <w:rPr>
+          <w:spacing w:val="-5"/>
+        </w:rPr>
+        <w:t xml:space="preserve"> </w:t>
+      </w:r>
+      <w:r>
+        <w:t>Composition.” Southeastern Writing Center Association Florida Directors’ Day Out, virtual, April 16,</w:t>
+      </w:r>
+      <w:r>
+        <w:rPr>
+          <w:spacing w:val="-7"/>
+        </w:rPr>
+        <w:t xml:space="preserve"> </w:t>
+      </w:r>
+      <w:r>
+        <w:rPr>
+          <w:spacing w:val="-4"/>
+        </w:rPr>
+        <w:t>2021.</w:t>
+      </w:r>
+    </w:p>
+    <w:p>
+      <w:pPr>
+        <w:pStyle w:val="BodyText"/>
+        <w:spacing w:before="100" w:beforeAutospacing="1" w:after="100" w:afterAutospacing="1"/>
+        <w:ind w:left="720" w:right="117" w:hanging="720"/>
+      </w:pPr>
+      <w:r>
+        <w:t xml:space="preserve">Bryan, Matthew, Kira </w:t>
+      </w:r>
+      <w:proofErr w:type="spellStart"/>
+      <w:r>
+        <w:t>DeFreitas</w:t>
+      </w:r>
+      <w:proofErr w:type="spellEnd"/>
+      <w:r>
+        <w:t xml:space="preserve"> Gayle*, Ryan Hill*, and Deborah Weaver. </w:t>
+      </w:r>
+      <w:r>
+        <w:t>“Closing the Doors, Expanding the Community: Examining Transformations in Writing Center Mentorship, Outreach, and Access in Response to COVID-19 through an Activity Theory Framework</w:t>
+      </w:r>
+      <w:r>
+        <w:t>.</w:t>
+      </w:r>
+      <w:r>
+        <w:t>”</w:t>
+      </w:r>
+      <w:r>
+        <w:rPr>
+          <w:spacing w:val="-5"/>
+        </w:rPr>
+        <w:t xml:space="preserve"> </w:t>
+      </w:r>
+      <w:r>
+        <w:t>Southeastern</w:t>
+      </w:r>
+      <w:r>
+        <w:rPr>
+          <w:spacing w:val="-5"/>
+        </w:rPr>
+        <w:t xml:space="preserve"> </w:t>
+      </w:r>
+      <w:r>
+        <w:t>Writing</w:t>
+      </w:r>
+      <w:r>
+        <w:rPr>
+          <w:spacing w:val="-5"/>
+        </w:rPr>
+        <w:t xml:space="preserve"> </w:t>
+      </w:r>
+      <w:r>
+        <w:t>Center</w:t>
+      </w:r>
+      <w:r>
+        <w:rPr>
+          <w:spacing w:val="-5"/>
+        </w:rPr>
+        <w:t xml:space="preserve"> </w:t>
+      </w:r>
+      <w:r>
+        <w:t>Association</w:t>
+      </w:r>
+      <w:r>
+        <w:rPr>
+          <w:spacing w:val="-5"/>
+        </w:rPr>
+        <w:t xml:space="preserve"> </w:t>
+      </w:r>
+      <w:r>
+        <w:t>Conference</w:t>
+      </w:r>
+      <w:r>
+        <w:rPr>
+          <w:spacing w:val="-5"/>
+        </w:rPr>
+        <w:t xml:space="preserve"> </w:t>
+      </w:r>
+      <w:r>
+        <w:t>2021,</w:t>
+      </w:r>
+      <w:r>
+        <w:rPr>
+          <w:spacing w:val="-5"/>
+        </w:rPr>
+        <w:t xml:space="preserve"> </w:t>
+      </w:r>
+      <w:r>
+        <w:t>virtual,</w:t>
+      </w:r>
+      <w:r>
+        <w:rPr>
+          <w:spacing w:val="-5"/>
+        </w:rPr>
+        <w:t xml:space="preserve"> </w:t>
+      </w:r>
+      <w:r>
+        <w:t xml:space="preserve">February </w:t>
+      </w:r>
+      <w:r>
+        <w:t xml:space="preserve">11-13, </w:t>
+      </w:r>
+      <w:r>
+        <w:rPr>
+          <w:spacing w:val="-4"/>
+        </w:rPr>
+        <w:t>2021</w:t>
+      </w:r>
+      <w:r>
+        <w:rPr>
+          <w:spacing w:val="-4"/>
+        </w:rPr>
+        <w:t>.</w:t>
+      </w:r>
+    </w:p>
+    <w:p>
+      <w:pPr>
+        <w:pStyle w:val="BodyText"/>
+        <w:spacing w:before="100" w:beforeAutospacing="1" w:after="100" w:afterAutospacing="1"/>
+        <w:ind w:left="720" w:hanging="720"/>
+        <w:rPr>
+          <w:spacing w:val="-4"/>
+        </w:rPr>
+      </w:pPr>
+      <w:r>
+        <w:t>Bryan, Matthew, Emily Proulx</w:t>
+      </w:r>
+      <w:r>
+        <w:t>*</w:t>
+      </w:r>
+      <w:r>
+        <w:t xml:space="preserve">, and Deborah Weaver. </w:t>
+      </w:r>
+      <w:r>
+        <w:t>“Acting</w:t>
+      </w:r>
+      <w:r>
+        <w:rPr>
+          <w:spacing w:val="-3"/>
+        </w:rPr>
+        <w:t xml:space="preserve"> </w:t>
+      </w:r>
+      <w:r>
+        <w:t>Beyond</w:t>
+      </w:r>
+      <w:r>
+        <w:rPr>
+          <w:spacing w:val="-3"/>
+        </w:rPr>
+        <w:t xml:space="preserve"> </w:t>
+      </w:r>
+      <w:r>
+        <w:t>the</w:t>
+      </w:r>
+      <w:r>
+        <w:rPr>
+          <w:spacing w:val="-3"/>
+        </w:rPr>
+        <w:t xml:space="preserve"> </w:t>
+      </w:r>
+      <w:r>
+        <w:t>Classroom:</w:t>
+      </w:r>
+      <w:r>
+        <w:rPr>
+          <w:spacing w:val="-3"/>
+        </w:rPr>
+        <w:t xml:space="preserve"> </w:t>
+      </w:r>
+      <w:r>
+        <w:t>Student</w:t>
+      </w:r>
+      <w:r>
+        <w:rPr>
+          <w:spacing w:val="-3"/>
+        </w:rPr>
+        <w:t xml:space="preserve"> </w:t>
+      </w:r>
+      <w:r>
+        <w:t>Publications</w:t>
+      </w:r>
+      <w:r>
+        <w:rPr>
+          <w:spacing w:val="-3"/>
+        </w:rPr>
+        <w:t xml:space="preserve"> </w:t>
+      </w:r>
+      <w:r>
+        <w:t>as</w:t>
+      </w:r>
+      <w:r>
+        <w:rPr>
+          <w:spacing w:val="-3"/>
+        </w:rPr>
+        <w:t xml:space="preserve"> </w:t>
+      </w:r>
+      <w:r>
+        <w:t>Sites</w:t>
+      </w:r>
+      <w:r>
+        <w:rPr>
+          <w:spacing w:val="-3"/>
+        </w:rPr>
+        <w:t xml:space="preserve"> </w:t>
+      </w:r>
+      <w:r>
+        <w:t>for</w:t>
+      </w:r>
+      <w:r>
+        <w:rPr>
+          <w:spacing w:val="-3"/>
+        </w:rPr>
+        <w:t xml:space="preserve"> </w:t>
+      </w:r>
+      <w:r>
+        <w:t>Learning</w:t>
+      </w:r>
+      <w:r>
+        <w:rPr>
+          <w:spacing w:val="-3"/>
+        </w:rPr>
+        <w:t xml:space="preserve"> </w:t>
+      </w:r>
+      <w:r>
+        <w:t>about</w:t>
+      </w:r>
+      <w:r>
+        <w:rPr>
+          <w:spacing w:val="-3"/>
+        </w:rPr>
+        <w:t xml:space="preserve"> </w:t>
+      </w:r>
+      <w:r>
+        <w:t>and</w:t>
+      </w:r>
+      <w:r>
+        <w:rPr>
+          <w:spacing w:val="-3"/>
+        </w:rPr>
+        <w:t xml:space="preserve"> </w:t>
+      </w:r>
+      <w:r>
+        <w:t>Testing</w:t>
+      </w:r>
+      <w:r>
+        <w:rPr>
+          <w:spacing w:val="-3"/>
+        </w:rPr>
+        <w:t xml:space="preserve"> </w:t>
+      </w:r>
+      <w:r>
+        <w:t>Rhetorical Agency</w:t>
+      </w:r>
+      <w:r>
+        <w:t>.</w:t>
+      </w:r>
+      <w:r>
+        <w:t>” SAMLA (South Atlantic Modern Language Association) 87, Durham, NC,</w:t>
+      </w:r>
+      <w:r>
+        <w:t xml:space="preserve"> </w:t>
+      </w:r>
+      <w:r>
+        <w:t>November</w:t>
+      </w:r>
+      <w:r>
+        <w:rPr>
+          <w:spacing w:val="-8"/>
+        </w:rPr>
+        <w:t xml:space="preserve"> </w:t>
+      </w:r>
+      <w:r>
+        <w:rPr>
+          <w:spacing w:val="-4"/>
+        </w:rPr>
+        <w:t>13-15, 2</w:t>
+      </w:r>
+      <w:r>
+        <w:rPr>
+          <w:spacing w:val="-4"/>
+        </w:rPr>
+        <w:t>015</w:t>
+      </w:r>
+      <w:r>
+        <w:rPr>
+          <w:spacing w:val="-4"/>
+        </w:rPr>
+        <w:t>.</w:t>
+      </w:r>
+    </w:p>
+    <w:p>
+      <w:pPr>
+        <w:pStyle w:val="BodyText"/>
+        <w:spacing w:before="100" w:beforeAutospacing="1" w:after="100" w:afterAutospacing="1"/>
+        <w:ind w:left="720" w:hanging="720"/>
+      </w:pPr>
+      <w:r>
+        <w:t>Bryan, Matthew. “Writing</w:t>
+      </w:r>
+      <w:r>
+        <w:rPr>
+          <w:spacing w:val="-3"/>
+        </w:rPr>
+        <w:t xml:space="preserve"> </w:t>
+      </w:r>
+      <w:r>
+        <w:t>beyond</w:t>
+      </w:r>
+      <w:r>
+        <w:rPr>
+          <w:spacing w:val="-4"/>
+        </w:rPr>
+        <w:t xml:space="preserve"> </w:t>
+      </w:r>
+      <w:r>
+        <w:t>the</w:t>
+      </w:r>
+      <w:r>
+        <w:rPr>
+          <w:spacing w:val="-3"/>
+        </w:rPr>
+        <w:t xml:space="preserve"> </w:t>
+      </w:r>
+      <w:r>
+        <w:t>Teacher:</w:t>
+      </w:r>
+      <w:r>
+        <w:rPr>
+          <w:spacing w:val="-4"/>
+        </w:rPr>
+        <w:t xml:space="preserve"> </w:t>
+      </w:r>
+      <w:r>
+        <w:t>Experiences</w:t>
+      </w:r>
+      <w:r>
+        <w:rPr>
+          <w:spacing w:val="-3"/>
+        </w:rPr>
+        <w:t xml:space="preserve"> </w:t>
+      </w:r>
+      <w:r>
+        <w:t>Celebrating</w:t>
+      </w:r>
+      <w:r>
+        <w:rPr>
+          <w:spacing w:val="-4"/>
+        </w:rPr>
+        <w:t xml:space="preserve"> </w:t>
+      </w:r>
+      <w:r>
+        <w:t>and</w:t>
+      </w:r>
+      <w:r>
+        <w:rPr>
+          <w:spacing w:val="-3"/>
+        </w:rPr>
+        <w:t xml:space="preserve"> </w:t>
+      </w:r>
+      <w:r>
+        <w:t>Publishing</w:t>
+      </w:r>
+      <w:r>
+        <w:rPr>
+          <w:spacing w:val="-4"/>
+        </w:rPr>
+        <w:t xml:space="preserve"> </w:t>
+      </w:r>
+      <w:r>
+        <w:t>Student</w:t>
+      </w:r>
+      <w:r>
+        <w:rPr>
+          <w:spacing w:val="-3"/>
+        </w:rPr>
+        <w:t xml:space="preserve"> </w:t>
+      </w:r>
+      <w:r>
+        <w:t>Writing</w:t>
+      </w:r>
+      <w:r>
+        <w:rPr>
+          <w:spacing w:val="-4"/>
+        </w:rPr>
+        <w:t xml:space="preserve"> </w:t>
+      </w:r>
+      <w:r>
+        <w:t>Outside</w:t>
+      </w:r>
+      <w:r>
+        <w:rPr>
+          <w:spacing w:val="-3"/>
+        </w:rPr>
+        <w:t xml:space="preserve"> </w:t>
+      </w:r>
+      <w:r>
+        <w:t>of</w:t>
+      </w:r>
+      <w:r>
+        <w:rPr>
+          <w:spacing w:val="-4"/>
+        </w:rPr>
+        <w:t xml:space="preserve"> </w:t>
+      </w:r>
+      <w:r>
+        <w:t>the Classroom.” Classroom Matters: Pedagogy in Practice and Philosophy, Gainesville, FL, February 1-2, 2013.</w:t>
+      </w:r>
+    </w:p>
+    <w:p>
+      <w:pPr>
+        <w:pStyle w:val="BodyText"/>
+        <w:spacing w:before="100" w:beforeAutospacing="1" w:after="100" w:afterAutospacing="1"/>
+        <w:ind w:left="720" w:right="167" w:hanging="720"/>
+      </w:pPr>
+      <w:r>
+        <w:t xml:space="preserve">Weaver, Debbie, Leslie Wolcott, and </w:t>
+      </w:r>
+      <w:r>
+        <w:rPr>
+          <w:b/>
+          <w:bCs/>
+        </w:rPr>
+        <w:t>Matthew Bryan</w:t>
+      </w:r>
+      <w:r>
+        <w:t>. “Helping</w:t>
+      </w:r>
+      <w:r>
+        <w:rPr>
+          <w:spacing w:val="-3"/>
+        </w:rPr>
+        <w:t xml:space="preserve"> </w:t>
+      </w:r>
+      <w:r>
+        <w:t>Students</w:t>
+      </w:r>
+      <w:r>
+        <w:rPr>
+          <w:spacing w:val="-3"/>
+        </w:rPr>
+        <w:t xml:space="preserve"> </w:t>
+      </w:r>
+      <w:r>
+        <w:t>Find</w:t>
+      </w:r>
+      <w:r>
+        <w:rPr>
+          <w:spacing w:val="-3"/>
+        </w:rPr>
+        <w:t xml:space="preserve"> </w:t>
+      </w:r>
+      <w:r>
+        <w:t>a</w:t>
+      </w:r>
+      <w:r>
+        <w:rPr>
+          <w:spacing w:val="-3"/>
+        </w:rPr>
+        <w:t xml:space="preserve"> </w:t>
+      </w:r>
+      <w:r>
+        <w:t>Voice:</w:t>
+      </w:r>
+      <w:r>
+        <w:rPr>
+          <w:spacing w:val="-3"/>
+        </w:rPr>
+        <w:t xml:space="preserve"> </w:t>
+      </w:r>
+      <w:r>
+        <w:t>Experiences</w:t>
+      </w:r>
+      <w:r>
+        <w:rPr>
+          <w:spacing w:val="-3"/>
+        </w:rPr>
+        <w:t xml:space="preserve"> </w:t>
+      </w:r>
+      <w:r>
+        <w:t>from</w:t>
+      </w:r>
+      <w:r>
+        <w:rPr>
+          <w:spacing w:val="-3"/>
+        </w:rPr>
+        <w:t xml:space="preserve"> </w:t>
+      </w:r>
+      <w:r>
+        <w:t>Teaching</w:t>
+      </w:r>
+      <w:r>
+        <w:rPr>
+          <w:spacing w:val="-3"/>
+        </w:rPr>
+        <w:t xml:space="preserve"> </w:t>
+      </w:r>
+      <w:r>
+        <w:t>a</w:t>
+      </w:r>
+      <w:r>
+        <w:rPr>
+          <w:spacing w:val="-3"/>
+        </w:rPr>
+        <w:t xml:space="preserve"> </w:t>
+      </w:r>
+      <w:r>
+        <w:t>Writing</w:t>
+      </w:r>
+      <w:r>
+        <w:rPr>
+          <w:spacing w:val="-3"/>
+        </w:rPr>
+        <w:t xml:space="preserve"> </w:t>
+      </w:r>
+      <w:r>
+        <w:t>about</w:t>
+      </w:r>
+      <w:r>
+        <w:rPr>
+          <w:spacing w:val="-3"/>
+        </w:rPr>
+        <w:t xml:space="preserve"> </w:t>
+      </w:r>
+      <w:r>
+        <w:t>Writing</w:t>
+      </w:r>
+      <w:r>
+        <w:rPr>
+          <w:spacing w:val="-3"/>
+        </w:rPr>
+        <w:t xml:space="preserve"> </w:t>
+      </w:r>
+      <w:r>
+        <w:t>Curriculum.” Florida Writing Symposium, Orlando, FL September 21, 2012.</w:t>
+      </w:r>
+    </w:p>
+    <w:p>
+      <w:pPr>
+        <w:pStyle w:val="BodyText"/>
+        <w:spacing w:before="100" w:beforeAutospacing="1" w:after="100" w:afterAutospacing="1"/>
+        <w:ind w:left="720" w:right="167" w:hanging="720"/>
+      </w:pPr>
+      <w:r>
+        <w:t xml:space="preserve">Baker, Pamela, </w:t>
+      </w:r>
+      <w:r>
+        <w:rPr>
+          <w:b/>
+          <w:bCs/>
+        </w:rPr>
+        <w:t>Matthew Bryan</w:t>
+      </w:r>
+      <w:r>
+        <w:t xml:space="preserve">, Diego </w:t>
+      </w:r>
+      <w:proofErr w:type="spellStart"/>
+      <w:r>
+        <w:t>Rincón</w:t>
+      </w:r>
+      <w:proofErr w:type="spellEnd"/>
+      <w:r>
+        <w:t xml:space="preserve">, </w:t>
+      </w:r>
+      <w:r>
+        <w:t xml:space="preserve">Jessica Ryan, </w:t>
+      </w:r>
+      <w:r>
+        <w:t xml:space="preserve">and Lydia Sanchez. </w:t>
+      </w:r>
+      <w:r>
+        <w:t>“The</w:t>
+      </w:r>
+      <w:r>
+        <w:rPr>
+          <w:spacing w:val="-4"/>
+        </w:rPr>
+        <w:t xml:space="preserve"> </w:t>
+      </w:r>
+      <w:r>
+        <w:t>Civically</w:t>
+      </w:r>
+      <w:r>
+        <w:rPr>
+          <w:spacing w:val="-4"/>
+        </w:rPr>
+        <w:t xml:space="preserve"> </w:t>
+      </w:r>
+      <w:r>
+        <w:t>Engaged</w:t>
+      </w:r>
+      <w:r>
+        <w:rPr>
+          <w:spacing w:val="-4"/>
+        </w:rPr>
+        <w:t xml:space="preserve"> </w:t>
+      </w:r>
+      <w:r>
+        <w:t>MFA:</w:t>
+      </w:r>
+      <w:r>
+        <w:rPr>
+          <w:spacing w:val="-4"/>
+        </w:rPr>
+        <w:t xml:space="preserve"> </w:t>
+      </w:r>
+      <w:r>
+        <w:t>Giving</w:t>
+      </w:r>
+      <w:r>
+        <w:rPr>
+          <w:spacing w:val="-4"/>
+        </w:rPr>
+        <w:t xml:space="preserve"> </w:t>
+      </w:r>
+      <w:r>
+        <w:t>Voice</w:t>
+      </w:r>
+      <w:r>
+        <w:rPr>
+          <w:spacing w:val="-4"/>
+        </w:rPr>
+        <w:t xml:space="preserve"> </w:t>
+      </w:r>
+      <w:r>
+        <w:t>to</w:t>
+      </w:r>
+      <w:r>
+        <w:rPr>
+          <w:spacing w:val="-4"/>
+        </w:rPr>
+        <w:t xml:space="preserve"> </w:t>
+      </w:r>
+      <w:r>
+        <w:t>Community</w:t>
+      </w:r>
+      <w:r>
+        <w:t>.</w:t>
+      </w:r>
+      <w:r>
+        <w:t>”</w:t>
+      </w:r>
+      <w:r>
+        <w:rPr>
+          <w:spacing w:val="-4"/>
+        </w:rPr>
+        <w:t xml:space="preserve"> </w:t>
+      </w:r>
+      <w:r>
+        <w:t>Florida</w:t>
+      </w:r>
+      <w:r>
+        <w:rPr>
+          <w:spacing w:val="-4"/>
+        </w:rPr>
+        <w:t xml:space="preserve"> </w:t>
+      </w:r>
+      <w:r>
+        <w:t>Literary</w:t>
+      </w:r>
+      <w:r>
+        <w:rPr>
+          <w:spacing w:val="-4"/>
+        </w:rPr>
+        <w:t xml:space="preserve"> </w:t>
+      </w:r>
+      <w:r>
+        <w:t>Arts</w:t>
+      </w:r>
+      <w:r>
+        <w:rPr>
+          <w:spacing w:val="-4"/>
+        </w:rPr>
+        <w:t xml:space="preserve"> </w:t>
+      </w:r>
+      <w:r>
+        <w:t>Conference, St. Augustine, FL, November 2008</w:t>
+      </w:r>
+      <w:r>
+        <w:t>.</w:t>
+      </w:r>
+    </w:p>
+    <w:p>
+      <w:pPr>
+        <w:pStyle w:val="Heading1"/>
+        <w:spacing w:before="100" w:beforeAutospacing="1" w:after="100" w:afterAutospacing="1"/>
+        <w:ind w:left="0"/>
+        <w:rPr>
+          <w:spacing w:val="-5"/>
+          <w:sz w:val="24"/>
+          <w:szCs w:val="24"/>
+          <w:u w:val="none"/>
+        </w:rPr>
+      </w:pPr>
+      <w:r>
+        <w:rPr>
+          <w:sz w:val="24"/>
+          <w:szCs w:val="24"/>
+          <w:u w:val="none"/>
+        </w:rPr>
+        <w:lastRenderedPageBreak/>
+        <w:t xml:space="preserve">INTERNAL </w:t>
+      </w:r>
+      <w:r>
+        <w:rPr>
+          <w:sz w:val="24"/>
+          <w:szCs w:val="24"/>
+          <w:u w:val="none"/>
+        </w:rPr>
+        <w:t>AWARDS</w:t>
+      </w:r>
+      <w:r>
+        <w:rPr>
+          <w:spacing w:val="-5"/>
+          <w:sz w:val="24"/>
+          <w:szCs w:val="24"/>
+          <w:u w:val="none"/>
+        </w:rPr>
+        <w:t xml:space="preserve"> </w:t>
       </w:r>
     </w:p>
     <w:p>
@@ -6160,10 +5711,7 @@
         <w:ind w:left="720"/>
       </w:pPr>
       <w:r>
-        <w:t xml:space="preserve">2020. </w:t>
-      </w:r>
-      <w:r>
-        <w:t>UCF</w:t>
+        <w:t>2020. UCF</w:t>
       </w:r>
       <w:r>
         <w:rPr>
@@ -6253,10 +5801,7 @@
         <w:t xml:space="preserve"> </w:t>
       </w:r>
       <w:r>
-        <w:t>Award</w:t>
-      </w:r>
-      <w:r>
-        <w:t>.</w:t>
+        <w:t>Award.</w:t>
       </w:r>
     </w:p>
     <w:p>
@@ -6269,10 +5814,7 @@
         <w:ind w:left="720" w:right="750"/>
       </w:pPr>
       <w:r>
-        <w:t xml:space="preserve">2019. </w:t>
-      </w:r>
-      <w:r>
-        <w:t>UCF</w:t>
+        <w:t>2019. UCF</w:t>
       </w:r>
       <w:r>
         <w:rPr>
@@ -6371,10 +5913,251 @@
         <w:t xml:space="preserve"> </w:t>
       </w:r>
       <w:r>
-        <w:t>Recipient, University of Central Florida</w:t>
-      </w:r>
-      <w:r>
-        <w:t>.</w:t>
+        <w:t>Recipient, University of Central Florida.</w:t>
+      </w:r>
+    </w:p>
+    <w:p>
+      <w:pPr>
+        <w:tabs>
+          <w:tab w:val="left" w:pos="824"/>
+          <w:tab w:val="left" w:pos="825"/>
+        </w:tabs>
+        <w:spacing w:before="100" w:beforeAutospacing="1" w:after="100" w:afterAutospacing="1"/>
+        <w:ind w:left="720"/>
+      </w:pPr>
+      <w:r>
+        <w:t>2015. UCF</w:t>
+      </w:r>
+      <w:r>
+        <w:rPr>
+          <w:spacing w:val="-9"/>
+        </w:rPr>
+        <w:t xml:space="preserve"> </w:t>
+      </w:r>
+      <w:r>
+        <w:t>College</w:t>
+      </w:r>
+      <w:r>
+        <w:rPr>
+          <w:spacing w:val="-6"/>
+        </w:rPr>
+        <w:t xml:space="preserve"> </w:t>
+      </w:r>
+      <w:r>
+        <w:t>of</w:t>
+      </w:r>
+      <w:r>
+        <w:rPr>
+          <w:spacing w:val="-6"/>
+        </w:rPr>
+        <w:t xml:space="preserve"> </w:t>
+      </w:r>
+      <w:r>
+        <w:t>Arts</w:t>
+      </w:r>
+      <w:r>
+        <w:rPr>
+          <w:spacing w:val="-7"/>
+        </w:rPr>
+        <w:t xml:space="preserve"> </w:t>
+      </w:r>
+      <w:r>
+        <w:t>and</w:t>
+      </w:r>
+      <w:r>
+        <w:rPr>
+          <w:spacing w:val="-6"/>
+        </w:rPr>
+        <w:t xml:space="preserve"> </w:t>
+      </w:r>
+      <w:r>
+        <w:t>Humanities</w:t>
+      </w:r>
+      <w:r>
+        <w:rPr>
+          <w:spacing w:val="-6"/>
+        </w:rPr>
+        <w:t xml:space="preserve"> </w:t>
+      </w:r>
+      <w:r>
+        <w:t>Excellence</w:t>
+      </w:r>
+      <w:r>
+        <w:rPr>
+          <w:spacing w:val="-6"/>
+        </w:rPr>
+        <w:t xml:space="preserve"> </w:t>
+      </w:r>
+      <w:r>
+        <w:t>in</w:t>
+      </w:r>
+      <w:r>
+        <w:rPr>
+          <w:spacing w:val="-7"/>
+        </w:rPr>
+        <w:t xml:space="preserve"> </w:t>
+      </w:r>
+      <w:r>
+        <w:t>Undergraduate</w:t>
+      </w:r>
+      <w:r>
+        <w:rPr>
+          <w:spacing w:val="-6"/>
+        </w:rPr>
+        <w:t xml:space="preserve"> </w:t>
+      </w:r>
+      <w:r>
+        <w:t>Teaching</w:t>
+      </w:r>
+      <w:r>
+        <w:rPr>
+          <w:spacing w:val="-6"/>
+        </w:rPr>
+        <w:t xml:space="preserve"> </w:t>
+      </w:r>
+      <w:r>
+        <w:t>Award.</w:t>
+      </w:r>
+    </w:p>
+    <w:p>
+      <w:pPr>
+        <w:tabs>
+          <w:tab w:val="left" w:pos="824"/>
+          <w:tab w:val="left" w:pos="825"/>
+        </w:tabs>
+        <w:spacing w:before="100" w:beforeAutospacing="1" w:after="100" w:afterAutospacing="1"/>
+        <w:ind w:left="720" w:right="750"/>
+      </w:pPr>
+      <w:r>
+        <w:t>2014. UCF</w:t>
+      </w:r>
+      <w:r>
+        <w:rPr>
+          <w:spacing w:val="-4"/>
+        </w:rPr>
+        <w:t xml:space="preserve"> </w:t>
+      </w:r>
+      <w:r>
+        <w:t>College</w:t>
+      </w:r>
+      <w:r>
+        <w:rPr>
+          <w:spacing w:val="-4"/>
+        </w:rPr>
+        <w:t xml:space="preserve"> </w:t>
+      </w:r>
+      <w:r>
+        <w:t>of</w:t>
+      </w:r>
+      <w:r>
+        <w:rPr>
+          <w:spacing w:val="-4"/>
+        </w:rPr>
+        <w:t xml:space="preserve"> </w:t>
+      </w:r>
+      <w:r>
+        <w:t>Arts</w:t>
+      </w:r>
+      <w:r>
+        <w:rPr>
+          <w:spacing w:val="-4"/>
+        </w:rPr>
+        <w:t xml:space="preserve"> </w:t>
+      </w:r>
+      <w:r>
+        <w:t>and</w:t>
+      </w:r>
+      <w:r>
+        <w:rPr>
+          <w:spacing w:val="-4"/>
+        </w:rPr>
+        <w:t xml:space="preserve"> </w:t>
+      </w:r>
+      <w:r>
+        <w:t>Humanities</w:t>
+      </w:r>
+      <w:r>
+        <w:rPr>
+          <w:spacing w:val="-4"/>
+        </w:rPr>
+        <w:t xml:space="preserve"> </w:t>
+      </w:r>
+      <w:r>
+        <w:t>Teaching</w:t>
+      </w:r>
+      <w:r>
+        <w:rPr>
+          <w:spacing w:val="-4"/>
+        </w:rPr>
+        <w:t xml:space="preserve"> </w:t>
+      </w:r>
+      <w:r>
+        <w:t>Incentive</w:t>
+      </w:r>
+      <w:r>
+        <w:rPr>
+          <w:spacing w:val="-4"/>
+        </w:rPr>
+        <w:t xml:space="preserve"> </w:t>
+      </w:r>
+      <w:r>
+        <w:t>Program</w:t>
+      </w:r>
+      <w:r>
+        <w:rPr>
+          <w:spacing w:val="-4"/>
+        </w:rPr>
+        <w:t xml:space="preserve"> </w:t>
+      </w:r>
+      <w:r>
+        <w:t>(TIP)</w:t>
+      </w:r>
+      <w:r>
+        <w:rPr>
+          <w:spacing w:val="-4"/>
+        </w:rPr>
+        <w:t xml:space="preserve"> </w:t>
+      </w:r>
+      <w:r>
+        <w:t>Award</w:t>
+      </w:r>
+      <w:r>
+        <w:rPr>
+          <w:spacing w:val="-4"/>
+        </w:rPr>
+        <w:t xml:space="preserve"> </w:t>
+      </w:r>
+      <w:r>
+        <w:t>Recipient, University of Central Florida.</w:t>
+      </w:r>
+    </w:p>
+    <w:p>
+      <w:pPr>
+        <w:pStyle w:val="Heading1"/>
+        <w:spacing w:before="100" w:beforeAutospacing="1" w:after="100" w:afterAutospacing="1"/>
+        <w:ind w:left="0"/>
+        <w:rPr>
+          <w:sz w:val="24"/>
+          <w:szCs w:val="24"/>
+          <w:u w:val="none"/>
+        </w:rPr>
+      </w:pPr>
+      <w:r>
+        <w:rPr>
+          <w:sz w:val="24"/>
+          <w:szCs w:val="24"/>
+          <w:u w:val="none"/>
+        </w:rPr>
+        <w:t xml:space="preserve">INTERNAL </w:t>
+      </w:r>
+      <w:r>
+        <w:rPr>
+          <w:spacing w:val="-2"/>
+          <w:sz w:val="24"/>
+          <w:szCs w:val="24"/>
+          <w:u w:val="none"/>
+        </w:rPr>
+        <w:t>GRANTS</w:t>
       </w:r>
     </w:p>
     <w:p>
@@ -6593,233 +6376,6 @@
           <w:tab w:val="left" w:pos="825"/>
         </w:tabs>
         <w:spacing w:before="100" w:beforeAutospacing="1" w:after="100" w:afterAutospacing="1"/>
-        <w:ind w:left="720"/>
-      </w:pPr>
-      <w:r>
-        <w:t xml:space="preserve">2015. </w:t>
-      </w:r>
-      <w:r>
-        <w:t>UCF</w:t>
-      </w:r>
-      <w:r>
-        <w:rPr>
-          <w:spacing w:val="-9"/>
-        </w:rPr>
-        <w:t xml:space="preserve"> </w:t>
-      </w:r>
-      <w:r>
-        <w:t>College</w:t>
-      </w:r>
-      <w:r>
-        <w:rPr>
-          <w:spacing w:val="-6"/>
-        </w:rPr>
-        <w:t xml:space="preserve"> </w:t>
-      </w:r>
-      <w:r>
-        <w:t>of</w:t>
-      </w:r>
-      <w:r>
-        <w:rPr>
-          <w:spacing w:val="-6"/>
-        </w:rPr>
-        <w:t xml:space="preserve"> </w:t>
-      </w:r>
-      <w:r>
-        <w:t>Arts</w:t>
-      </w:r>
-      <w:r>
-        <w:rPr>
-          <w:spacing w:val="-7"/>
-        </w:rPr>
-        <w:t xml:space="preserve"> </w:t>
-      </w:r>
-      <w:r>
-        <w:t>and</w:t>
-      </w:r>
-      <w:r>
-        <w:rPr>
-          <w:spacing w:val="-6"/>
-        </w:rPr>
-        <w:t xml:space="preserve"> </w:t>
-      </w:r>
-      <w:r>
-        <w:t>Humanities</w:t>
-      </w:r>
-      <w:r>
-        <w:rPr>
-          <w:spacing w:val="-6"/>
-        </w:rPr>
-        <w:t xml:space="preserve"> </w:t>
-      </w:r>
-      <w:r>
-        <w:t>Excellence</w:t>
-      </w:r>
-      <w:r>
-        <w:rPr>
-          <w:spacing w:val="-6"/>
-        </w:rPr>
-        <w:t xml:space="preserve"> </w:t>
-      </w:r>
-      <w:r>
-        <w:t>in</w:t>
-      </w:r>
-      <w:r>
-        <w:rPr>
-          <w:spacing w:val="-7"/>
-        </w:rPr>
-        <w:t xml:space="preserve"> </w:t>
-      </w:r>
-      <w:r>
-        <w:t>Undergraduate</w:t>
-      </w:r>
-      <w:r>
-        <w:rPr>
-          <w:spacing w:val="-6"/>
-        </w:rPr>
-        <w:t xml:space="preserve"> </w:t>
-      </w:r>
-      <w:r>
-        <w:t>Teaching</w:t>
-      </w:r>
-      <w:r>
-        <w:rPr>
-          <w:spacing w:val="-6"/>
-        </w:rPr>
-        <w:t xml:space="preserve"> </w:t>
-      </w:r>
-      <w:r>
-        <w:t>Award</w:t>
-      </w:r>
-      <w:r>
-        <w:t>.</w:t>
-      </w:r>
-    </w:p>
-    <w:p>
-      <w:pPr>
-        <w:tabs>
-          <w:tab w:val="left" w:pos="824"/>
-          <w:tab w:val="left" w:pos="825"/>
-        </w:tabs>
-        <w:spacing w:before="100" w:beforeAutospacing="1" w:after="100" w:afterAutospacing="1"/>
-        <w:ind w:left="720" w:right="750"/>
-      </w:pPr>
-      <w:r>
-        <w:t xml:space="preserve">2014. </w:t>
-      </w:r>
-      <w:r>
-        <w:t>UCF</w:t>
-      </w:r>
-      <w:r>
-        <w:rPr>
-          <w:spacing w:val="-4"/>
-        </w:rPr>
-        <w:t xml:space="preserve"> </w:t>
-      </w:r>
-      <w:r>
-        <w:t>College</w:t>
-      </w:r>
-      <w:r>
-        <w:rPr>
-          <w:spacing w:val="-4"/>
-        </w:rPr>
-        <w:t xml:space="preserve"> </w:t>
-      </w:r>
-      <w:r>
-        <w:t>of</w:t>
-      </w:r>
-      <w:r>
-        <w:rPr>
-          <w:spacing w:val="-4"/>
-        </w:rPr>
-        <w:t xml:space="preserve"> </w:t>
-      </w:r>
-      <w:r>
-        <w:t>Arts</w:t>
-      </w:r>
-      <w:r>
-        <w:rPr>
-          <w:spacing w:val="-4"/>
-        </w:rPr>
-        <w:t xml:space="preserve"> </w:t>
-      </w:r>
-      <w:r>
-        <w:t>and</w:t>
-      </w:r>
-      <w:r>
-        <w:rPr>
-          <w:spacing w:val="-4"/>
-        </w:rPr>
-        <w:t xml:space="preserve"> </w:t>
-      </w:r>
-      <w:r>
-        <w:t>Humanities</w:t>
-      </w:r>
-      <w:r>
-        <w:rPr>
-          <w:spacing w:val="-4"/>
-        </w:rPr>
-        <w:t xml:space="preserve"> </w:t>
-      </w:r>
-      <w:r>
-        <w:t>Teaching</w:t>
-      </w:r>
-      <w:r>
-        <w:rPr>
-          <w:spacing w:val="-4"/>
-        </w:rPr>
-        <w:t xml:space="preserve"> </w:t>
-      </w:r>
-      <w:r>
-        <w:t>Incentive</w:t>
-      </w:r>
-      <w:r>
-        <w:rPr>
-          <w:spacing w:val="-4"/>
-        </w:rPr>
-        <w:t xml:space="preserve"> </w:t>
-      </w:r>
-      <w:r>
-        <w:t>Program</w:t>
-      </w:r>
-      <w:r>
-        <w:rPr>
-          <w:spacing w:val="-4"/>
-        </w:rPr>
-        <w:t xml:space="preserve"> </w:t>
-      </w:r>
-      <w:r>
-        <w:t>(TIP)</w:t>
-      </w:r>
-      <w:r>
-        <w:rPr>
-          <w:spacing w:val="-4"/>
-        </w:rPr>
-        <w:t xml:space="preserve"> </w:t>
-      </w:r>
-      <w:r>
-        <w:t>Award</w:t>
-      </w:r>
-      <w:r>
-        <w:rPr>
-          <w:spacing w:val="-4"/>
-        </w:rPr>
-        <w:t xml:space="preserve"> </w:t>
-      </w:r>
-      <w:r>
-        <w:t>Recipient, University of Central Florida</w:t>
-      </w:r>
-      <w:r>
-        <w:t>.</w:t>
-      </w:r>
-    </w:p>
-    <w:p>
-      <w:pPr>
-        <w:tabs>
-          <w:tab w:val="left" w:pos="824"/>
-          <w:tab w:val="left" w:pos="825"/>
-        </w:tabs>
-        <w:spacing w:before="100" w:beforeAutospacing="1" w:after="100" w:afterAutospacing="1"/>
         <w:ind w:left="720" w:right="448"/>
       </w:pPr>
       <w:r>
@@ -7025,11 +6581,17 @@
         <w:pStyle w:val="BodyText"/>
         <w:spacing w:before="100" w:beforeAutospacing="1" w:after="100" w:afterAutospacing="1"/>
         <w:ind w:left="0" w:firstLine="0"/>
+        <w:rPr>
+          <w:sz w:val="24"/>
+          <w:szCs w:val="24"/>
+        </w:rPr>
       </w:pPr>
       <w:r>
         <w:rPr>
           <w:b/>
           <w:bCs/>
+          <w:sz w:val="24"/>
+          <w:szCs w:val="24"/>
         </w:rPr>
         <w:t>Undergraduate</w:t>
       </w:r>
@@ -7317,12 +6879,16 @@
         <w:rPr>
           <w:b/>
           <w:bCs/>
+          <w:sz w:val="24"/>
+          <w:szCs w:val="24"/>
         </w:rPr>
       </w:pPr>
       <w:r>
         <w:rPr>
           <w:b/>
           <w:bCs/>
+          <w:sz w:val="24"/>
+          <w:szCs w:val="24"/>
         </w:rPr>
         <w:t>Graduate</w:t>
       </w:r>
@@ -7388,7 +6954,6 @@
         <w:ind w:left="720"/>
       </w:pPr>
       <w:r>
-        <w:lastRenderedPageBreak/>
         <w:t>Seminar for Writing Consultants (face-to-face; online)</w:t>
       </w:r>
     </w:p>
@@ -7426,6 +6991,52 @@
     </w:p>
     <w:p>
       <w:pPr>
+        <w:pStyle w:val="Heading1"/>
+        <w:spacing w:before="100" w:beforeAutospacing="1" w:after="100" w:afterAutospacing="1"/>
+        <w:ind w:left="0"/>
+        <w:rPr>
+          <w:b w:val="0"/>
+          <w:bCs w:val="0"/>
+          <w:i/>
+          <w:iCs/>
+          <w:spacing w:val="-2"/>
+          <w:u w:val="none"/>
+        </w:rPr>
+      </w:pPr>
+      <w:r>
+        <w:rPr>
+          <w:spacing w:val="-2"/>
+          <w:u w:val="none"/>
+        </w:rPr>
+        <w:t xml:space="preserve">* </w:t>
+      </w:r>
+      <w:proofErr w:type="gramStart"/>
+      <w:r>
+        <w:rPr>
+          <w:b w:val="0"/>
+          <w:bCs w:val="0"/>
+          <w:i/>
+          <w:iCs/>
+          <w:spacing w:val="-2"/>
+          <w:u w:val="none"/>
+        </w:rPr>
+        <w:t>indicates</w:t>
+      </w:r>
+      <w:proofErr w:type="gramEnd"/>
+      <w:r>
+        <w:rPr>
+          <w:b w:val="0"/>
+          <w:bCs w:val="0"/>
+          <w:i/>
+          <w:iCs/>
+          <w:spacing w:val="-2"/>
+          <w:u w:val="none"/>
+        </w:rPr>
+        <w:t xml:space="preserve"> student co-presenter</w:t>
+      </w:r>
+    </w:p>
+    <w:p>
+      <w:pPr>
         <w:tabs>
           <w:tab w:val="left" w:pos="826"/>
           <w:tab w:val="left" w:pos="827"/>
@@ -7440,41 +7051,50 @@
         <w:rPr>
           <w:bCs/>
         </w:rPr>
-        <w:t xml:space="preserve">Bryan, Matthew, and </w:t>
-      </w:r>
-      <w:proofErr w:type="spellStart"/>
-      <w:r>
-        <w:rPr>
-          <w:bCs/>
-        </w:rPr>
-        <w:t>Mekenzie</w:t>
-      </w:r>
-      <w:proofErr w:type="spellEnd"/>
-      <w:r>
-        <w:rPr>
-          <w:bCs/>
-        </w:rPr>
-        <w:t xml:space="preserve"> McElroy*. “Getting Started with Writing in the LEAD Scholars Academy.” </w:t>
-      </w:r>
-      <w:r>
-        <w:rPr>
-          <w:bCs/>
-        </w:rPr>
-        <w:t xml:space="preserve">UCF </w:t>
-      </w:r>
-      <w:proofErr w:type="gramStart"/>
-      <w:r>
-        <w:rPr>
-          <w:bCs/>
-        </w:rPr>
-        <w:t>LEAD</w:t>
-      </w:r>
-      <w:proofErr w:type="gramEnd"/>
-      <w:r>
-        <w:rPr>
-          <w:bCs/>
-        </w:rPr>
-        <w:t xml:space="preserve"> Scholars Academy, September 13, 2022. </w:t>
+        <w:lastRenderedPageBreak/>
+        <w:t>Bryan, Matthew, Ezekiel</w:t>
+      </w:r>
+      <w:r>
+        <w:rPr>
+          <w:bCs/>
+        </w:rPr>
+        <w:t xml:space="preserve"> </w:t>
+      </w:r>
+      <w:r>
+        <w:rPr>
+          <w:bCs/>
+        </w:rPr>
+        <w:t>Acheampong</w:t>
+      </w:r>
+      <w:r>
+        <w:rPr>
+          <w:bCs/>
+        </w:rPr>
+        <w:t>*, and Pamela Baker. “‘</w:t>
+      </w:r>
+      <w:r>
+        <w:rPr>
+          <w:bCs/>
+        </w:rPr>
+        <w:t>Why Did You Choose to Apply…</w:t>
+      </w:r>
+      <w:r>
+        <w:rPr>
+          <w:bCs/>
+        </w:rPr>
+        <w:t>’</w:t>
+      </w:r>
+      <w:r>
+        <w:rPr>
+          <w:bCs/>
+        </w:rPr>
+        <w:t>: Writing—and Revising—College Application and Scholarship Essays</w:t>
+      </w:r>
+      <w:r>
+        <w:rPr>
+          <w:bCs/>
+        </w:rPr>
+        <w:t>.” UCF University Writing Center Workshop, October 15, 2022.</w:t>
       </w:r>
     </w:p>
     <w:p>
@@ -7485,90 +7105,49 @@
         </w:tabs>
         <w:spacing w:before="100" w:beforeAutospacing="1" w:after="100" w:afterAutospacing="1"/>
         <w:ind w:left="720" w:hanging="720"/>
-      </w:pPr>
-      <w:r>
-        <w:rPr>
-          <w:bCs/>
-        </w:rPr>
-        <w:t xml:space="preserve">Bryan, Matthew. </w:t>
-      </w:r>
-      <w:r>
-        <w:t>“Teaching—and</w:t>
-      </w:r>
-      <w:r>
-        <w:rPr>
-          <w:spacing w:val="-5"/>
-        </w:rPr>
-        <w:t xml:space="preserve"> </w:t>
-      </w:r>
-      <w:r>
-        <w:t>Writing—for</w:t>
-      </w:r>
-      <w:r>
-        <w:rPr>
-          <w:spacing w:val="-5"/>
-        </w:rPr>
-        <w:t xml:space="preserve"> </w:t>
-      </w:r>
-      <w:r>
-        <w:t>Curiosity</w:t>
-      </w:r>
-      <w:r>
-        <w:t>.</w:t>
-      </w:r>
-      <w:r>
-        <w:t>”</w:t>
-      </w:r>
-      <w:r>
-        <w:rPr>
-          <w:spacing w:val="-5"/>
-        </w:rPr>
-        <w:t xml:space="preserve"> </w:t>
-      </w:r>
-      <w:r>
-        <w:rPr>
-          <w:spacing w:val="-5"/>
+        <w:rPr>
+          <w:bCs/>
+        </w:rPr>
+      </w:pPr>
+      <w:r>
+        <w:rPr>
+          <w:bCs/>
+        </w:rPr>
+        <w:t xml:space="preserve">Bryan, Matthew, and </w:t>
+      </w:r>
+      <w:proofErr w:type="spellStart"/>
+      <w:r>
+        <w:rPr>
+          <w:bCs/>
+        </w:rPr>
+        <w:t>Mekenzie</w:t>
+      </w:r>
+      <w:proofErr w:type="spellEnd"/>
+      <w:r>
+        <w:rPr>
+          <w:bCs/>
+        </w:rPr>
+        <w:t xml:space="preserve"> McElroy*. “Getting Started with Writing in the LEAD Scholars Academy.” </w:t>
+      </w:r>
+      <w:r>
+        <w:rPr>
+          <w:bCs/>
         </w:rPr>
         <w:t xml:space="preserve">UCF </w:t>
       </w:r>
-      <w:r>
-        <w:t>College</w:t>
-      </w:r>
-      <w:r>
-        <w:rPr>
-          <w:spacing w:val="-5"/>
-        </w:rPr>
-        <w:t xml:space="preserve"> </w:t>
-      </w:r>
-      <w:r>
-        <w:t>of</w:t>
-      </w:r>
-      <w:r>
-        <w:rPr>
-          <w:spacing w:val="-5"/>
-        </w:rPr>
-        <w:t xml:space="preserve"> </w:t>
-      </w:r>
-      <w:r>
-        <w:t>Arts</w:t>
-      </w:r>
-      <w:r>
-        <w:rPr>
-          <w:spacing w:val="-5"/>
-        </w:rPr>
-        <w:t xml:space="preserve"> </w:t>
-      </w:r>
-      <w:r>
-        <w:t>and</w:t>
-      </w:r>
-      <w:r>
-        <w:rPr>
-          <w:spacing w:val="-5"/>
-        </w:rPr>
-        <w:t xml:space="preserve"> </w:t>
-      </w:r>
-      <w:r>
-        <w:t>Humanities Excellence in Teaching Workshop, November 18, 2021.</w:t>
+      <w:proofErr w:type="gramStart"/>
+      <w:r>
+        <w:rPr>
+          <w:bCs/>
+        </w:rPr>
+        <w:t>LEAD</w:t>
+      </w:r>
+      <w:proofErr w:type="gramEnd"/>
+      <w:r>
+        <w:rPr>
+          <w:bCs/>
+        </w:rPr>
+        <w:t xml:space="preserve"> Scholars Academy, September 13, 2022. </w:t>
       </w:r>
     </w:p>
     <w:p>
@@ -7587,20 +7166,50 @@
         <w:t xml:space="preserve">Bryan, Matthew. </w:t>
       </w:r>
       <w:r>
-        <w:t>“The</w:t>
-      </w:r>
-      <w:r>
-        <w:rPr>
-          <w:spacing w:val="-3"/>
-        </w:rPr>
-        <w:t xml:space="preserve"> </w:t>
-      </w:r>
-      <w:r>
-        <w:t>Rhetoric</w:t>
-      </w:r>
-      <w:r>
-        <w:rPr>
-          <w:spacing w:val="-3"/>
+        <w:t>“Teaching—and</w:t>
+      </w:r>
+      <w:r>
+        <w:rPr>
+          <w:spacing w:val="-5"/>
+        </w:rPr>
+        <w:t xml:space="preserve"> </w:t>
+      </w:r>
+      <w:r>
+        <w:t>Writing—for</w:t>
+      </w:r>
+      <w:r>
+        <w:rPr>
+          <w:spacing w:val="-5"/>
+        </w:rPr>
+        <w:t xml:space="preserve"> </w:t>
+      </w:r>
+      <w:r>
+        <w:t>Curiosity</w:t>
+      </w:r>
+      <w:r>
+        <w:t>.</w:t>
+      </w:r>
+      <w:r>
+        <w:t>”</w:t>
+      </w:r>
+      <w:r>
+        <w:rPr>
+          <w:spacing w:val="-5"/>
+        </w:rPr>
+        <w:t xml:space="preserve"> </w:t>
+      </w:r>
+      <w:r>
+        <w:rPr>
+          <w:spacing w:val="-5"/>
+        </w:rPr>
+        <w:t xml:space="preserve">UCF </w:t>
+      </w:r>
+      <w:r>
+        <w:t>College</w:t>
+      </w:r>
+      <w:r>
+        <w:rPr>
+          <w:spacing w:val="-5"/>
         </w:rPr>
         <w:t xml:space="preserve"> </w:t>
       </w:r>
@@ -7609,105 +7218,30 @@
       </w:r>
       <w:r>
         <w:rPr>
-          <w:spacing w:val="-3"/>
-        </w:rPr>
-        <w:t xml:space="preserve"> </w:t>
-      </w:r>
-      <w:r>
-        <w:t>Citation</w:t>
-      </w:r>
-      <w:r>
-        <w:rPr>
-          <w:spacing w:val="-3"/>
-        </w:rPr>
-        <w:t xml:space="preserve"> </w:t>
-      </w:r>
-      <w:r>
-        <w:t>in</w:t>
-      </w:r>
-      <w:r>
-        <w:rPr>
-          <w:spacing w:val="-3"/>
-        </w:rPr>
-        <w:t xml:space="preserve"> </w:t>
-      </w:r>
-      <w:r>
-        <w:t>Social</w:t>
-      </w:r>
-      <w:r>
-        <w:rPr>
-          <w:spacing w:val="-3"/>
-        </w:rPr>
-        <w:t xml:space="preserve"> </w:t>
-      </w:r>
-      <w:r>
-        <w:t>Work,</w:t>
-      </w:r>
-      <w:r>
-        <w:rPr>
-          <w:spacing w:val="-4"/>
-        </w:rPr>
-        <w:t xml:space="preserve"> </w:t>
-      </w:r>
-      <w:r>
-        <w:t>or,</w:t>
-      </w:r>
-      <w:r>
-        <w:rPr>
-          <w:spacing w:val="-3"/>
-        </w:rPr>
-        <w:t xml:space="preserve"> </w:t>
-      </w:r>
-      <w:r>
-        <w:t>How</w:t>
-      </w:r>
-      <w:r>
-        <w:rPr>
-          <w:spacing w:val="-3"/>
-        </w:rPr>
-        <w:t xml:space="preserve"> </w:t>
-      </w:r>
-      <w:r>
-        <w:t>to</w:t>
-      </w:r>
-      <w:r>
-        <w:rPr>
-          <w:spacing w:val="-3"/>
-        </w:rPr>
-        <w:t xml:space="preserve"> </w:t>
-      </w:r>
-      <w:r>
-        <w:t>Use</w:t>
-      </w:r>
-      <w:r>
-        <w:rPr>
-          <w:spacing w:val="-3"/>
-        </w:rPr>
-        <w:t xml:space="preserve"> </w:t>
-      </w:r>
-      <w:r>
-        <w:t>Sources</w:t>
-      </w:r>
-      <w:r>
-        <w:rPr>
-          <w:spacing w:val="-3"/>
-        </w:rPr>
-        <w:t xml:space="preserve"> </w:t>
-      </w:r>
-      <w:r>
-        <w:t>Rather than Be Used by Them</w:t>
-      </w:r>
-      <w:r>
-        <w:t>.</w:t>
-      </w:r>
-      <w:r>
-        <w:t xml:space="preserve">” </w:t>
-      </w:r>
-      <w:r>
-        <w:t xml:space="preserve">UCF </w:t>
-      </w:r>
-      <w:r>
-        <w:t>School of Social Work Workshop, October 4, 2021.</w:t>
+          <w:spacing w:val="-5"/>
+        </w:rPr>
+        <w:t xml:space="preserve"> </w:t>
+      </w:r>
+      <w:r>
+        <w:t>Arts</w:t>
+      </w:r>
+      <w:r>
+        <w:rPr>
+          <w:spacing w:val="-5"/>
+        </w:rPr>
+        <w:t xml:space="preserve"> </w:t>
+      </w:r>
+      <w:r>
+        <w:t>and</w:t>
+      </w:r>
+      <w:r>
+        <w:rPr>
+          <w:spacing w:val="-5"/>
+        </w:rPr>
+        <w:t xml:space="preserve"> </w:t>
+      </w:r>
+      <w:r>
+        <w:t>Humanities Excellence in Teaching Workshop, November 18, 2021.</w:t>
       </w:r>
     </w:p>
     <w:p>
@@ -7720,24 +7254,26 @@
         <w:ind w:left="720" w:hanging="720"/>
       </w:pPr>
       <w:r>
-        <w:t xml:space="preserve">Weaver, Debbie, and </w:t>
-      </w:r>
-      <w:r>
-        <w:rPr>
-          <w:b/>
-          <w:bCs/>
-        </w:rPr>
-        <w:t>Matthew Bryan</w:t>
-      </w:r>
-      <w:r>
-        <w:t xml:space="preserve">. </w:t>
-      </w:r>
-      <w:r>
-        <w:t>“Challenges</w:t>
-      </w:r>
-      <w:r>
-        <w:rPr>
-          <w:spacing w:val="-4"/>
+        <w:rPr>
+          <w:bCs/>
+        </w:rPr>
+        <w:t xml:space="preserve">Bryan, Matthew. </w:t>
+      </w:r>
+      <w:r>
+        <w:t>“The</w:t>
+      </w:r>
+      <w:r>
+        <w:rPr>
+          <w:spacing w:val="-3"/>
+        </w:rPr>
+        <w:t xml:space="preserve"> </w:t>
+      </w:r>
+      <w:r>
+        <w:t>Rhetoric</w:t>
+      </w:r>
+      <w:r>
+        <w:rPr>
+          <w:spacing w:val="-3"/>
         </w:rPr>
         <w:t xml:space="preserve"> </w:t>
       </w:r>
@@ -7746,83 +7282,105 @@
       </w:r>
       <w:r>
         <w:rPr>
-          <w:spacing w:val="-4"/>
-        </w:rPr>
-        <w:t xml:space="preserve"> </w:t>
-      </w:r>
-      <w:r>
-        <w:t>Scholarly</w:t>
-      </w:r>
-      <w:r>
-        <w:rPr>
-          <w:spacing w:val="-4"/>
-        </w:rPr>
-        <w:t xml:space="preserve"> </w:t>
-      </w:r>
-      <w:r>
-        <w:t>Writing</w:t>
+          <w:spacing w:val="-3"/>
+        </w:rPr>
+        <w:t xml:space="preserve"> </w:t>
+      </w:r>
+      <w:r>
+        <w:t>Citation</w:t>
+      </w:r>
+      <w:r>
+        <w:rPr>
+          <w:spacing w:val="-3"/>
+        </w:rPr>
+        <w:t xml:space="preserve"> </w:t>
+      </w:r>
+      <w:r>
+        <w:t>in</w:t>
+      </w:r>
+      <w:r>
+        <w:rPr>
+          <w:spacing w:val="-3"/>
+        </w:rPr>
+        <w:t xml:space="preserve"> </w:t>
+      </w:r>
+      <w:r>
+        <w:t>Social</w:t>
+      </w:r>
+      <w:r>
+        <w:rPr>
+          <w:spacing w:val="-3"/>
+        </w:rPr>
+        <w:t xml:space="preserve"> </w:t>
+      </w:r>
+      <w:r>
+        <w:t>Work,</w:t>
+      </w:r>
+      <w:r>
+        <w:rPr>
+          <w:spacing w:val="-4"/>
+        </w:rPr>
+        <w:t xml:space="preserve"> </w:t>
+      </w:r>
+      <w:r>
+        <w:t>or,</w:t>
+      </w:r>
+      <w:r>
+        <w:rPr>
+          <w:spacing w:val="-3"/>
+        </w:rPr>
+        <w:t xml:space="preserve"> </w:t>
+      </w:r>
+      <w:r>
+        <w:t>How</w:t>
+      </w:r>
+      <w:r>
+        <w:rPr>
+          <w:spacing w:val="-3"/>
+        </w:rPr>
+        <w:t xml:space="preserve"> </w:t>
+      </w:r>
+      <w:r>
+        <w:t>to</w:t>
+      </w:r>
+      <w:r>
+        <w:rPr>
+          <w:spacing w:val="-3"/>
+        </w:rPr>
+        <w:t xml:space="preserve"> </w:t>
+      </w:r>
+      <w:r>
+        <w:t>Use</w:t>
+      </w:r>
+      <w:r>
+        <w:rPr>
+          <w:spacing w:val="-3"/>
+        </w:rPr>
+        <w:t xml:space="preserve"> </w:t>
+      </w:r>
+      <w:r>
+        <w:t>Sources</w:t>
+      </w:r>
+      <w:r>
+        <w:rPr>
+          <w:spacing w:val="-3"/>
+        </w:rPr>
+        <w:t xml:space="preserve"> </w:t>
+      </w:r>
+      <w:r>
+        <w:t>Rather than Be Used by Them</w:t>
       </w:r>
       <w:r>
         <w:t>.</w:t>
       </w:r>
       <w:r>
-        <w:t>”</w:t>
-      </w:r>
-      <w:r>
-        <w:rPr>
-          <w:spacing w:val="-4"/>
-        </w:rPr>
-        <w:t xml:space="preserve"> </w:t>
-      </w:r>
-      <w:r>
-        <w:rPr>
-          <w:spacing w:val="-4"/>
-        </w:rPr>
+        <w:t xml:space="preserve">” </w:t>
+      </w:r>
+      <w:r>
         <w:t xml:space="preserve">UCF </w:t>
       </w:r>
-      <w:proofErr w:type="gramStart"/>
-      <w:r>
-        <w:t>Doctorate</w:t>
-      </w:r>
-      <w:r>
-        <w:rPr>
-          <w:spacing w:val="-4"/>
-        </w:rPr>
-        <w:t xml:space="preserve"> </w:t>
-      </w:r>
-      <w:r>
-        <w:t>of</w:t>
-      </w:r>
-      <w:r>
-        <w:rPr>
-          <w:spacing w:val="-4"/>
-        </w:rPr>
-        <w:t xml:space="preserve"> </w:t>
-      </w:r>
-      <w:r>
-        <w:t>Nursing</w:t>
-      </w:r>
-      <w:proofErr w:type="gramEnd"/>
-      <w:r>
-        <w:rPr>
-          <w:spacing w:val="-4"/>
-        </w:rPr>
-        <w:t xml:space="preserve"> </w:t>
-      </w:r>
-      <w:r>
-        <w:t>Program</w:t>
-      </w:r>
-      <w:r>
-        <w:rPr>
-          <w:spacing w:val="-4"/>
-        </w:rPr>
-        <w:t xml:space="preserve"> </w:t>
-      </w:r>
-      <w:r>
-        <w:t>Virtual Intensive, September 30, 2021</w:t>
-      </w:r>
-      <w:r>
-        <w:t>.</w:t>
+      <w:r>
+        <w:t>School of Social Work Workshop, October 4, 2021.</w:t>
       </w:r>
     </w:p>
     <w:p>
@@ -7835,6 +7393,121 @@
         <w:ind w:left="720" w:hanging="720"/>
       </w:pPr>
       <w:r>
+        <w:t xml:space="preserve">Weaver, Debbie, and </w:t>
+      </w:r>
+      <w:r>
+        <w:rPr>
+          <w:b/>
+          <w:bCs/>
+        </w:rPr>
+        <w:t>Matthew Bryan</w:t>
+      </w:r>
+      <w:r>
+        <w:t xml:space="preserve">. </w:t>
+      </w:r>
+      <w:r>
+        <w:t>“Challenges</w:t>
+      </w:r>
+      <w:r>
+        <w:rPr>
+          <w:spacing w:val="-4"/>
+        </w:rPr>
+        <w:t xml:space="preserve"> </w:t>
+      </w:r>
+      <w:r>
+        <w:t>of</w:t>
+      </w:r>
+      <w:r>
+        <w:rPr>
+          <w:spacing w:val="-4"/>
+        </w:rPr>
+        <w:t xml:space="preserve"> </w:t>
+      </w:r>
+      <w:r>
+        <w:t>Scholarly</w:t>
+      </w:r>
+      <w:r>
+        <w:rPr>
+          <w:spacing w:val="-4"/>
+        </w:rPr>
+        <w:t xml:space="preserve"> </w:t>
+      </w:r>
+      <w:r>
+        <w:t>Writing</w:t>
+      </w:r>
+      <w:r>
+        <w:t>.</w:t>
+      </w:r>
+      <w:r>
+        <w:t>”</w:t>
+      </w:r>
+      <w:r>
+        <w:rPr>
+          <w:spacing w:val="-4"/>
+        </w:rPr>
+        <w:t xml:space="preserve"> </w:t>
+      </w:r>
+      <w:r>
+        <w:rPr>
+          <w:spacing w:val="-4"/>
+        </w:rPr>
+        <w:t xml:space="preserve">UCF </w:t>
+      </w:r>
+      <w:proofErr w:type="gramStart"/>
+      <w:r>
+        <w:t>Doctorate</w:t>
+      </w:r>
+      <w:r>
+        <w:rPr>
+          <w:spacing w:val="-4"/>
+        </w:rPr>
+        <w:t xml:space="preserve"> </w:t>
+      </w:r>
+      <w:r>
+        <w:t>of</w:t>
+      </w:r>
+      <w:r>
+        <w:rPr>
+          <w:spacing w:val="-4"/>
+        </w:rPr>
+        <w:t xml:space="preserve"> </w:t>
+      </w:r>
+      <w:r>
+        <w:t>Nursing</w:t>
+      </w:r>
+      <w:proofErr w:type="gramEnd"/>
+      <w:r>
+        <w:rPr>
+          <w:spacing w:val="-4"/>
+        </w:rPr>
+        <w:t xml:space="preserve"> </w:t>
+      </w:r>
+      <w:r>
+        <w:t>Program</w:t>
+      </w:r>
+      <w:r>
+        <w:rPr>
+          <w:spacing w:val="-4"/>
+        </w:rPr>
+        <w:t xml:space="preserve"> </w:t>
+      </w:r>
+      <w:r>
+        <w:t>Virtual Intensive, September 30, 2021</w:t>
+      </w:r>
+      <w:r>
+        <w:t>.</w:t>
+      </w:r>
+    </w:p>
+    <w:p>
+      <w:pPr>
+        <w:tabs>
+          <w:tab w:val="left" w:pos="826"/>
+          <w:tab w:val="left" w:pos="827"/>
+        </w:tabs>
+        <w:spacing w:before="100" w:beforeAutospacing="1" w:after="100" w:afterAutospacing="1"/>
+        <w:ind w:left="720" w:hanging="720"/>
+      </w:pPr>
+      <w:r>
         <w:rPr>
           <w:bCs/>
         </w:rPr>
@@ -8881,6 +8554,160 @@
     </w:p>
     <w:p>
       <w:pPr>
+        <w:pStyle w:val="BodyText"/>
+        <w:spacing w:before="100" w:beforeAutospacing="1" w:after="100" w:afterAutospacing="1"/>
+        <w:ind w:left="720" w:hanging="720"/>
+      </w:pPr>
+      <w:r>
+        <w:t>Bryan, Matthew. “Lost</w:t>
+      </w:r>
+      <w:r>
+        <w:rPr>
+          <w:spacing w:val="-3"/>
+        </w:rPr>
+        <w:t xml:space="preserve"> </w:t>
+      </w:r>
+      <w:r>
+        <w:t>in</w:t>
+      </w:r>
+      <w:r>
+        <w:rPr>
+          <w:spacing w:val="-3"/>
+        </w:rPr>
+        <w:t xml:space="preserve"> </w:t>
+      </w:r>
+      <w:r>
+        <w:t>the</w:t>
+      </w:r>
+      <w:r>
+        <w:rPr>
+          <w:spacing w:val="-3"/>
+        </w:rPr>
+        <w:t xml:space="preserve"> </w:t>
+      </w:r>
+      <w:r>
+        <w:t>City</w:t>
+      </w:r>
+      <w:r>
+        <w:rPr>
+          <w:spacing w:val="-3"/>
+        </w:rPr>
+        <w:t xml:space="preserve"> </w:t>
+      </w:r>
+      <w:r>
+        <w:t>of</w:t>
+      </w:r>
+      <w:r>
+        <w:rPr>
+          <w:spacing w:val="-3"/>
+        </w:rPr>
+        <w:t xml:space="preserve"> </w:t>
+      </w:r>
+      <w:r>
+        <w:t>Tomorrow:</w:t>
+      </w:r>
+      <w:r>
+        <w:rPr>
+          <w:spacing w:val="-3"/>
+        </w:rPr>
+        <w:t xml:space="preserve"> </w:t>
+      </w:r>
+      <w:r>
+        <w:t>On</w:t>
+      </w:r>
+      <w:r>
+        <w:rPr>
+          <w:spacing w:val="-3"/>
+        </w:rPr>
+        <w:t xml:space="preserve"> </w:t>
+      </w:r>
+      <w:r>
+        <w:t>Growing</w:t>
+      </w:r>
+      <w:r>
+        <w:rPr>
+          <w:spacing w:val="-3"/>
+        </w:rPr>
+        <w:t xml:space="preserve"> </w:t>
+      </w:r>
+      <w:r>
+        <w:t>Up</w:t>
+      </w:r>
+      <w:r>
+        <w:rPr>
+          <w:spacing w:val="-3"/>
+        </w:rPr>
+        <w:t xml:space="preserve"> </w:t>
+      </w:r>
+      <w:r>
+        <w:t>at</w:t>
+      </w:r>
+      <w:r>
+        <w:rPr>
+          <w:spacing w:val="-3"/>
+        </w:rPr>
+        <w:t xml:space="preserve"> </w:t>
+      </w:r>
+      <w:r>
+        <w:t>the</w:t>
+      </w:r>
+      <w:r>
+        <w:rPr>
+          <w:spacing w:val="-3"/>
+        </w:rPr>
+        <w:t xml:space="preserve"> </w:t>
+      </w:r>
+      <w:r>
+        <w:t>Borders</w:t>
+      </w:r>
+      <w:r>
+        <w:rPr>
+          <w:spacing w:val="-3"/>
+        </w:rPr>
+        <w:t xml:space="preserve"> </w:t>
+      </w:r>
+      <w:r>
+        <w:t>of</w:t>
+      </w:r>
+      <w:r>
+        <w:rPr>
+          <w:spacing w:val="-3"/>
+        </w:rPr>
+        <w:t xml:space="preserve"> </w:t>
+      </w:r>
+      <w:r>
+        <w:t>Walt</w:t>
+      </w:r>
+      <w:r>
+        <w:rPr>
+          <w:spacing w:val="-3"/>
+        </w:rPr>
+        <w:t xml:space="preserve"> </w:t>
+      </w:r>
+      <w:r>
+        <w:t>Disney’s</w:t>
+      </w:r>
+      <w:r>
+        <w:rPr>
+          <w:spacing w:val="-3"/>
+        </w:rPr>
+        <w:t xml:space="preserve"> </w:t>
+      </w:r>
+      <w:r>
+        <w:t xml:space="preserve">Unreality.” </w:t>
+      </w:r>
+      <w:r>
+        <w:rPr>
+          <w:spacing w:val="-2"/>
+        </w:rPr>
+        <w:t xml:space="preserve"> </w:t>
+      </w:r>
+      <w:r>
+        <w:t>UCF 2018 English Symposium: Breaking Boundaries &amp; Making Spaces, Orlando, FL, March 2, 2018.</w:t>
+      </w:r>
+    </w:p>
+    <w:p>
+      <w:pPr>
         <w:tabs>
           <w:tab w:val="left" w:pos="843"/>
           <w:tab w:val="left" w:pos="844"/>
@@ -8892,6 +8719,7 @@
         <w:rPr>
           <w:bCs/>
         </w:rPr>
+        <w:lastRenderedPageBreak/>
         <w:t xml:space="preserve">Bryan, Matthew. </w:t>
       </w:r>
       <w:r>
@@ -9099,11 +8927,7 @@
         <w:t xml:space="preserve"> </w:t>
       </w:r>
       <w:r>
-        <w:t xml:space="preserve">Fall </w:t>
-      </w:r>
-      <w:r>
-        <w:lastRenderedPageBreak/>
-        <w:t xml:space="preserve">Writing Workshop, </w:t>
+        <w:t xml:space="preserve">Fall Writing Workshop, </w:t>
       </w:r>
       <w:r>
         <w:t xml:space="preserve">UCF, </w:t>
@@ -9113,6 +8937,127 @@
       </w:r>
       <w:r>
         <w:t>.</w:t>
+      </w:r>
+    </w:p>
+    <w:p>
+      <w:pPr>
+        <w:pStyle w:val="BodyText"/>
+        <w:spacing w:before="100" w:beforeAutospacing="1" w:after="100" w:afterAutospacing="1"/>
+        <w:ind w:left="720" w:hanging="720"/>
+        <w:rPr>
+          <w:spacing w:val="-4"/>
+        </w:rPr>
+      </w:pPr>
+      <w:proofErr w:type="spellStart"/>
+      <w:r>
+        <w:t>Pinkert</w:t>
+      </w:r>
+      <w:proofErr w:type="spellEnd"/>
+      <w:r>
+        <w:t xml:space="preserve">, Laurie A., and </w:t>
+      </w:r>
+      <w:r>
+        <w:rPr>
+          <w:b/>
+          <w:bCs/>
+        </w:rPr>
+        <w:t>Matthew Bryan</w:t>
+      </w:r>
+      <w:r>
+        <w:t>. “Using Principles to Guide Writing Instruction: Lessons Learned in First-Year Composition at UCF.”</w:t>
+      </w:r>
+      <w:r>
+        <w:rPr>
+          <w:spacing w:val="-3"/>
+        </w:rPr>
+        <w:t xml:space="preserve"> </w:t>
+      </w:r>
+      <w:r>
+        <w:t>Valencia</w:t>
+      </w:r>
+      <w:r>
+        <w:rPr>
+          <w:spacing w:val="-4"/>
+        </w:rPr>
+        <w:t xml:space="preserve"> </w:t>
+      </w:r>
+      <w:r>
+        <w:t>College</w:t>
+      </w:r>
+      <w:r>
+        <w:rPr>
+          <w:spacing w:val="-4"/>
+        </w:rPr>
+        <w:t xml:space="preserve"> </w:t>
+      </w:r>
+      <w:r>
+        <w:t>Reading</w:t>
+      </w:r>
+      <w:r>
+        <w:rPr>
+          <w:spacing w:val="-4"/>
+        </w:rPr>
+        <w:t xml:space="preserve"> </w:t>
+      </w:r>
+      <w:r>
+        <w:t>+</w:t>
+      </w:r>
+      <w:r>
+        <w:rPr>
+          <w:spacing w:val="-4"/>
+        </w:rPr>
+        <w:t xml:space="preserve"> </w:t>
+      </w:r>
+      <w:r>
+        <w:t>Writing</w:t>
+      </w:r>
+      <w:r>
+        <w:rPr>
+          <w:spacing w:val="-4"/>
+        </w:rPr>
+        <w:t xml:space="preserve"> </w:t>
+      </w:r>
+      <w:r>
+        <w:t>Conference</w:t>
+      </w:r>
+      <w:r>
+        <w:rPr>
+          <w:spacing w:val="-4"/>
+        </w:rPr>
+        <w:t xml:space="preserve"> </w:t>
+      </w:r>
+      <w:r>
+        <w:t>2017,</w:t>
+      </w:r>
+      <w:r>
+        <w:rPr>
+          <w:spacing w:val="-4"/>
+        </w:rPr>
+        <w:t xml:space="preserve"> </w:t>
+      </w:r>
+      <w:r>
+        <w:t>Orlando, FL,</w:t>
+      </w:r>
+      <w:r>
+        <w:rPr>
+          <w:spacing w:val="-6"/>
+        </w:rPr>
+        <w:t xml:space="preserve"> </w:t>
+      </w:r>
+      <w:r>
+        <w:t>September</w:t>
+      </w:r>
+      <w:r>
+        <w:rPr>
+          <w:spacing w:val="-5"/>
+        </w:rPr>
+        <w:t xml:space="preserve"> 23, </w:t>
+      </w:r>
+      <w:r>
+        <w:rPr>
+          <w:spacing w:val="-4"/>
+        </w:rPr>
+        <w:t>2017.</w:t>
       </w:r>
     </w:p>
     <w:p>
@@ -10885,6 +10830,7 @@
         <w:rPr>
           <w:bCs/>
         </w:rPr>
+        <w:lastRenderedPageBreak/>
         <w:t xml:space="preserve">Bryan, Matthew, Chris Friend, Nathan </w:t>
       </w:r>
       <w:proofErr w:type="spellStart"/>
@@ -11297,7 +11243,6 @@
         <w:t xml:space="preserve"> </w:t>
       </w:r>
       <w:r>
-        <w:lastRenderedPageBreak/>
         <w:t>Writing and Rhetoric Workshop, November 6, 2013</w:t>
       </w:r>
       <w:r>
@@ -11858,6 +11803,109 @@
       <w:r>
         <w:t>Rhetoric Orientation, August 15, 2013</w:t>
       </w:r>
+      <w:r>
+        <w:t>.</w:t>
+      </w:r>
+    </w:p>
+    <w:p>
+      <w:pPr>
+        <w:pStyle w:val="BodyText"/>
+        <w:spacing w:before="100" w:beforeAutospacing="1" w:after="100" w:afterAutospacing="1"/>
+        <w:ind w:left="720" w:hanging="720"/>
+      </w:pPr>
+      <w:r>
+        <w:t>Bryan, Matthew. “Writing</w:t>
+      </w:r>
+      <w:r>
+        <w:rPr>
+          <w:spacing w:val="-4"/>
+        </w:rPr>
+        <w:t xml:space="preserve"> </w:t>
+      </w:r>
+      <w:r>
+        <w:t>at</w:t>
+      </w:r>
+      <w:r>
+        <w:rPr>
+          <w:spacing w:val="-4"/>
+        </w:rPr>
+        <w:t xml:space="preserve"> </w:t>
+      </w:r>
+      <w:r>
+        <w:t>UCF:</w:t>
+      </w:r>
+      <w:r>
+        <w:rPr>
+          <w:spacing w:val="-4"/>
+        </w:rPr>
+        <w:t xml:space="preserve"> </w:t>
+      </w:r>
+      <w:r>
+        <w:t>Expectations</w:t>
+      </w:r>
+      <w:r>
+        <w:rPr>
+          <w:spacing w:val="-4"/>
+        </w:rPr>
+        <w:t xml:space="preserve"> </w:t>
+      </w:r>
+      <w:r>
+        <w:t>and</w:t>
+      </w:r>
+      <w:r>
+        <w:rPr>
+          <w:spacing w:val="-4"/>
+        </w:rPr>
+        <w:t xml:space="preserve"> </w:t>
+      </w:r>
+      <w:r>
+        <w:t>Outcomes</w:t>
+      </w:r>
+      <w:r>
+        <w:rPr>
+          <w:spacing w:val="-4"/>
+        </w:rPr>
+        <w:t xml:space="preserve"> </w:t>
+      </w:r>
+      <w:r>
+        <w:t>of</w:t>
+      </w:r>
+      <w:r>
+        <w:rPr>
+          <w:spacing w:val="-4"/>
+        </w:rPr>
+        <w:t xml:space="preserve"> </w:t>
+      </w:r>
+      <w:r>
+        <w:t>First-Year</w:t>
+      </w:r>
+      <w:r>
+        <w:rPr>
+          <w:spacing w:val="-4"/>
+        </w:rPr>
+        <w:t xml:space="preserve"> </w:t>
+      </w:r>
+      <w:r>
+        <w:t>Composition.”</w:t>
+      </w:r>
+      <w:r>
+        <w:rPr>
+          <w:spacing w:val="-4"/>
+        </w:rPr>
+        <w:t xml:space="preserve"> </w:t>
+      </w:r>
+      <w:r>
+        <w:t>UCF</w:t>
+      </w:r>
+      <w:r>
+        <w:rPr>
+          <w:spacing w:val="-4"/>
+        </w:rPr>
+        <w:t xml:space="preserve"> </w:t>
+      </w:r>
+      <w:r>
+        <w:t>Literacy Symposium, Orlando, FL April 5, 2013.</w:t>
+      </w:r>
     </w:p>
     <w:p>
       <w:pPr>
@@ -12733,7 +12781,11 @@
         <w:t xml:space="preserve"> </w:t>
       </w:r>
       <w:r>
-        <w:t>Rhetoric GTA Orientation, August 2, 2011</w:t>
+        <w:t xml:space="preserve">Rhetoric GTA </w:t>
+      </w:r>
+      <w:r>
+        <w:lastRenderedPageBreak/>
+        <w:t>Orientation, August 2, 2011</w:t>
       </w:r>
       <w:r>
         <w:t>.</w:t>
@@ -13120,7 +13172,6 @@
           <w:szCs w:val="24"/>
           <w:u w:val="none"/>
         </w:rPr>
-        <w:lastRenderedPageBreak/>
         <w:t>THESIS</w:t>
       </w:r>
       <w:r>
@@ -13618,11 +13669,15 @@
         <w:ind w:right="135"/>
         <w:rPr>
           <w:b/>
+          <w:sz w:val="24"/>
+          <w:szCs w:val="24"/>
         </w:rPr>
       </w:pPr>
       <w:r>
         <w:rPr>
           <w:b/>
+          <w:sz w:val="24"/>
+          <w:szCs w:val="24"/>
         </w:rPr>
         <w:t>University</w:t>
       </w:r>
@@ -13924,11 +13979,15 @@
         <w:ind w:right="135"/>
         <w:rPr>
           <w:b/>
+          <w:sz w:val="24"/>
+          <w:szCs w:val="24"/>
         </w:rPr>
       </w:pPr>
       <w:r>
         <w:rPr>
           <w:b/>
+          <w:sz w:val="24"/>
+          <w:szCs w:val="24"/>
         </w:rPr>
         <w:t>College</w:t>
       </w:r>
@@ -13995,6 +14054,7 @@
         <w:rPr>
           <w:bCs/>
         </w:rPr>
+        <w:lastRenderedPageBreak/>
         <w:t xml:space="preserve">2017. </w:t>
       </w:r>
       <w:r>
@@ -14122,11 +14182,15 @@
         <w:ind w:right="135"/>
         <w:rPr>
           <w:b/>
+          <w:sz w:val="24"/>
+          <w:szCs w:val="24"/>
         </w:rPr>
       </w:pPr>
       <w:r>
         <w:rPr>
           <w:b/>
+          <w:sz w:val="24"/>
+          <w:szCs w:val="24"/>
         </w:rPr>
         <w:t xml:space="preserve">Department </w:t>
       </w:r>
@@ -14393,7 +14457,6 @@
         <w:rPr>
           <w:bCs/>
         </w:rPr>
-        <w:lastRenderedPageBreak/>
         <w:t xml:space="preserve">2019 – Present. </w:t>
       </w:r>
       <w:r>
@@ -15580,6 +15643,7 @@
         <w:rPr>
           <w:bCs/>
         </w:rPr>
+        <w:lastRenderedPageBreak/>
         <w:t xml:space="preserve">2011 – 2012. </w:t>
       </w:r>
       <w:r>
@@ -15877,1044 +15941,6 @@
       </w:r>
       <w:r>
         <w:t>Committee</w:t>
-      </w:r>
-      <w:r>
-        <w:t>.</w:t>
-      </w:r>
-    </w:p>
-    <w:p>
-      <w:pPr>
-        <w:pStyle w:val="Heading1"/>
-        <w:spacing w:before="100" w:beforeAutospacing="1" w:after="100" w:afterAutospacing="1"/>
-        <w:ind w:left="0"/>
-        <w:rPr>
-          <w:sz w:val="24"/>
-          <w:szCs w:val="24"/>
-          <w:u w:val="none"/>
-        </w:rPr>
-      </w:pPr>
-      <w:r>
-        <w:rPr>
-          <w:sz w:val="24"/>
-          <w:szCs w:val="24"/>
-          <w:u w:val="none"/>
-        </w:rPr>
-        <w:lastRenderedPageBreak/>
-        <w:t xml:space="preserve">ADDITIONAL </w:t>
-      </w:r>
-      <w:r>
-        <w:rPr>
-          <w:sz w:val="24"/>
-          <w:szCs w:val="24"/>
-          <w:u w:val="none"/>
-        </w:rPr>
-        <w:t>PROFESSIONAL</w:t>
-      </w:r>
-      <w:r>
-        <w:rPr>
-          <w:spacing w:val="-12"/>
-          <w:sz w:val="24"/>
-          <w:szCs w:val="24"/>
-          <w:u w:val="none"/>
-        </w:rPr>
-        <w:t xml:space="preserve"> </w:t>
-      </w:r>
-      <w:r>
-        <w:rPr>
-          <w:spacing w:val="-2"/>
-          <w:sz w:val="24"/>
-          <w:szCs w:val="24"/>
-          <w:u w:val="none"/>
-        </w:rPr>
-        <w:t>TRAINING</w:t>
-      </w:r>
-    </w:p>
-    <w:p>
-      <w:pPr>
-        <w:tabs>
-          <w:tab w:val="left" w:pos="824"/>
-          <w:tab w:val="left" w:pos="825"/>
-        </w:tabs>
-        <w:spacing w:before="100" w:beforeAutospacing="1" w:after="100" w:afterAutospacing="1"/>
-        <w:ind w:left="720" w:right="160"/>
-      </w:pPr>
-      <w:r>
-        <w:t xml:space="preserve">2020. </w:t>
-      </w:r>
-      <w:r>
-        <w:t>UCF</w:t>
-      </w:r>
-      <w:r>
-        <w:rPr>
-          <w:spacing w:val="-3"/>
-        </w:rPr>
-        <w:t xml:space="preserve"> </w:t>
-      </w:r>
-      <w:r>
-        <w:t>Faculty</w:t>
-      </w:r>
-      <w:r>
-        <w:rPr>
-          <w:spacing w:val="-3"/>
-        </w:rPr>
-        <w:t xml:space="preserve"> </w:t>
-      </w:r>
-      <w:r>
-        <w:t>Center</w:t>
-      </w:r>
-      <w:r>
-        <w:rPr>
-          <w:spacing w:val="-3"/>
-        </w:rPr>
-        <w:t xml:space="preserve"> </w:t>
-      </w:r>
-      <w:r>
-        <w:t>for</w:t>
-      </w:r>
-      <w:r>
-        <w:rPr>
-          <w:spacing w:val="-3"/>
-        </w:rPr>
-        <w:t xml:space="preserve"> </w:t>
-      </w:r>
-      <w:r>
-        <w:t>Teaching</w:t>
-      </w:r>
-      <w:r>
-        <w:rPr>
-          <w:spacing w:val="-3"/>
-        </w:rPr>
-        <w:t xml:space="preserve"> </w:t>
-      </w:r>
-      <w:r>
-        <w:t>and</w:t>
-      </w:r>
-      <w:r>
-        <w:rPr>
-          <w:spacing w:val="-3"/>
-        </w:rPr>
-        <w:t xml:space="preserve"> </w:t>
-      </w:r>
-      <w:r>
-        <w:t>Learning</w:t>
-      </w:r>
-      <w:r>
-        <w:rPr>
-          <w:spacing w:val="-3"/>
-        </w:rPr>
-        <w:t xml:space="preserve"> </w:t>
-      </w:r>
-      <w:r>
-        <w:t>Summer</w:t>
-      </w:r>
-      <w:r>
-        <w:rPr>
-          <w:spacing w:val="-3"/>
-        </w:rPr>
-        <w:t xml:space="preserve"> </w:t>
-      </w:r>
-      <w:r>
-        <w:t>Workshop,</w:t>
-      </w:r>
-      <w:r>
-        <w:rPr>
-          <w:spacing w:val="-6"/>
-        </w:rPr>
-        <w:t xml:space="preserve"> </w:t>
-      </w:r>
-      <w:r>
-        <w:t>“Back</w:t>
-      </w:r>
-      <w:r>
-        <w:rPr>
-          <w:spacing w:val="-3"/>
-        </w:rPr>
-        <w:t xml:space="preserve"> </w:t>
-      </w:r>
-      <w:r>
-        <w:t>to</w:t>
-      </w:r>
-      <w:r>
-        <w:rPr>
-          <w:spacing w:val="-3"/>
-        </w:rPr>
-        <w:t xml:space="preserve"> </w:t>
-      </w:r>
-      <w:r>
-        <w:t>Basics:</w:t>
-      </w:r>
-      <w:r>
-        <w:rPr>
-          <w:spacing w:val="-3"/>
-        </w:rPr>
-        <w:t xml:space="preserve"> </w:t>
-      </w:r>
-      <w:r>
-        <w:t>Rethinking Our Pedagogy in Times of Uncertainty</w:t>
-      </w:r>
-      <w:r>
-        <w:t>.”</w:t>
-      </w:r>
-    </w:p>
-    <w:p>
-      <w:pPr>
-        <w:tabs>
-          <w:tab w:val="left" w:pos="824"/>
-          <w:tab w:val="left" w:pos="825"/>
-        </w:tabs>
-        <w:spacing w:before="100" w:beforeAutospacing="1" w:after="100" w:afterAutospacing="1"/>
-        <w:ind w:left="720" w:right="692"/>
-      </w:pPr>
-      <w:r>
-        <w:t xml:space="preserve">2018. </w:t>
-      </w:r>
-      <w:r>
-        <w:t>UCF</w:t>
-      </w:r>
-      <w:r>
-        <w:rPr>
-          <w:spacing w:val="-4"/>
-        </w:rPr>
-        <w:t xml:space="preserve"> </w:t>
-      </w:r>
-      <w:r>
-        <w:t>GEP</w:t>
-      </w:r>
-      <w:r>
-        <w:rPr>
-          <w:spacing w:val="-4"/>
-        </w:rPr>
-        <w:t xml:space="preserve"> </w:t>
-      </w:r>
-      <w:r>
-        <w:t>Faculty</w:t>
-      </w:r>
-      <w:r>
-        <w:rPr>
-          <w:spacing w:val="-4"/>
-        </w:rPr>
-        <w:t xml:space="preserve"> </w:t>
-      </w:r>
-      <w:r>
-        <w:t>Development</w:t>
-      </w:r>
-      <w:r>
-        <w:rPr>
-          <w:spacing w:val="-4"/>
-        </w:rPr>
-        <w:t xml:space="preserve"> </w:t>
-      </w:r>
-      <w:r>
-        <w:t>Program,</w:t>
-      </w:r>
-      <w:r>
-        <w:rPr>
-          <w:spacing w:val="-3"/>
-        </w:rPr>
-        <w:t xml:space="preserve"> </w:t>
-      </w:r>
-      <w:r>
-        <w:t>College</w:t>
-      </w:r>
-      <w:r>
-        <w:rPr>
-          <w:spacing w:val="-4"/>
-        </w:rPr>
-        <w:t xml:space="preserve"> </w:t>
-      </w:r>
-      <w:r>
-        <w:t>of</w:t>
-      </w:r>
-      <w:r>
-        <w:rPr>
-          <w:spacing w:val="-4"/>
-        </w:rPr>
-        <w:t xml:space="preserve"> </w:t>
-      </w:r>
-      <w:r>
-        <w:t>Undergraduate</w:t>
-      </w:r>
-      <w:r>
-        <w:rPr>
-          <w:spacing w:val="-7"/>
-        </w:rPr>
-        <w:t xml:space="preserve"> </w:t>
-      </w:r>
-      <w:r>
-        <w:t>Studies,</w:t>
-      </w:r>
-      <w:r>
-        <w:rPr>
-          <w:spacing w:val="-4"/>
-        </w:rPr>
-        <w:t xml:space="preserve"> </w:t>
-      </w:r>
-      <w:r>
-        <w:t>University</w:t>
-      </w:r>
-      <w:r>
-        <w:rPr>
-          <w:spacing w:val="-4"/>
-        </w:rPr>
-        <w:t xml:space="preserve"> </w:t>
-      </w:r>
-      <w:r>
-        <w:t>of Central Florida</w:t>
-      </w:r>
-      <w:r>
-        <w:t>.</w:t>
-      </w:r>
-    </w:p>
-    <w:p>
-      <w:pPr>
-        <w:tabs>
-          <w:tab w:val="left" w:pos="824"/>
-          <w:tab w:val="left" w:pos="825"/>
-        </w:tabs>
-        <w:spacing w:before="100" w:beforeAutospacing="1" w:after="100" w:afterAutospacing="1"/>
-        <w:ind w:left="720"/>
-      </w:pPr>
-      <w:r>
-        <w:t xml:space="preserve">2018. </w:t>
-      </w:r>
-      <w:r>
-        <w:t>IDL</w:t>
-      </w:r>
-      <w:r>
-        <w:rPr>
-          <w:spacing w:val="-9"/>
-        </w:rPr>
-        <w:t xml:space="preserve"> </w:t>
-      </w:r>
-      <w:r>
-        <w:t>7000,</w:t>
-      </w:r>
-      <w:r>
-        <w:rPr>
-          <w:spacing w:val="-6"/>
-        </w:rPr>
-        <w:t xml:space="preserve"> </w:t>
-      </w:r>
-      <w:r>
-        <w:t>Center</w:t>
-      </w:r>
-      <w:r>
-        <w:rPr>
-          <w:spacing w:val="-6"/>
-        </w:rPr>
-        <w:t xml:space="preserve"> </w:t>
-      </w:r>
-      <w:r>
-        <w:t>for</w:t>
-      </w:r>
-      <w:r>
-        <w:rPr>
-          <w:spacing w:val="-6"/>
-        </w:rPr>
-        <w:t xml:space="preserve"> </w:t>
-      </w:r>
-      <w:r>
-        <w:t>Distributed</w:t>
-      </w:r>
-      <w:r>
-        <w:rPr>
-          <w:spacing w:val="-6"/>
-        </w:rPr>
-        <w:t xml:space="preserve"> </w:t>
-      </w:r>
-      <w:r>
-        <w:t>Learning,</w:t>
-      </w:r>
-      <w:r>
-        <w:rPr>
-          <w:spacing w:val="-5"/>
-        </w:rPr>
-        <w:t xml:space="preserve"> </w:t>
-      </w:r>
-      <w:r>
-        <w:t>University</w:t>
-      </w:r>
-      <w:r>
-        <w:rPr>
-          <w:spacing w:val="-6"/>
-        </w:rPr>
-        <w:t xml:space="preserve"> </w:t>
-      </w:r>
-      <w:r>
-        <w:t>of</w:t>
-      </w:r>
-      <w:r>
-        <w:rPr>
-          <w:spacing w:val="-6"/>
-        </w:rPr>
-        <w:t xml:space="preserve"> </w:t>
-      </w:r>
-      <w:r>
-        <w:t>Central</w:t>
-      </w:r>
-      <w:r>
-        <w:rPr>
-          <w:spacing w:val="-6"/>
-        </w:rPr>
-        <w:t xml:space="preserve"> </w:t>
-      </w:r>
-      <w:r>
-        <w:t>Florida</w:t>
-      </w:r>
-      <w:r>
-        <w:t>.</w:t>
-      </w:r>
-    </w:p>
-    <w:p>
-      <w:pPr>
-        <w:tabs>
-          <w:tab w:val="left" w:pos="824"/>
-          <w:tab w:val="left" w:pos="825"/>
-        </w:tabs>
-        <w:spacing w:before="100" w:beforeAutospacing="1" w:after="100" w:afterAutospacing="1"/>
-        <w:ind w:left="720"/>
-      </w:pPr>
-      <w:r>
-        <w:t xml:space="preserve">2019. </w:t>
-      </w:r>
-      <w:r>
-        <w:t>UCF</w:t>
-      </w:r>
-      <w:r>
-        <w:rPr>
-          <w:spacing w:val="-9"/>
-        </w:rPr>
-        <w:t xml:space="preserve"> </w:t>
-      </w:r>
-      <w:r>
-        <w:t>Faculty</w:t>
-      </w:r>
-      <w:r>
-        <w:rPr>
-          <w:spacing w:val="-6"/>
-        </w:rPr>
-        <w:t xml:space="preserve"> </w:t>
-      </w:r>
-      <w:r>
-        <w:t>Center</w:t>
-      </w:r>
-      <w:r>
-        <w:rPr>
-          <w:spacing w:val="-6"/>
-        </w:rPr>
-        <w:t xml:space="preserve"> </w:t>
-      </w:r>
-      <w:r>
-        <w:t>for</w:t>
-      </w:r>
-      <w:r>
-        <w:rPr>
-          <w:spacing w:val="-6"/>
-        </w:rPr>
-        <w:t xml:space="preserve"> </w:t>
-      </w:r>
-      <w:r>
-        <w:t>Teaching</w:t>
-      </w:r>
-      <w:r>
-        <w:rPr>
-          <w:spacing w:val="-6"/>
-        </w:rPr>
-        <w:t xml:space="preserve"> </w:t>
-      </w:r>
-      <w:r>
-        <w:t>and</w:t>
-      </w:r>
-      <w:r>
-        <w:rPr>
-          <w:spacing w:val="-6"/>
-        </w:rPr>
-        <w:t xml:space="preserve"> </w:t>
-      </w:r>
-      <w:r>
-        <w:t>Learning</w:t>
-      </w:r>
-      <w:r>
-        <w:rPr>
-          <w:spacing w:val="-6"/>
-        </w:rPr>
-        <w:t xml:space="preserve"> </w:t>
-      </w:r>
-      <w:r>
-        <w:t>Summer</w:t>
-      </w:r>
-      <w:r>
-        <w:rPr>
-          <w:spacing w:val="-6"/>
-        </w:rPr>
-        <w:t xml:space="preserve"> </w:t>
-      </w:r>
-      <w:r>
-        <w:t>Conference,</w:t>
-      </w:r>
-      <w:r>
-        <w:rPr>
-          <w:spacing w:val="-5"/>
-        </w:rPr>
-        <w:t xml:space="preserve"> </w:t>
-      </w:r>
-      <w:r>
-        <w:t>Diversity</w:t>
-      </w:r>
-      <w:r>
-        <w:rPr>
-          <w:spacing w:val="-6"/>
-        </w:rPr>
-        <w:t xml:space="preserve"> </w:t>
-      </w:r>
-      <w:r>
-        <w:t>Track</w:t>
-      </w:r>
-      <w:r>
-        <w:t>.</w:t>
-      </w:r>
-    </w:p>
-    <w:p>
-      <w:pPr>
-        <w:tabs>
-          <w:tab w:val="left" w:pos="824"/>
-          <w:tab w:val="left" w:pos="825"/>
-        </w:tabs>
-        <w:spacing w:before="100" w:beforeAutospacing="1" w:after="100" w:afterAutospacing="1"/>
-        <w:ind w:left="720"/>
-      </w:pPr>
-      <w:r>
-        <w:t xml:space="preserve">2018. </w:t>
-      </w:r>
-      <w:r>
-        <w:t>UCF</w:t>
-      </w:r>
-      <w:r>
-        <w:rPr>
-          <w:spacing w:val="-8"/>
-        </w:rPr>
-        <w:t xml:space="preserve"> </w:t>
-      </w:r>
-      <w:r>
-        <w:t>Faculty</w:t>
-      </w:r>
-      <w:r>
-        <w:rPr>
-          <w:spacing w:val="-6"/>
-        </w:rPr>
-        <w:t xml:space="preserve"> </w:t>
-      </w:r>
-      <w:r>
-        <w:t>Center</w:t>
-      </w:r>
-      <w:r>
-        <w:rPr>
-          <w:spacing w:val="-6"/>
-        </w:rPr>
-        <w:t xml:space="preserve"> </w:t>
-      </w:r>
-      <w:r>
-        <w:t>for</w:t>
-      </w:r>
-      <w:r>
-        <w:rPr>
-          <w:spacing w:val="-7"/>
-        </w:rPr>
-        <w:t xml:space="preserve"> </w:t>
-      </w:r>
-      <w:r>
-        <w:t>Teaching</w:t>
-      </w:r>
-      <w:r>
-        <w:rPr>
-          <w:spacing w:val="-5"/>
-        </w:rPr>
-        <w:t xml:space="preserve"> </w:t>
-      </w:r>
-      <w:r>
-        <w:t>and</w:t>
-      </w:r>
-      <w:r>
-        <w:rPr>
-          <w:spacing w:val="-6"/>
-        </w:rPr>
-        <w:t xml:space="preserve"> </w:t>
-      </w:r>
-      <w:r>
-        <w:t>Learning</w:t>
-      </w:r>
-      <w:r>
-        <w:rPr>
-          <w:spacing w:val="-6"/>
-        </w:rPr>
-        <w:t xml:space="preserve"> </w:t>
-      </w:r>
-      <w:r>
-        <w:t>Summer</w:t>
-      </w:r>
-      <w:r>
-        <w:rPr>
-          <w:spacing w:val="-6"/>
-        </w:rPr>
-        <w:t xml:space="preserve"> </w:t>
-      </w:r>
-      <w:r>
-        <w:t>Conference</w:t>
-      </w:r>
-      <w:r>
-        <w:t>.</w:t>
-      </w:r>
-    </w:p>
-    <w:p>
-      <w:pPr>
-        <w:tabs>
-          <w:tab w:val="left" w:pos="824"/>
-          <w:tab w:val="left" w:pos="825"/>
-        </w:tabs>
-        <w:spacing w:before="100" w:beforeAutospacing="1" w:after="100" w:afterAutospacing="1"/>
-        <w:ind w:left="720"/>
-      </w:pPr>
-      <w:r>
-        <w:t xml:space="preserve">2017. </w:t>
-      </w:r>
-      <w:r>
-        <w:t>UCF</w:t>
-      </w:r>
-      <w:r>
-        <w:rPr>
-          <w:spacing w:val="-9"/>
-        </w:rPr>
-        <w:t xml:space="preserve"> </w:t>
-      </w:r>
-      <w:r>
-        <w:t>Faculty</w:t>
-      </w:r>
-      <w:r>
-        <w:rPr>
-          <w:spacing w:val="-6"/>
-        </w:rPr>
-        <w:t xml:space="preserve"> </w:t>
-      </w:r>
-      <w:r>
-        <w:t>Center</w:t>
-      </w:r>
-      <w:r>
-        <w:rPr>
-          <w:spacing w:val="-6"/>
-        </w:rPr>
-        <w:t xml:space="preserve"> </w:t>
-      </w:r>
-      <w:r>
-        <w:t>for</w:t>
-      </w:r>
-      <w:r>
-        <w:rPr>
-          <w:spacing w:val="-7"/>
-        </w:rPr>
-        <w:t xml:space="preserve"> </w:t>
-      </w:r>
-      <w:r>
-        <w:t>Teaching</w:t>
-      </w:r>
-      <w:r>
-        <w:rPr>
-          <w:spacing w:val="-6"/>
-        </w:rPr>
-        <w:t xml:space="preserve"> </w:t>
-      </w:r>
-      <w:r>
-        <w:t>and</w:t>
-      </w:r>
-      <w:r>
-        <w:rPr>
-          <w:spacing w:val="-6"/>
-        </w:rPr>
-        <w:t xml:space="preserve"> </w:t>
-      </w:r>
-      <w:r>
-        <w:t>Learning</w:t>
-      </w:r>
-      <w:r>
-        <w:rPr>
-          <w:spacing w:val="-7"/>
-        </w:rPr>
-        <w:t xml:space="preserve"> </w:t>
-      </w:r>
-      <w:r>
-        <w:t>Winter</w:t>
-      </w:r>
-      <w:r>
-        <w:rPr>
-          <w:spacing w:val="-6"/>
-        </w:rPr>
-        <w:t xml:space="preserve"> </w:t>
-      </w:r>
-      <w:r>
-        <w:t>Conference</w:t>
-      </w:r>
-      <w:r>
-        <w:t>.</w:t>
-      </w:r>
-    </w:p>
-    <w:p>
-      <w:pPr>
-        <w:tabs>
-          <w:tab w:val="left" w:pos="824"/>
-          <w:tab w:val="left" w:pos="825"/>
-        </w:tabs>
-        <w:spacing w:before="100" w:beforeAutospacing="1" w:after="100" w:afterAutospacing="1"/>
-        <w:ind w:left="720"/>
-      </w:pPr>
-      <w:r>
-        <w:t xml:space="preserve">2016. </w:t>
-      </w:r>
-      <w:r>
-        <w:t>UCF</w:t>
-      </w:r>
-      <w:r>
-        <w:rPr>
-          <w:spacing w:val="-8"/>
-        </w:rPr>
-        <w:t xml:space="preserve"> </w:t>
-      </w:r>
-      <w:r>
-        <w:t>Faculty</w:t>
-      </w:r>
-      <w:r>
-        <w:rPr>
-          <w:spacing w:val="-6"/>
-        </w:rPr>
-        <w:t xml:space="preserve"> </w:t>
-      </w:r>
-      <w:r>
-        <w:t>Center</w:t>
-      </w:r>
-      <w:r>
-        <w:rPr>
-          <w:spacing w:val="-6"/>
-        </w:rPr>
-        <w:t xml:space="preserve"> </w:t>
-      </w:r>
-      <w:r>
-        <w:t>for</w:t>
-      </w:r>
-      <w:r>
-        <w:rPr>
-          <w:spacing w:val="-6"/>
-        </w:rPr>
-        <w:t xml:space="preserve"> </w:t>
-      </w:r>
-      <w:r>
-        <w:t>Teaching</w:t>
-      </w:r>
-      <w:r>
-        <w:rPr>
-          <w:spacing w:val="-5"/>
-        </w:rPr>
-        <w:t xml:space="preserve"> </w:t>
-      </w:r>
-      <w:r>
-        <w:t>and</w:t>
-      </w:r>
-      <w:r>
-        <w:rPr>
-          <w:spacing w:val="-6"/>
-        </w:rPr>
-        <w:t xml:space="preserve"> </w:t>
-      </w:r>
-      <w:r>
-        <w:t>Learning</w:t>
-      </w:r>
-      <w:r>
-        <w:rPr>
-          <w:spacing w:val="-6"/>
-        </w:rPr>
-        <w:t xml:space="preserve"> </w:t>
-      </w:r>
-      <w:r>
-        <w:t>Summer</w:t>
-      </w:r>
-      <w:r>
-        <w:rPr>
-          <w:spacing w:val="-6"/>
-        </w:rPr>
-        <w:t xml:space="preserve"> </w:t>
-      </w:r>
-      <w:r>
-        <w:t>Conference</w:t>
-      </w:r>
-      <w:r>
-        <w:t>.</w:t>
-      </w:r>
-    </w:p>
-    <w:p>
-      <w:pPr>
-        <w:tabs>
-          <w:tab w:val="left" w:pos="824"/>
-          <w:tab w:val="left" w:pos="825"/>
-        </w:tabs>
-        <w:spacing w:before="100" w:beforeAutospacing="1" w:after="100" w:afterAutospacing="1"/>
-        <w:ind w:left="720"/>
-      </w:pPr>
-      <w:r>
-        <w:t xml:space="preserve">2014. </w:t>
-      </w:r>
-      <w:r>
-        <w:t>Writing</w:t>
-      </w:r>
-      <w:r>
-        <w:rPr>
-          <w:spacing w:val="-11"/>
-        </w:rPr>
-        <w:t xml:space="preserve"> </w:t>
-      </w:r>
-      <w:r>
-        <w:t>Program</w:t>
-      </w:r>
-      <w:r>
-        <w:rPr>
-          <w:spacing w:val="-8"/>
-        </w:rPr>
-        <w:t xml:space="preserve"> </w:t>
-      </w:r>
-      <w:r>
-        <w:t>Administrators</w:t>
-      </w:r>
-      <w:r>
-        <w:rPr>
-          <w:spacing w:val="-8"/>
-        </w:rPr>
-        <w:t xml:space="preserve"> </w:t>
-      </w:r>
-      <w:r>
-        <w:t>Workshop,</w:t>
-      </w:r>
-      <w:r>
-        <w:rPr>
-          <w:spacing w:val="-8"/>
-        </w:rPr>
-        <w:t xml:space="preserve"> </w:t>
-      </w:r>
-      <w:r>
-        <w:t>Illinois</w:t>
-      </w:r>
-      <w:r>
-        <w:rPr>
-          <w:spacing w:val="-8"/>
-        </w:rPr>
-        <w:t xml:space="preserve"> </w:t>
-      </w:r>
-      <w:r>
-        <w:t>State</w:t>
-      </w:r>
-      <w:r>
-        <w:rPr>
-          <w:spacing w:val="-7"/>
-        </w:rPr>
-        <w:t xml:space="preserve"> </w:t>
-      </w:r>
-      <w:r>
-        <w:t>University</w:t>
-      </w:r>
-      <w:r>
-        <w:t>.</w:t>
-      </w:r>
-    </w:p>
-    <w:p>
-      <w:pPr>
-        <w:tabs>
-          <w:tab w:val="left" w:pos="824"/>
-          <w:tab w:val="left" w:pos="825"/>
-        </w:tabs>
-        <w:spacing w:before="100" w:beforeAutospacing="1" w:after="100" w:afterAutospacing="1"/>
-        <w:ind w:left="720" w:right="400"/>
-      </w:pPr>
-      <w:r>
-        <w:t xml:space="preserve">2012. </w:t>
-      </w:r>
-      <w:r>
-        <w:t>IDL</w:t>
-      </w:r>
-      <w:r>
-        <w:rPr>
-          <w:spacing w:val="-5"/>
-        </w:rPr>
-        <w:t xml:space="preserve"> </w:t>
-      </w:r>
-      <w:r>
-        <w:t>6543:</w:t>
-      </w:r>
-      <w:r>
-        <w:rPr>
-          <w:spacing w:val="-5"/>
-        </w:rPr>
-        <w:t xml:space="preserve"> </w:t>
-      </w:r>
-      <w:r>
-        <w:t>Interactive</w:t>
-      </w:r>
-      <w:r>
-        <w:rPr>
-          <w:spacing w:val="-5"/>
-        </w:rPr>
-        <w:t xml:space="preserve"> </w:t>
-      </w:r>
-      <w:r>
-        <w:t>Distributed</w:t>
-      </w:r>
-      <w:r>
-        <w:rPr>
-          <w:spacing w:val="-5"/>
-        </w:rPr>
-        <w:t xml:space="preserve"> </w:t>
-      </w:r>
-      <w:r>
-        <w:t>Learning</w:t>
-      </w:r>
-      <w:r>
-        <w:rPr>
-          <w:spacing w:val="-5"/>
-        </w:rPr>
-        <w:t xml:space="preserve"> </w:t>
-      </w:r>
-      <w:r>
-        <w:t>for</w:t>
-      </w:r>
-      <w:r>
-        <w:rPr>
-          <w:spacing w:val="-5"/>
-        </w:rPr>
-        <w:t xml:space="preserve"> </w:t>
-      </w:r>
-      <w:r>
-        <w:t>Technology-Mediated</w:t>
-      </w:r>
-      <w:r>
-        <w:rPr>
-          <w:spacing w:val="-5"/>
-        </w:rPr>
-        <w:t xml:space="preserve"> </w:t>
-      </w:r>
-      <w:r>
-        <w:t>Course</w:t>
-      </w:r>
-      <w:r>
-        <w:rPr>
-          <w:spacing w:val="-5"/>
-        </w:rPr>
-        <w:t xml:space="preserve"> </w:t>
-      </w:r>
-      <w:r>
-        <w:t>Delivery,</w:t>
-      </w:r>
-      <w:r>
-        <w:rPr>
-          <w:spacing w:val="-5"/>
-        </w:rPr>
-        <w:t xml:space="preserve"> </w:t>
-      </w:r>
-      <w:r>
-        <w:t>Center for Distributed Learning, University of Central Florida</w:t>
-      </w:r>
-      <w:r>
-        <w:t>.</w:t>
-      </w:r>
-    </w:p>
-    <w:p>
-      <w:pPr>
-        <w:tabs>
-          <w:tab w:val="left" w:pos="824"/>
-          <w:tab w:val="left" w:pos="825"/>
-        </w:tabs>
-        <w:spacing w:before="100" w:beforeAutospacing="1" w:after="100" w:afterAutospacing="1"/>
-        <w:ind w:left="720" w:right="363"/>
-      </w:pPr>
-      <w:r>
-        <w:t xml:space="preserve">2012. </w:t>
-      </w:r>
-      <w:r>
-        <w:t>ADL</w:t>
-      </w:r>
-      <w:r>
-        <w:rPr>
-          <w:spacing w:val="-5"/>
-        </w:rPr>
-        <w:t xml:space="preserve"> </w:t>
-      </w:r>
-      <w:r>
-        <w:t>5000:</w:t>
-      </w:r>
-      <w:r>
-        <w:rPr>
-          <w:spacing w:val="-5"/>
-        </w:rPr>
-        <w:t xml:space="preserve"> </w:t>
-      </w:r>
-      <w:r>
-        <w:t>Advanced</w:t>
-      </w:r>
-      <w:r>
-        <w:rPr>
-          <w:spacing w:val="-5"/>
-        </w:rPr>
-        <w:t xml:space="preserve"> </w:t>
-      </w:r>
-      <w:r>
-        <w:t>Distributed</w:t>
-      </w:r>
-      <w:r>
-        <w:rPr>
-          <w:spacing w:val="-5"/>
-        </w:rPr>
-        <w:t xml:space="preserve"> </w:t>
-      </w:r>
-      <w:r>
-        <w:t>Learning</w:t>
-      </w:r>
-      <w:r>
-        <w:rPr>
-          <w:spacing w:val="-5"/>
-        </w:rPr>
-        <w:t xml:space="preserve"> </w:t>
-      </w:r>
-      <w:r>
-        <w:t>for</w:t>
-      </w:r>
-      <w:r>
-        <w:rPr>
-          <w:spacing w:val="-5"/>
-        </w:rPr>
-        <w:t xml:space="preserve"> </w:t>
-      </w:r>
-      <w:r>
-        <w:t>Technology-Mediated</w:t>
-      </w:r>
-      <w:r>
-        <w:rPr>
-          <w:spacing w:val="-5"/>
-        </w:rPr>
-        <w:t xml:space="preserve"> </w:t>
-      </w:r>
-      <w:r>
-        <w:t>Course</w:t>
-      </w:r>
-      <w:r>
-        <w:rPr>
-          <w:spacing w:val="-5"/>
-        </w:rPr>
-        <w:t xml:space="preserve"> </w:t>
-      </w:r>
-      <w:r>
-        <w:t>Delivery,</w:t>
-      </w:r>
-      <w:r>
-        <w:rPr>
-          <w:spacing w:val="-5"/>
-        </w:rPr>
-        <w:t xml:space="preserve"> </w:t>
-      </w:r>
-      <w:r>
-        <w:t>Center for Distributed Learning, University of Central Florida</w:t>
       </w:r>
       <w:r>
         <w:t>.</w:t>
@@ -17954,7 +16980,6 @@
   <w:style w:type="character" w:default="1" w:styleId="DefaultParagraphFont">
     <w:name w:val="Default Paragraph Font"/>
     <w:uiPriority w:val="1"/>
-    <w:semiHidden/>
     <w:unhideWhenUsed/>
   </w:style>
   <w:style w:type="table" w:default="1" w:styleId="TableNormal">
